--- a/K3420_ДятловМА_ВКР.docx
+++ b/K3420_ДятловМА_ВКР.docx
@@ -1,6 +1,6 @@
 
 <file path=word/document.xml><?xml version="1.0" encoding="utf-8"?>
-<w:document xmlns:wpc="http://schemas.microsoft.com/office/word/2010/wordprocessingCanvas" xmlns:cx="http://schemas.microsoft.com/office/drawing/2014/chartex" xmlns:cx1="http://schemas.microsoft.com/office/drawing/2015/9/8/chartex" xmlns:cx2="http://schemas.microsoft.com/office/drawing/2015/10/21/chartex" xmlns:cx3="http://schemas.microsoft.com/office/drawing/2016/5/9/chartex" xmlns:cx4="http://schemas.microsoft.com/office/drawing/2016/5/10/chartex" xmlns:cx5="http://schemas.microsoft.com/office/drawing/2016/5/11/chartex" xmlns:cx6="http://schemas.microsoft.com/office/drawing/2016/5/12/chartex" xmlns:cx7="http://schemas.microsoft.com/office/drawing/2016/5/13/chartex" xmlns:cx8="http://schemas.microsoft.com/office/drawing/2016/5/14/chartex" xmlns:mc="http://schemas.openxmlformats.org/markup-compatibility/2006" xmlns:aink="http://schemas.microsoft.com/office/drawing/2016/ink" xmlns:am3d="http://schemas.microsoft.com/office/drawing/2017/model3d" xmlns:o="urn:schemas-microsoft-com:office:office" xmlns:r="http://schemas.openxmlformats.org/officeDocument/2006/relationships" xmlns:m="http://schemas.openxmlformats.org/officeDocument/2006/math" xmlns:v="urn:schemas-microsoft-com:vml" xmlns:wp14="http://schemas.microsoft.com/office/word/2010/wordprocessingDrawing" xmlns:wp="http://schemas.openxmlformats.org/drawingml/2006/wordprocessingDrawing" xmlns:w10="urn:schemas-microsoft-com:office:word" xmlns:w="http://schemas.openxmlformats.org/wordprocessingml/2006/main" xmlns:w14="http://schemas.microsoft.com/office/word/2010/wordml" xmlns:w15="http://schemas.microsoft.com/office/word/2012/wordml" xmlns:w16cid="http://schemas.microsoft.com/office/word/2016/wordml/cid" xmlns:w16se="http://schemas.microsoft.com/office/word/2015/wordml/symex" xmlns:wpg="http://schemas.microsoft.com/office/word/2010/wordprocessingGroup" xmlns:wpi="http://schemas.microsoft.com/office/word/2010/wordprocessingInk" xmlns:wne="http://schemas.microsoft.com/office/word/2006/wordml" xmlns:wps="http://schemas.microsoft.com/office/word/2010/wordprocessingShape" mc:Ignorable="w14 w15 w16se w16cid wp14">
+<w:document xmlns:wpc="http://schemas.microsoft.com/office/word/2010/wordprocessingCanvas" xmlns:cx="http://schemas.microsoft.com/office/drawing/2014/chartex" xmlns:cx1="http://schemas.microsoft.com/office/drawing/2015/9/8/chartex" xmlns:cx2="http://schemas.microsoft.com/office/drawing/2015/10/21/chartex" xmlns:cx3="http://schemas.microsoft.com/office/drawing/2016/5/9/chartex" xmlns:cx4="http://schemas.microsoft.com/office/drawing/2016/5/10/chartex" xmlns:cx5="http://schemas.microsoft.com/office/drawing/2016/5/11/chartex" xmlns:cx6="http://schemas.microsoft.com/office/drawing/2016/5/12/chartex" xmlns:cx7="http://schemas.microsoft.com/office/drawing/2016/5/13/chartex" xmlns:cx8="http://schemas.microsoft.com/office/drawing/2016/5/14/chartex" xmlns:mc="http://schemas.openxmlformats.org/markup-compatibility/2006" xmlns:aink="http://schemas.microsoft.com/office/drawing/2016/ink" xmlns:am3d="http://schemas.microsoft.com/office/drawing/2017/model3d" xmlns:o="urn:schemas-microsoft-com:office:office" xmlns:r="http://schemas.openxmlformats.org/officeDocument/2006/relationships" xmlns:m="http://schemas.openxmlformats.org/officeDocument/2006/math" xmlns:v="urn:schemas-microsoft-com:vml" xmlns:wp14="http://schemas.microsoft.com/office/word/2010/wordprocessingDrawing" xmlns:wp="http://schemas.openxmlformats.org/drawingml/2006/wordprocessingDrawing" xmlns:w10="urn:schemas-microsoft-com:office:word" xmlns:w="http://schemas.openxmlformats.org/wordprocessingml/2006/main" xmlns:w14="http://schemas.microsoft.com/office/word/2010/wordml" xmlns:w15="http://schemas.microsoft.com/office/word/2012/wordml" xmlns:w16cex="http://schemas.microsoft.com/office/word/2018/wordml/cex" xmlns:w16cid="http://schemas.microsoft.com/office/word/2016/wordml/cid" xmlns:w16="http://schemas.microsoft.com/office/word/2018/wordml" xmlns:w16se="http://schemas.microsoft.com/office/word/2015/wordml/symex" xmlns:wpg="http://schemas.microsoft.com/office/word/2010/wordprocessingGroup" xmlns:wpi="http://schemas.microsoft.com/office/word/2010/wordprocessingInk" xmlns:wne="http://schemas.microsoft.com/office/word/2006/wordml" xmlns:wps="http://schemas.microsoft.com/office/word/2010/wordprocessingShape" mc:Ignorable="w14 w15 w16se w16cid w16 w16cex wp14">
   <w:body>
     <w:p>
       <w:pPr>
@@ -214,6 +214,20 @@
           <w:lang w:val="ru-RU" w:eastAsia="ru-RU" w:bidi="ar-SA"/>
         </w:rPr>
       </w:pPr>
+      <w:r>
+        <w:rPr>
+          <w:sz w:val="24"/>
+          <w:lang w:val="ru-RU" w:eastAsia="ru-RU" w:bidi="ar-SA"/>
+        </w:rPr>
+        <w:softHyphen/>
+      </w:r>
+      <w:r>
+        <w:rPr>
+          <w:sz w:val="24"/>
+          <w:lang w:val="ru-RU" w:eastAsia="ru-RU" w:bidi="ar-SA"/>
+        </w:rPr>
+        <w:softHyphen/>
+      </w:r>
     </w:p>
     <w:p>
       <w:pPr>
@@ -8713,15 +8727,67 @@
     </w:p>
     <w:p>
       <w:pPr>
-        <w:rPr>
-          <w:lang w:val="ru-RU" w:bidi="ar-SA"/>
-        </w:rPr>
-      </w:pPr>
-      <w:r>
-        <w:rPr>
-          <w:lang w:val="ru-RU" w:bidi="ar-SA"/>
-        </w:rPr>
-        <w:t xml:space="preserve">Регрессия – решает задачу предсказания </w:t>
+        <w:pStyle w:val="3"/>
+        <w:rPr>
+          <w:lang w:val="ru-RU"/>
+        </w:rPr>
+      </w:pPr>
+      <w:r>
+        <w:rPr>
+          <w:lang w:val="ru-RU"/>
+        </w:rPr>
+        <w:t>Регрессионны</w:t>
+      </w:r>
+      <w:r>
+        <w:rPr>
+          <w:lang w:val="ru-RU"/>
+        </w:rPr>
+        <w:t>й анализ</w:t>
+      </w:r>
+    </w:p>
+    <w:p>
+      <w:pPr>
+        <w:rPr>
+          <w:lang w:val="ru-RU" w:bidi="ar-SA"/>
+        </w:rPr>
+      </w:pPr>
+      <w:r>
+        <w:rPr>
+          <w:lang w:val="ru-RU" w:bidi="ar-SA"/>
+        </w:rPr>
+        <w:t>Регрессия – зависимость отражающая связь одной переменной от независимых переменных.</w:t>
+      </w:r>
+    </w:p>
+    <w:p>
+      <w:pPr>
+        <w:rPr>
+          <w:lang w:val="ru-RU" w:bidi="ar-SA"/>
+        </w:rPr>
+      </w:pPr>
+      <w:r>
+        <w:rPr>
+          <w:lang w:val="ru-RU" w:bidi="ar-SA"/>
+        </w:rPr>
+        <w:t>Регрессионная модель – это функция, которая приближена к исходной неизвестной функции зависимостей и построена методами регрессионного анализа.</w:t>
+      </w:r>
+    </w:p>
+    <w:p>
+      <w:pPr>
+        <w:rPr>
+          <w:lang w:val="ru-RU" w:bidi="ar-SA"/>
+        </w:rPr>
+      </w:pPr>
+      <w:r>
+        <w:rPr>
+          <w:lang w:val="ru-RU" w:bidi="ar-SA"/>
+        </w:rPr>
+        <w:t>Регрессионный анализ</w:t>
+      </w:r>
+      <w:r>
+        <w:rPr>
+          <w:lang w:val="ru-RU" w:bidi="ar-SA"/>
+        </w:rPr>
+        <w:t xml:space="preserve"> – решает задачу предсказания </w:t>
       </w:r>
       <w:r>
         <w:rPr>
@@ -8753,13 +8819,19 @@
         <w:rPr>
           <w:lang w:val="ru-RU" w:bidi="ar-SA"/>
         </w:rPr>
-        <w:t>, р</w:t>
-      </w:r>
-      <w:r>
-        <w:rPr>
-          <w:lang w:val="ru-RU" w:bidi="ar-SA"/>
-        </w:rPr>
-        <w:t xml:space="preserve">егрессия предсказывает какое значение целевой переменной будет в </w:t>
+        <w:t xml:space="preserve">, </w:t>
+      </w:r>
+      <w:r>
+        <w:rPr>
+          <w:lang w:val="ru-RU" w:bidi="ar-SA"/>
+        </w:rPr>
+        <w:t>регрессионный анализ</w:t>
+      </w:r>
+      <w:r>
+        <w:rPr>
+          <w:lang w:val="ru-RU" w:bidi="ar-SA"/>
+        </w:rPr>
+        <w:t xml:space="preserve"> предсказывает какое значение целевой переменной будет в </w:t>
       </w:r>
       <w:r>
         <w:rPr>
@@ -8842,7 +8914,102 @@
         <w:rPr>
           <w:lang w:val="ru-RU" w:bidi="ar-SA"/>
         </w:rPr>
-        <w:t>Линейная регрессия – самый распространенный алгоритм решения задачи регрессии в машинном обучении. Прим</w:t>
+        <w:t>Приближение регрессионной модели к исходной функции осуществляется путем изменения параметров регрессионной модели и нахождения наиболее вероятных значений параметров. Регрессионная модель считается построенной, когда значения её параметров зафиксированы.</w:t>
+      </w:r>
+    </w:p>
+    <w:p>
+      <w:pPr>
+        <w:rPr>
+          <w:lang w:val="ru-RU" w:bidi="ar-SA"/>
+        </w:rPr>
+      </w:pPr>
+      <w:r>
+        <w:rPr>
+          <w:lang w:val="ru-RU" w:bidi="ar-SA"/>
+        </w:rPr>
+        <w:t xml:space="preserve">Регрессия делится на линейную и нелинейную. При линейной регрессии гипотеза происхождения данных предполагает линейную зависимость целевой переменной от </w:t>
+      </w:r>
+      <w:r>
+        <w:rPr>
+          <w:lang w:val="ru-RU" w:bidi="ar-SA"/>
+        </w:rPr>
+        <w:t>признаков</w:t>
+      </w:r>
+      <w:r>
+        <w:rPr>
+          <w:lang w:val="ru-RU" w:bidi="ar-SA"/>
+        </w:rPr>
+        <w:t xml:space="preserve">. Соответственной модель линейной регрессии можно представить в виде скалярного произведения параметров </w:t>
+      </w:r>
+      <w:r>
+        <w:rPr>
+          <w:lang w:val="ru-RU" w:bidi="ar-SA"/>
+        </w:rPr>
+        <w:t xml:space="preserve">модели на признаки. При </w:t>
+      </w:r>
+      <w:r>
+        <w:rPr>
+          <w:lang w:val="ru-RU" w:bidi="ar-SA"/>
+        </w:rPr>
+        <w:lastRenderedPageBreak/>
+        <w:t xml:space="preserve">решении задачи методом нелинейной регрессии предполагается, что зависимость от признаков </w:t>
+      </w:r>
+      <w:r>
+        <w:rPr>
+          <w:lang w:val="ru-RU" w:bidi="ar-SA"/>
+        </w:rPr>
+        <w:t>не линейна</w:t>
+      </w:r>
+      <w:r>
+        <w:rPr>
+          <w:lang w:val="ru-RU" w:bidi="ar-SA"/>
+        </w:rPr>
+        <w:t>.</w:t>
+      </w:r>
+    </w:p>
+    <w:p>
+      <w:pPr>
+        <w:pStyle w:val="3"/>
+        <w:rPr>
+          <w:lang w:val="ru-RU" w:bidi="ar-SA"/>
+        </w:rPr>
+      </w:pPr>
+      <w:r>
+        <w:rPr>
+          <w:lang w:val="ru-RU" w:bidi="ar-SA"/>
+        </w:rPr>
+        <w:t>Линейная регрессия</w:t>
+      </w:r>
+    </w:p>
+    <w:p>
+      <w:pPr>
+        <w:rPr>
+          <w:lang w:val="ru-RU" w:bidi="ar-SA"/>
+        </w:rPr>
+      </w:pPr>
+      <w:r>
+        <w:rPr>
+          <w:lang w:val="ru-RU" w:bidi="ar-SA"/>
+        </w:rPr>
+        <w:t xml:space="preserve">Линейная регрессия – самый распространенный алгоритм </w:t>
+      </w:r>
+      <w:r>
+        <w:rPr>
+          <w:lang w:val="ru-RU" w:bidi="ar-SA"/>
+        </w:rPr>
+        <w:t xml:space="preserve">регрессионного </w:t>
+      </w:r>
+      <w:r>
+        <w:rPr>
+          <w:lang w:val="ru-RU" w:bidi="ar-SA"/>
+        </w:rPr>
+        <w:t>анализа в</w:t>
+      </w:r>
+      <w:r>
+        <w:rPr>
+          <w:lang w:val="ru-RU" w:bidi="ar-SA"/>
+        </w:rPr>
+        <w:t xml:space="preserve"> машинном обучении. Прим</w:t>
       </w:r>
       <w:r>
         <w:rPr>
@@ -8907,7 +9074,31 @@
         <w:rPr>
           <w:lang w:val="ru-RU" w:bidi="ar-SA"/>
         </w:rPr>
-        <w:t xml:space="preserve">числовых признаков в выборке из </w:t>
+        <w:t>числовых признаков в выборке и</w:t>
+      </w:r>
+      <w:r>
+        <w:rPr>
+          <w:lang w:val="ru-RU" w:bidi="ar-SA"/>
+        </w:rPr>
+        <w:softHyphen/>
+      </w:r>
+      <w:r>
+        <w:rPr>
+          <w:lang w:val="ru-RU" w:bidi="ar-SA"/>
+        </w:rPr>
+        <w:softHyphen/>
+      </w:r>
+      <w:r>
+        <w:rPr>
+          <w:lang w:val="ru-RU" w:bidi="ar-SA"/>
+        </w:rPr>
+        <w:softHyphen/>
+      </w:r>
+      <w:r>
+        <w:rPr>
+          <w:lang w:val="ru-RU" w:bidi="ar-SA"/>
+        </w:rPr>
+        <w:t xml:space="preserve">з </w:t>
       </w:r>
       <w:r>
         <w:rPr>
@@ -9226,13 +9417,6 @@
                       </m:r>
                     </m:e>
                   </m:d>
-                  <m:r>
-                    <w:rPr>
-                      <w:rFonts w:ascii="Cambria Math" w:hAnsi="Cambria Math"/>
-                      <w:lang w:val="ru-RU" w:bidi="ar-SA"/>
-                    </w:rPr>
-                    <m:t>,     α∈</m:t>
-                  </m:r>
                 </m:e>
               </m:nary>
               <m:r>
@@ -9240,7 +9424,7 @@
                   <w:rFonts w:ascii="Cambria Math" w:hAnsi="Cambria Math"/>
                   <w:lang w:val="ru-RU" w:bidi="ar-SA"/>
                 </w:rPr>
-                <m:t xml:space="preserve"> </m:t>
+                <m:t xml:space="preserve">,     α∈ </m:t>
               </m:r>
               <m:sSup>
                 <m:sSupPr>
@@ -10197,7 +10381,6 @@
         <w:rPr>
           <w:lang w:bidi="ar-SA"/>
         </w:rPr>
-        <w:lastRenderedPageBreak/>
         <w:t>α</w:t>
       </w:r>
       <w:r>
@@ -10712,6 +10895,20 @@
     </w:p>
     <w:p>
       <w:pPr>
+        <w:pStyle w:val="3"/>
+        <w:rPr>
+          <w:lang w:val="ru-RU" w:bidi="ar-SA"/>
+        </w:rPr>
+      </w:pPr>
+      <w:r>
+        <w:rPr>
+          <w:lang w:val="ru-RU" w:bidi="ar-SA"/>
+        </w:rPr>
+        <w:t>Метрики качества регрессии</w:t>
+      </w:r>
+    </w:p>
+    <w:p>
+      <w:pPr>
         <w:spacing w:before="120" w:after="120"/>
         <w:rPr>
           <w:lang w:val="ru-RU" w:bidi="ar-SA"/>
@@ -10722,6 +10919,12 @@
           <w:lang w:val="ru-RU" w:bidi="ar-SA"/>
         </w:rPr>
         <w:t xml:space="preserve">Для определения того, насколько хорошо работает модель нужна метрика качества. Метрика качества предсказания алгоритма – это оценка качества предсказания в сравнении с реальными ответами. </w:t>
+      </w:r>
+      <w:r>
+        <w:rPr>
+          <w:lang w:val="ru-RU" w:bidi="ar-SA"/>
+        </w:rPr>
+        <w:t xml:space="preserve">При решении каждой задачи может применяться различная метрика качества, в зависимости от того, какая особенность или характеристика предсказываемого объекта или предсказания наиболее существенна в рамках самой задачи и сферы ее применения. </w:t>
       </w:r>
       <w:r>
         <w:rPr>
@@ -10776,7 +10979,7 @@
         <w:rPr>
           <w:lang w:val="ru-RU" w:bidi="ar-SA"/>
         </w:rPr>
-        <w:t>среднеквадратичная ошибка</w:t>
+        <w:t>средняя абсолютная ошибка</w:t>
       </w:r>
       <w:r>
         <w:rPr>
@@ -10801,13 +11004,7 @@
         <w:rPr>
           <w:lang w:val="ru-RU" w:bidi="ar-SA"/>
         </w:rPr>
-        <w:t>средняя абсолютная ошибка</w:t>
-      </w:r>
-      <w:r>
-        <w:rPr>
-          <w:lang w:bidi="ar-SA"/>
-        </w:rPr>
-        <w:t>,</w:t>
+        <w:t>средняя процентная ошибка,</w:t>
       </w:r>
     </w:p>
     <w:p>
@@ -10826,6 +11023,50 @@
         <w:rPr>
           <w:lang w:val="ru-RU" w:bidi="ar-SA"/>
         </w:rPr>
+        <w:t>среднеквадратичная ошибка</w:t>
+      </w:r>
+      <w:r>
+        <w:rPr>
+          <w:lang w:bidi="ar-SA"/>
+        </w:rPr>
+        <w:t>,</w:t>
+      </w:r>
+    </w:p>
+    <w:p>
+      <w:pPr>
+        <w:pStyle w:val="ab"/>
+        <w:numPr>
+          <w:ilvl w:val="0"/>
+          <w:numId w:val="11"/>
+        </w:numPr>
+        <w:spacing w:before="120" w:after="120"/>
+        <w:rPr>
+          <w:lang w:val="ru-RU" w:bidi="ar-SA"/>
+        </w:rPr>
+      </w:pPr>
+      <w:r>
+        <w:rPr>
+          <w:lang w:val="ru-RU" w:bidi="ar-SA"/>
+        </w:rPr>
+        <w:t>корень из среднеквадратичной ошибки,</w:t>
+      </w:r>
+    </w:p>
+    <w:p>
+      <w:pPr>
+        <w:pStyle w:val="ab"/>
+        <w:numPr>
+          <w:ilvl w:val="0"/>
+          <w:numId w:val="11"/>
+        </w:numPr>
+        <w:spacing w:before="120" w:after="120"/>
+        <w:rPr>
+          <w:lang w:val="ru-RU" w:bidi="ar-SA"/>
+        </w:rPr>
+      </w:pPr>
+      <w:r>
+        <w:rPr>
+          <w:lang w:val="ru-RU" w:bidi="ar-SA"/>
+        </w:rPr>
         <w:t>коэффициент детерминации</w:t>
       </w:r>
       <w:r>
@@ -10833,6 +11074,1472 @@
           <w:lang w:bidi="ar-SA"/>
         </w:rPr>
         <w:t>.</w:t>
+      </w:r>
+    </w:p>
+    <w:p>
+      <w:pPr>
+        <w:rPr>
+          <w:lang w:val="ru-RU" w:bidi="ar-SA"/>
+        </w:rPr>
+      </w:pPr>
+      <w:r>
+        <w:rPr>
+          <w:lang w:val="ru-RU" w:bidi="ar-SA"/>
+        </w:rPr>
+        <w:t xml:space="preserve">Средняя абсолютная ошибка </w:t>
+      </w:r>
+      <w:r>
+        <w:rPr>
+          <w:lang w:val="ru-RU" w:bidi="ar-SA"/>
+        </w:rPr>
+        <w:t xml:space="preserve">– </w:t>
+      </w:r>
+      <w:r>
+        <w:rPr>
+          <w:lang w:val="ru-RU" w:bidi="ar-SA"/>
+        </w:rPr>
+        <w:t xml:space="preserve">эта метрика измеряет </w:t>
+      </w:r>
+      <w:r>
+        <w:rPr>
+          <w:lang w:val="ru-RU" w:bidi="ar-SA"/>
+        </w:rPr>
+        <w:t xml:space="preserve">среднее значение </w:t>
+      </w:r>
+      <w:r>
+        <w:rPr>
+          <w:lang w:val="ru-RU" w:bidi="ar-SA"/>
+        </w:rPr>
+        <w:t>отклонен</w:t>
+      </w:r>
+      <w:r>
+        <w:rPr>
+          <w:lang w:val="ru-RU" w:bidi="ar-SA"/>
+        </w:rPr>
+        <w:t>ия</w:t>
+      </w:r>
+      <w:r>
+        <w:rPr>
+          <w:lang w:val="ru-RU" w:bidi="ar-SA"/>
+        </w:rPr>
+        <w:t xml:space="preserve"> </w:t>
+      </w:r>
+      <w:r>
+        <w:rPr>
+          <w:lang w:val="ru-RU" w:bidi="ar-SA"/>
+        </w:rPr>
+        <w:t xml:space="preserve">предсказания </w:t>
+      </w:r>
+      <w:r>
+        <w:rPr>
+          <w:lang w:val="ru-RU" w:bidi="ar-SA"/>
+        </w:rPr>
+        <w:t>от реаль</w:t>
+      </w:r>
+      <w:r>
+        <w:rPr>
+          <w:lang w:val="ru-RU" w:bidi="ar-SA"/>
+        </w:rPr>
+        <w:t>ного</w:t>
+      </w:r>
+      <w:r>
+        <w:rPr>
+          <w:lang w:val="ru-RU" w:bidi="ar-SA"/>
+        </w:rPr>
+        <w:t xml:space="preserve"> значени</w:t>
+      </w:r>
+      <w:r>
+        <w:rPr>
+          <w:lang w:val="ru-RU" w:bidi="ar-SA"/>
+        </w:rPr>
+        <w:t xml:space="preserve">я </w:t>
+      </w:r>
+      <w:r>
+        <w:rPr>
+          <w:lang w:val="ru-RU" w:bidi="ar-SA"/>
+        </w:rPr>
+        <w:t>по абсолютной величине</w:t>
+      </w:r>
+      <w:r>
+        <w:rPr>
+          <w:lang w:val="ru-RU" w:bidi="ar-SA"/>
+        </w:rPr>
+        <w:t>, то есть непосредственно по величине параметра</w:t>
+      </w:r>
+      <w:r>
+        <w:rPr>
+          <w:lang w:val="ru-RU" w:bidi="ar-SA"/>
+        </w:rPr>
+        <w:t>.</w:t>
+      </w:r>
+      <w:r>
+        <w:rPr>
+          <w:lang w:val="ru-RU" w:bidi="ar-SA"/>
+        </w:rPr>
+        <w:t xml:space="preserve"> Средняя абсолютная ошибка вычисляется по формуле:</w:t>
+      </w:r>
+    </w:p>
+    <w:p>
+      <w:pPr>
+        <w:spacing w:before="120" w:after="120"/>
+        <w:rPr>
+          <w:lang w:val="ru-RU" w:bidi="ar-SA"/>
+        </w:rPr>
+      </w:pPr>
+      <m:oMathPara>
+        <m:oMath>
+          <m:eqArr>
+            <m:eqArrPr>
+              <m:maxDist m:val="1"/>
+              <m:ctrlPr>
+                <w:rPr>
+                  <w:rFonts w:ascii="Cambria Math" w:hAnsi="Cambria Math"/>
+                  <w:i/>
+                  <w:lang w:val="ru-RU" w:bidi="ar-SA"/>
+                </w:rPr>
+              </m:ctrlPr>
+            </m:eqArrPr>
+            <m:e>
+              <m:r>
+                <w:rPr>
+                  <w:rFonts w:ascii="Cambria Math" w:hAnsi="Cambria Math"/>
+                  <w:lang w:bidi="ar-SA"/>
+                </w:rPr>
+                <m:t>MAE</m:t>
+              </m:r>
+              <m:r>
+                <w:rPr>
+                  <w:rFonts w:ascii="Cambria Math" w:hAnsi="Cambria Math"/>
+                  <w:lang w:val="ru-RU" w:bidi="ar-SA"/>
+                </w:rPr>
+                <m:t xml:space="preserve">= </m:t>
+              </m:r>
+              <m:f>
+                <m:fPr>
+                  <m:ctrlPr>
+                    <w:rPr>
+                      <w:rFonts w:ascii="Cambria Math" w:hAnsi="Cambria Math"/>
+                      <w:i/>
+                      <w:lang w:val="ru-RU" w:bidi="ar-SA"/>
+                    </w:rPr>
+                  </m:ctrlPr>
+                </m:fPr>
+                <m:num>
+                  <m:r>
+                    <w:rPr>
+                      <w:rFonts w:ascii="Cambria Math" w:hAnsi="Cambria Math"/>
+                      <w:lang w:val="ru-RU" w:bidi="ar-SA"/>
+                    </w:rPr>
+                    <m:t>1</m:t>
+                  </m:r>
+                </m:num>
+                <m:den>
+                  <m:r>
+                    <w:rPr>
+                      <w:rFonts w:ascii="Cambria Math" w:hAnsi="Cambria Math"/>
+                      <w:lang w:val="ru-RU" w:bidi="ar-SA"/>
+                    </w:rPr>
+                    <m:t>n</m:t>
+                  </m:r>
+                </m:den>
+              </m:f>
+              <m:nary>
+                <m:naryPr>
+                  <m:chr m:val="∑"/>
+                  <m:limLoc m:val="undOvr"/>
+                  <m:ctrlPr>
+                    <w:rPr>
+                      <w:rFonts w:ascii="Cambria Math" w:hAnsi="Cambria Math"/>
+                      <w:i/>
+                      <w:lang w:val="ru-RU" w:bidi="ar-SA"/>
+                    </w:rPr>
+                  </m:ctrlPr>
+                </m:naryPr>
+                <m:sub>
+                  <m:r>
+                    <w:rPr>
+                      <w:rFonts w:ascii="Cambria Math" w:hAnsi="Cambria Math"/>
+                      <w:lang w:bidi="ar-SA"/>
+                    </w:rPr>
+                    <m:t>i</m:t>
+                  </m:r>
+                  <m:r>
+                    <w:rPr>
+                      <w:rFonts w:ascii="Cambria Math" w:hAnsi="Cambria Math"/>
+                      <w:lang w:val="ru-RU" w:bidi="ar-SA"/>
+                    </w:rPr>
+                    <m:t>=1</m:t>
+                  </m:r>
+                </m:sub>
+                <m:sup>
+                  <m:r>
+                    <w:rPr>
+                      <w:rFonts w:ascii="Cambria Math" w:hAnsi="Cambria Math"/>
+                      <w:lang w:val="ru-RU" w:bidi="ar-SA"/>
+                    </w:rPr>
+                    <m:t>n</m:t>
+                  </m:r>
+                </m:sup>
+                <m:e>
+                  <m:d>
+                    <m:dPr>
+                      <m:begChr m:val="|"/>
+                      <m:endChr m:val="|"/>
+                      <m:ctrlPr>
+                        <w:rPr>
+                          <w:rFonts w:ascii="Cambria Math" w:hAnsi="Cambria Math"/>
+                          <w:i/>
+                          <w:lang w:val="ru-RU" w:bidi="ar-SA"/>
+                        </w:rPr>
+                      </m:ctrlPr>
+                    </m:dPr>
+                    <m:e>
+                      <m:sSub>
+                        <m:sSubPr>
+                          <m:ctrlPr>
+                            <w:rPr>
+                              <w:rFonts w:ascii="Cambria Math" w:hAnsi="Cambria Math"/>
+                              <w:i/>
+                              <w:lang w:val="ru-RU" w:bidi="ar-SA"/>
+                            </w:rPr>
+                          </m:ctrlPr>
+                        </m:sSubPr>
+                        <m:e>
+                          <m:r>
+                            <w:rPr>
+                              <w:rFonts w:ascii="Cambria Math" w:hAnsi="Cambria Math"/>
+                              <w:lang w:val="ru-RU" w:bidi="ar-SA"/>
+                            </w:rPr>
+                            <m:t>α(x</m:t>
+                          </m:r>
+                        </m:e>
+                        <m:sub>
+                          <m:r>
+                            <w:rPr>
+                              <w:rFonts w:ascii="Cambria Math" w:hAnsi="Cambria Math"/>
+                              <w:lang w:val="ru-RU" w:bidi="ar-SA"/>
+                            </w:rPr>
+                            <m:t>i</m:t>
+                          </m:r>
+                        </m:sub>
+                      </m:sSub>
+                      <m:r>
+                        <w:rPr>
+                          <w:rFonts w:ascii="Cambria Math" w:hAnsi="Cambria Math"/>
+                          <w:lang w:val="ru-RU" w:bidi="ar-SA"/>
+                        </w:rPr>
+                        <m:t>)-</m:t>
+                      </m:r>
+                      <m:sSub>
+                        <m:sSubPr>
+                          <m:ctrlPr>
+                            <w:rPr>
+                              <w:rFonts w:ascii="Cambria Math" w:hAnsi="Cambria Math"/>
+                              <w:i/>
+                              <w:lang w:val="ru-RU" w:bidi="ar-SA"/>
+                            </w:rPr>
+                          </m:ctrlPr>
+                        </m:sSubPr>
+                        <m:e>
+                          <m:r>
+                            <w:rPr>
+                              <w:rFonts w:ascii="Cambria Math" w:hAnsi="Cambria Math"/>
+                              <w:lang w:val="ru-RU" w:bidi="ar-SA"/>
+                            </w:rPr>
+                            <m:t>y</m:t>
+                          </m:r>
+                        </m:e>
+                        <m:sub>
+                          <m:r>
+                            <w:rPr>
+                              <w:rFonts w:ascii="Cambria Math" w:hAnsi="Cambria Math"/>
+                              <w:lang w:val="ru-RU" w:bidi="ar-SA"/>
+                            </w:rPr>
+                            <m:t>i</m:t>
+                          </m:r>
+                        </m:sub>
+                      </m:sSub>
+                    </m:e>
+                  </m:d>
+                </m:e>
+              </m:nary>
+              <m:r>
+                <w:rPr>
+                  <w:rFonts w:ascii="Cambria Math" w:hAnsi="Cambria Math"/>
+                  <w:lang w:val="ru-RU" w:bidi="ar-SA"/>
+                </w:rPr>
+                <m:t xml:space="preserve">,     α∈ </m:t>
+              </m:r>
+              <m:sSup>
+                <m:sSupPr>
+                  <m:ctrlPr>
+                    <w:rPr>
+                      <w:rFonts w:ascii="Cambria Math" w:hAnsi="Cambria Math"/>
+                      <w:i/>
+                      <w:lang w:val="ru-RU" w:bidi="ar-SA"/>
+                    </w:rPr>
+                  </m:ctrlPr>
+                </m:sSupPr>
+                <m:e>
+                  <m:r>
+                    <w:rPr>
+                      <w:rFonts w:ascii="Cambria Math" w:hAnsi="Cambria Math"/>
+                      <w:lang w:val="ru-RU" w:bidi="ar-SA"/>
+                    </w:rPr>
+                    <m:t>R</m:t>
+                  </m:r>
+                </m:e>
+                <m:sup>
+                  <m:r>
+                    <w:rPr>
+                      <w:rFonts w:ascii="Cambria Math" w:hAnsi="Cambria Math"/>
+                      <w:lang w:val="ru-RU" w:bidi="ar-SA"/>
+                    </w:rPr>
+                    <m:t>n</m:t>
+                  </m:r>
+                </m:sup>
+              </m:sSup>
+              <m:r>
+                <w:rPr>
+                  <w:rFonts w:ascii="Cambria Math" w:hAnsi="Cambria Math"/>
+                  <w:lang w:val="ru-RU" w:bidi="ar-SA"/>
+                </w:rPr>
+                <m:t>.#</m:t>
+              </m:r>
+              <m:d>
+                <m:dPr>
+                  <m:ctrlPr>
+                    <w:rPr>
+                      <w:rFonts w:ascii="Cambria Math" w:hAnsi="Cambria Math"/>
+                      <w:i/>
+                      <w:lang w:val="ru-RU" w:bidi="ar-SA"/>
+                    </w:rPr>
+                  </m:ctrlPr>
+                </m:dPr>
+                <m:e>
+                  <m:r>
+                    <w:rPr>
+                      <w:rFonts w:ascii="Cambria Math" w:hAnsi="Cambria Math"/>
+                      <w:lang w:val="ru-RU" w:bidi="ar-SA"/>
+                    </w:rPr>
+                    <m:t>1.3</m:t>
+                  </m:r>
+                </m:e>
+              </m:d>
+            </m:e>
+          </m:eqArr>
+        </m:oMath>
+      </m:oMathPara>
+    </w:p>
+    <w:p>
+      <w:pPr>
+        <w:spacing w:before="120" w:after="120"/>
+        <w:rPr>
+          <w:lang w:val="ru-RU" w:bidi="ar-SA"/>
+        </w:rPr>
+      </w:pPr>
+      <w:r>
+        <w:rPr>
+          <w:lang w:val="ru-RU" w:bidi="ar-SA"/>
+        </w:rPr>
+        <w:t>Где α</w:t>
+      </w:r>
+      <w:r>
+        <w:rPr>
+          <w:lang w:val="ru-RU" w:bidi="ar-SA"/>
+        </w:rPr>
+        <w:t>(</w:t>
+      </w:r>
+      <w:r>
+        <w:rPr>
+          <w:i/>
+          <w:iCs/>
+          <w:lang w:bidi="ar-SA"/>
+        </w:rPr>
+        <w:t>x</w:t>
+      </w:r>
+      <w:r>
+        <w:rPr>
+          <w:i/>
+          <w:iCs/>
+          <w:vertAlign w:val="subscript"/>
+          <w:lang w:bidi="ar-SA"/>
+        </w:rPr>
+        <w:t>i</w:t>
+      </w:r>
+      <w:r>
+        <w:rPr>
+          <w:lang w:val="ru-RU" w:bidi="ar-SA"/>
+        </w:rPr>
+        <w:t>) –</w:t>
+      </w:r>
+      <w:r>
+        <w:rPr>
+          <w:lang w:val="ru-RU" w:bidi="ar-SA"/>
+        </w:rPr>
+        <w:t xml:space="preserve"> значение, предсказанное моделью на </w:t>
+      </w:r>
+      <w:proofErr w:type="spellStart"/>
+      <w:r>
+        <w:rPr>
+          <w:i/>
+          <w:iCs/>
+          <w:lang w:bidi="ar-SA"/>
+        </w:rPr>
+        <w:t>i</w:t>
+      </w:r>
+      <w:proofErr w:type="spellEnd"/>
+      <w:r>
+        <w:rPr>
+          <w:lang w:val="ru-RU" w:bidi="ar-SA"/>
+        </w:rPr>
+        <w:t xml:space="preserve">-ом объекте, </w:t>
+      </w:r>
+      <w:proofErr w:type="spellStart"/>
+      <w:r>
+        <w:rPr>
+          <w:i/>
+          <w:iCs/>
+          <w:lang w:bidi="ar-SA"/>
+        </w:rPr>
+        <w:t>y</w:t>
+      </w:r>
+      <w:r>
+        <w:rPr>
+          <w:i/>
+          <w:iCs/>
+          <w:vertAlign w:val="subscript"/>
+          <w:lang w:bidi="ar-SA"/>
+        </w:rPr>
+        <w:t>i</w:t>
+      </w:r>
+      <w:proofErr w:type="spellEnd"/>
+      <w:r>
+        <w:rPr>
+          <w:lang w:val="ru-RU" w:bidi="ar-SA"/>
+        </w:rPr>
+        <w:t xml:space="preserve"> </w:t>
+      </w:r>
+      <w:r>
+        <w:rPr>
+          <w:lang w:val="ru-RU" w:bidi="ar-SA"/>
+        </w:rPr>
+        <w:t>–</w:t>
+      </w:r>
+      <w:r>
+        <w:rPr>
+          <w:lang w:val="ru-RU" w:bidi="ar-SA"/>
+        </w:rPr>
+        <w:t xml:space="preserve"> </w:t>
+      </w:r>
+      <w:r>
+        <w:rPr>
+          <w:lang w:val="ru-RU" w:bidi="ar-SA"/>
+        </w:rPr>
+        <w:t>реальное значение целевого параметра объекта выборки</w:t>
+      </w:r>
+      <w:r>
+        <w:rPr>
+          <w:lang w:val="ru-RU" w:bidi="ar-SA"/>
+        </w:rPr>
+        <w:t>.</w:t>
+      </w:r>
+    </w:p>
+    <w:p>
+      <w:pPr>
+        <w:rPr>
+          <w:lang w:val="ru-RU" w:bidi="ar-SA"/>
+        </w:rPr>
+      </w:pPr>
+      <w:r>
+        <w:rPr>
+          <w:lang w:val="ru-RU" w:bidi="ar-SA"/>
+        </w:rPr>
+        <w:lastRenderedPageBreak/>
+        <w:t>Средняя процентная ошибка – показывает величину отклонения относительно действительного значения в процентах.</w:t>
+      </w:r>
+    </w:p>
+    <w:p>
+      <w:pPr>
+        <w:rPr>
+          <w:lang w:val="ru-RU" w:bidi="ar-SA"/>
+        </w:rPr>
+      </w:pPr>
+      <w:r>
+        <w:rPr>
+          <w:lang w:val="ru-RU" w:bidi="ar-SA"/>
+        </w:rPr>
+        <w:t>Формула средней процентной ошибки</w:t>
+      </w:r>
+    </w:p>
+    <w:p>
+      <w:pPr>
+        <w:spacing w:before="120" w:after="120"/>
+        <w:rPr>
+          <w:lang w:val="ru-RU" w:bidi="ar-SA"/>
+        </w:rPr>
+      </w:pPr>
+      <m:oMathPara>
+        <m:oMath>
+          <m:eqArr>
+            <m:eqArrPr>
+              <m:maxDist m:val="1"/>
+              <m:ctrlPr>
+                <w:rPr>
+                  <w:rFonts w:ascii="Cambria Math" w:hAnsi="Cambria Math"/>
+                  <w:i/>
+                  <w:lang w:val="ru-RU" w:bidi="ar-SA"/>
+                </w:rPr>
+              </m:ctrlPr>
+            </m:eqArrPr>
+            <m:e>
+              <m:r>
+                <w:rPr>
+                  <w:rFonts w:ascii="Cambria Math" w:hAnsi="Cambria Math"/>
+                  <w:lang w:bidi="ar-SA"/>
+                </w:rPr>
+                <m:t>MAPE</m:t>
+              </m:r>
+              <m:r>
+                <w:rPr>
+                  <w:rFonts w:ascii="Cambria Math" w:hAnsi="Cambria Math"/>
+                  <w:lang w:val="ru-RU" w:bidi="ar-SA"/>
+                </w:rPr>
+                <m:t xml:space="preserve">= </m:t>
+              </m:r>
+              <m:f>
+                <m:fPr>
+                  <m:ctrlPr>
+                    <w:rPr>
+                      <w:rFonts w:ascii="Cambria Math" w:hAnsi="Cambria Math"/>
+                      <w:i/>
+                      <w:lang w:val="ru-RU" w:bidi="ar-SA"/>
+                    </w:rPr>
+                  </m:ctrlPr>
+                </m:fPr>
+                <m:num>
+                  <m:r>
+                    <w:rPr>
+                      <w:rFonts w:ascii="Cambria Math" w:hAnsi="Cambria Math"/>
+                      <w:lang w:val="ru-RU" w:bidi="ar-SA"/>
+                    </w:rPr>
+                    <m:t>1</m:t>
+                  </m:r>
+                </m:num>
+                <m:den>
+                  <m:r>
+                    <w:rPr>
+                      <w:rFonts w:ascii="Cambria Math" w:hAnsi="Cambria Math"/>
+                      <w:lang w:val="ru-RU" w:bidi="ar-SA"/>
+                    </w:rPr>
+                    <m:t>n</m:t>
+                  </m:r>
+                </m:den>
+              </m:f>
+              <m:nary>
+                <m:naryPr>
+                  <m:chr m:val="∑"/>
+                  <m:limLoc m:val="undOvr"/>
+                  <m:ctrlPr>
+                    <w:rPr>
+                      <w:rFonts w:ascii="Cambria Math" w:hAnsi="Cambria Math"/>
+                      <w:i/>
+                      <w:lang w:val="ru-RU" w:bidi="ar-SA"/>
+                    </w:rPr>
+                  </m:ctrlPr>
+                </m:naryPr>
+                <m:sub>
+                  <m:r>
+                    <w:rPr>
+                      <w:rFonts w:ascii="Cambria Math" w:hAnsi="Cambria Math"/>
+                      <w:lang w:bidi="ar-SA"/>
+                    </w:rPr>
+                    <m:t>i</m:t>
+                  </m:r>
+                  <m:r>
+                    <w:rPr>
+                      <w:rFonts w:ascii="Cambria Math" w:hAnsi="Cambria Math"/>
+                      <w:lang w:val="ru-RU" w:bidi="ar-SA"/>
+                    </w:rPr>
+                    <m:t>=1</m:t>
+                  </m:r>
+                </m:sub>
+                <m:sup>
+                  <m:r>
+                    <w:rPr>
+                      <w:rFonts w:ascii="Cambria Math" w:hAnsi="Cambria Math"/>
+                      <w:lang w:val="ru-RU" w:bidi="ar-SA"/>
+                    </w:rPr>
+                    <m:t>n</m:t>
+                  </m:r>
+                </m:sup>
+                <m:e>
+                  <m:f>
+                    <m:fPr>
+                      <m:ctrlPr>
+                        <w:rPr>
+                          <w:rFonts w:ascii="Cambria Math" w:hAnsi="Cambria Math"/>
+                          <w:i/>
+                          <w:lang w:val="ru-RU" w:bidi="ar-SA"/>
+                        </w:rPr>
+                      </m:ctrlPr>
+                    </m:fPr>
+                    <m:num>
+                      <m:d>
+                        <m:dPr>
+                          <m:begChr m:val="|"/>
+                          <m:endChr m:val="|"/>
+                          <m:ctrlPr>
+                            <w:rPr>
+                              <w:rFonts w:ascii="Cambria Math" w:hAnsi="Cambria Math"/>
+                              <w:i/>
+                              <w:lang w:val="ru-RU" w:bidi="ar-SA"/>
+                            </w:rPr>
+                          </m:ctrlPr>
+                        </m:dPr>
+                        <m:e>
+                          <m:sSub>
+                            <m:sSubPr>
+                              <m:ctrlPr>
+                                <w:rPr>
+                                  <w:rFonts w:ascii="Cambria Math" w:hAnsi="Cambria Math"/>
+                                  <w:i/>
+                                  <w:lang w:val="ru-RU" w:bidi="ar-SA"/>
+                                </w:rPr>
+                              </m:ctrlPr>
+                            </m:sSubPr>
+                            <m:e>
+                              <m:r>
+                                <w:rPr>
+                                  <w:rFonts w:ascii="Cambria Math" w:hAnsi="Cambria Math"/>
+                                  <w:lang w:val="ru-RU" w:bidi="ar-SA"/>
+                                </w:rPr>
+                                <m:t>α(x</m:t>
+                              </m:r>
+                            </m:e>
+                            <m:sub>
+                              <m:r>
+                                <w:rPr>
+                                  <w:rFonts w:ascii="Cambria Math" w:hAnsi="Cambria Math"/>
+                                  <w:lang w:val="ru-RU" w:bidi="ar-SA"/>
+                                </w:rPr>
+                                <m:t>i</m:t>
+                              </m:r>
+                            </m:sub>
+                          </m:sSub>
+                          <m:r>
+                            <w:rPr>
+                              <w:rFonts w:ascii="Cambria Math" w:hAnsi="Cambria Math"/>
+                              <w:lang w:val="ru-RU" w:bidi="ar-SA"/>
+                            </w:rPr>
+                            <m:t>)-</m:t>
+                          </m:r>
+                          <m:sSub>
+                            <m:sSubPr>
+                              <m:ctrlPr>
+                                <w:rPr>
+                                  <w:rFonts w:ascii="Cambria Math" w:hAnsi="Cambria Math"/>
+                                  <w:i/>
+                                  <w:lang w:val="ru-RU" w:bidi="ar-SA"/>
+                                </w:rPr>
+                              </m:ctrlPr>
+                            </m:sSubPr>
+                            <m:e>
+                              <m:r>
+                                <w:rPr>
+                                  <w:rFonts w:ascii="Cambria Math" w:hAnsi="Cambria Math"/>
+                                  <w:lang w:val="ru-RU" w:bidi="ar-SA"/>
+                                </w:rPr>
+                                <m:t>y</m:t>
+                              </m:r>
+                            </m:e>
+                            <m:sub>
+                              <m:r>
+                                <w:rPr>
+                                  <w:rFonts w:ascii="Cambria Math" w:hAnsi="Cambria Math"/>
+                                  <w:lang w:val="ru-RU" w:bidi="ar-SA"/>
+                                </w:rPr>
+                                <m:t>i</m:t>
+                              </m:r>
+                            </m:sub>
+                          </m:sSub>
+                        </m:e>
+                      </m:d>
+                    </m:num>
+                    <m:den>
+                      <m:sSub>
+                        <m:sSubPr>
+                          <m:ctrlPr>
+                            <w:rPr>
+                              <w:rFonts w:ascii="Cambria Math" w:hAnsi="Cambria Math"/>
+                              <w:i/>
+                              <w:lang w:val="ru-RU" w:bidi="ar-SA"/>
+                            </w:rPr>
+                          </m:ctrlPr>
+                        </m:sSubPr>
+                        <m:e>
+                          <m:r>
+                            <w:rPr>
+                              <w:rFonts w:ascii="Cambria Math" w:hAnsi="Cambria Math"/>
+                              <w:lang w:val="ru-RU" w:bidi="ar-SA"/>
+                            </w:rPr>
+                            <m:t>y</m:t>
+                          </m:r>
+                        </m:e>
+                        <m:sub>
+                          <m:r>
+                            <w:rPr>
+                              <w:rFonts w:ascii="Cambria Math" w:hAnsi="Cambria Math"/>
+                              <w:lang w:val="ru-RU" w:bidi="ar-SA"/>
+                            </w:rPr>
+                            <m:t>i</m:t>
+                          </m:r>
+                        </m:sub>
+                      </m:sSub>
+                    </m:den>
+                  </m:f>
+                  <m:r>
+                    <w:rPr>
+                      <w:rFonts w:ascii="Cambria Math" w:hAnsi="Cambria Math"/>
+                      <w:lang w:val="ru-RU" w:bidi="ar-SA"/>
+                    </w:rPr>
+                    <m:t>*100%</m:t>
+                  </m:r>
+                </m:e>
+              </m:nary>
+              <m:r>
+                <w:rPr>
+                  <w:rFonts w:ascii="Cambria Math" w:hAnsi="Cambria Math"/>
+                  <w:lang w:val="ru-RU" w:bidi="ar-SA"/>
+                </w:rPr>
+                <m:t xml:space="preserve">,     α∈ </m:t>
+              </m:r>
+              <m:sSup>
+                <m:sSupPr>
+                  <m:ctrlPr>
+                    <w:rPr>
+                      <w:rFonts w:ascii="Cambria Math" w:hAnsi="Cambria Math"/>
+                      <w:i/>
+                      <w:lang w:val="ru-RU" w:bidi="ar-SA"/>
+                    </w:rPr>
+                  </m:ctrlPr>
+                </m:sSupPr>
+                <m:e>
+                  <m:r>
+                    <w:rPr>
+                      <w:rFonts w:ascii="Cambria Math" w:hAnsi="Cambria Math"/>
+                      <w:lang w:val="ru-RU" w:bidi="ar-SA"/>
+                    </w:rPr>
+                    <m:t>R</m:t>
+                  </m:r>
+                </m:e>
+                <m:sup>
+                  <m:r>
+                    <w:rPr>
+                      <w:rFonts w:ascii="Cambria Math" w:hAnsi="Cambria Math"/>
+                      <w:lang w:val="ru-RU" w:bidi="ar-SA"/>
+                    </w:rPr>
+                    <m:t>n</m:t>
+                  </m:r>
+                </m:sup>
+              </m:sSup>
+              <m:r>
+                <w:rPr>
+                  <w:rFonts w:ascii="Cambria Math" w:hAnsi="Cambria Math"/>
+                  <w:lang w:val="ru-RU" w:bidi="ar-SA"/>
+                </w:rPr>
+                <m:t>.#</m:t>
+              </m:r>
+              <m:d>
+                <m:dPr>
+                  <m:ctrlPr>
+                    <w:rPr>
+                      <w:rFonts w:ascii="Cambria Math" w:hAnsi="Cambria Math"/>
+                      <w:i/>
+                      <w:lang w:val="ru-RU" w:bidi="ar-SA"/>
+                    </w:rPr>
+                  </m:ctrlPr>
+                </m:dPr>
+                <m:e>
+                  <m:r>
+                    <w:rPr>
+                      <w:rFonts w:ascii="Cambria Math" w:hAnsi="Cambria Math"/>
+                      <w:lang w:val="ru-RU" w:bidi="ar-SA"/>
+                    </w:rPr>
+                    <m:t>1.3</m:t>
+                  </m:r>
+                </m:e>
+              </m:d>
+            </m:e>
+          </m:eqArr>
+        </m:oMath>
+      </m:oMathPara>
+    </w:p>
+    <w:p>
+      <w:pPr>
+        <w:spacing w:before="120" w:after="120"/>
+        <w:rPr>
+          <w:lang w:val="ru-RU" w:bidi="ar-SA"/>
+        </w:rPr>
+      </w:pPr>
+      <w:r>
+        <w:rPr>
+          <w:lang w:val="ru-RU" w:bidi="ar-SA"/>
+        </w:rPr>
+        <w:t xml:space="preserve">Среднеквадратичная ошибка – </w:t>
+      </w:r>
+      <w:r>
+        <w:rPr>
+          <w:lang w:val="ru-RU" w:bidi="ar-SA"/>
+        </w:rPr>
+        <w:t xml:space="preserve">вычисляет средний квадрат отклонения предсказания от </w:t>
+      </w:r>
+      <w:r>
+        <w:rPr>
+          <w:i/>
+          <w:iCs/>
+          <w:lang w:bidi="ar-SA"/>
+        </w:rPr>
+        <w:t>y</w:t>
+      </w:r>
+      <w:r>
+        <w:rPr>
+          <w:lang w:val="ru-RU" w:bidi="ar-SA"/>
+        </w:rPr>
+        <w:t>. Преимущество над средней абсолютной ошибкой в том, что ошибки гораздо сильнее влияют на показатель ошибки, это полезно, если важна точность модели.</w:t>
+      </w:r>
+    </w:p>
+    <w:p>
+      <w:pPr>
+        <w:spacing w:before="120" w:after="120"/>
+        <w:rPr>
+          <w:lang w:val="ru-RU" w:bidi="ar-SA"/>
+        </w:rPr>
+      </w:pPr>
+      <w:r>
+        <w:rPr>
+          <w:lang w:val="ru-RU" w:bidi="ar-SA"/>
+        </w:rPr>
+        <w:t>Формула среднеквадратичной ошибки:</w:t>
+      </w:r>
+    </w:p>
+    <w:p>
+      <w:pPr>
+        <w:spacing w:before="120" w:after="120"/>
+        <w:rPr>
+          <w:lang w:val="ru-RU" w:bidi="ar-SA"/>
+        </w:rPr>
+      </w:pPr>
+      <m:oMathPara>
+        <m:oMath>
+          <m:eqArr>
+            <m:eqArrPr>
+              <m:maxDist m:val="1"/>
+              <m:ctrlPr>
+                <w:rPr>
+                  <w:rFonts w:ascii="Cambria Math" w:hAnsi="Cambria Math"/>
+                  <w:i/>
+                  <w:lang w:val="ru-RU" w:bidi="ar-SA"/>
+                </w:rPr>
+              </m:ctrlPr>
+            </m:eqArrPr>
+            <m:e>
+              <m:r>
+                <w:rPr>
+                  <w:rFonts w:ascii="Cambria Math" w:hAnsi="Cambria Math"/>
+                  <w:lang w:bidi="ar-SA"/>
+                </w:rPr>
+                <m:t>MSE</m:t>
+              </m:r>
+              <m:r>
+                <w:rPr>
+                  <w:rFonts w:ascii="Cambria Math" w:hAnsi="Cambria Math"/>
+                  <w:lang w:val="ru-RU" w:bidi="ar-SA"/>
+                </w:rPr>
+                <m:t xml:space="preserve">= </m:t>
+              </m:r>
+              <m:f>
+                <m:fPr>
+                  <m:ctrlPr>
+                    <w:rPr>
+                      <w:rFonts w:ascii="Cambria Math" w:hAnsi="Cambria Math"/>
+                      <w:i/>
+                      <w:lang w:val="ru-RU" w:bidi="ar-SA"/>
+                    </w:rPr>
+                  </m:ctrlPr>
+                </m:fPr>
+                <m:num>
+                  <m:r>
+                    <w:rPr>
+                      <w:rFonts w:ascii="Cambria Math" w:hAnsi="Cambria Math"/>
+                      <w:lang w:val="ru-RU" w:bidi="ar-SA"/>
+                    </w:rPr>
+                    <m:t>1</m:t>
+                  </m:r>
+                </m:num>
+                <m:den>
+                  <m:r>
+                    <w:rPr>
+                      <w:rFonts w:ascii="Cambria Math" w:hAnsi="Cambria Math"/>
+                      <w:lang w:val="ru-RU" w:bidi="ar-SA"/>
+                    </w:rPr>
+                    <m:t>n</m:t>
+                  </m:r>
+                </m:den>
+              </m:f>
+              <m:nary>
+                <m:naryPr>
+                  <m:chr m:val="∑"/>
+                  <m:limLoc m:val="undOvr"/>
+                  <m:ctrlPr>
+                    <w:rPr>
+                      <w:rFonts w:ascii="Cambria Math" w:hAnsi="Cambria Math"/>
+                      <w:i/>
+                      <w:lang w:val="ru-RU" w:bidi="ar-SA"/>
+                    </w:rPr>
+                  </m:ctrlPr>
+                </m:naryPr>
+                <m:sub>
+                  <m:r>
+                    <w:rPr>
+                      <w:rFonts w:ascii="Cambria Math" w:hAnsi="Cambria Math"/>
+                      <w:lang w:bidi="ar-SA"/>
+                    </w:rPr>
+                    <m:t>i</m:t>
+                  </m:r>
+                  <m:r>
+                    <w:rPr>
+                      <w:rFonts w:ascii="Cambria Math" w:hAnsi="Cambria Math"/>
+                      <w:lang w:val="ru-RU" w:bidi="ar-SA"/>
+                    </w:rPr>
+                    <m:t>=1</m:t>
+                  </m:r>
+                </m:sub>
+                <m:sup>
+                  <m:r>
+                    <w:rPr>
+                      <w:rFonts w:ascii="Cambria Math" w:hAnsi="Cambria Math"/>
+                      <w:lang w:val="ru-RU" w:bidi="ar-SA"/>
+                    </w:rPr>
+                    <m:t>n</m:t>
+                  </m:r>
+                </m:sup>
+                <m:e>
+                  <m:sSup>
+                    <m:sSupPr>
+                      <m:ctrlPr>
+                        <w:rPr>
+                          <w:rFonts w:ascii="Cambria Math" w:hAnsi="Cambria Math"/>
+                          <w:i/>
+                          <w:lang w:val="ru-RU" w:bidi="ar-SA"/>
+                        </w:rPr>
+                      </m:ctrlPr>
+                    </m:sSupPr>
+                    <m:e>
+                      <m:d>
+                        <m:dPr>
+                          <m:ctrlPr>
+                            <w:rPr>
+                              <w:rFonts w:ascii="Cambria Math" w:hAnsi="Cambria Math"/>
+                              <w:i/>
+                              <w:lang w:val="ru-RU" w:bidi="ar-SA"/>
+                            </w:rPr>
+                          </m:ctrlPr>
+                        </m:dPr>
+                        <m:e>
+                          <m:sSub>
+                            <m:sSubPr>
+                              <m:ctrlPr>
+                                <w:rPr>
+                                  <w:rFonts w:ascii="Cambria Math" w:hAnsi="Cambria Math"/>
+                                  <w:i/>
+                                  <w:lang w:val="ru-RU" w:bidi="ar-SA"/>
+                                </w:rPr>
+                              </m:ctrlPr>
+                            </m:sSubPr>
+                            <m:e>
+                              <m:r>
+                                <w:rPr>
+                                  <w:rFonts w:ascii="Cambria Math" w:hAnsi="Cambria Math"/>
+                                  <w:lang w:val="ru-RU" w:bidi="ar-SA"/>
+                                </w:rPr>
+                                <m:t>α(x</m:t>
+                              </m:r>
+                            </m:e>
+                            <m:sub>
+                              <m:r>
+                                <w:rPr>
+                                  <w:rFonts w:ascii="Cambria Math" w:hAnsi="Cambria Math"/>
+                                  <w:lang w:val="ru-RU" w:bidi="ar-SA"/>
+                                </w:rPr>
+                                <m:t>i</m:t>
+                              </m:r>
+                            </m:sub>
+                          </m:sSub>
+                          <m:r>
+                            <w:rPr>
+                              <w:rFonts w:ascii="Cambria Math" w:hAnsi="Cambria Math"/>
+                              <w:lang w:val="ru-RU" w:bidi="ar-SA"/>
+                            </w:rPr>
+                            <m:t>)-</m:t>
+                          </m:r>
+                          <m:sSub>
+                            <m:sSubPr>
+                              <m:ctrlPr>
+                                <w:rPr>
+                                  <w:rFonts w:ascii="Cambria Math" w:hAnsi="Cambria Math"/>
+                                  <w:i/>
+                                  <w:lang w:val="ru-RU" w:bidi="ar-SA"/>
+                                </w:rPr>
+                              </m:ctrlPr>
+                            </m:sSubPr>
+                            <m:e>
+                              <m:r>
+                                <w:rPr>
+                                  <w:rFonts w:ascii="Cambria Math" w:hAnsi="Cambria Math"/>
+                                  <w:lang w:val="ru-RU" w:bidi="ar-SA"/>
+                                </w:rPr>
+                                <m:t>y</m:t>
+                              </m:r>
+                            </m:e>
+                            <m:sub>
+                              <m:r>
+                                <w:rPr>
+                                  <w:rFonts w:ascii="Cambria Math" w:hAnsi="Cambria Math"/>
+                                  <w:lang w:val="ru-RU" w:bidi="ar-SA"/>
+                                </w:rPr>
+                                <m:t>i</m:t>
+                              </m:r>
+                            </m:sub>
+                          </m:sSub>
+                        </m:e>
+                      </m:d>
+                    </m:e>
+                    <m:sup>
+                      <m:r>
+                        <w:rPr>
+                          <w:rFonts w:ascii="Cambria Math" w:hAnsi="Cambria Math"/>
+                          <w:lang w:val="ru-RU" w:bidi="ar-SA"/>
+                        </w:rPr>
+                        <m:t>2</m:t>
+                      </m:r>
+                    </m:sup>
+                  </m:sSup>
+                </m:e>
+              </m:nary>
+              <m:r>
+                <w:rPr>
+                  <w:rFonts w:ascii="Cambria Math" w:hAnsi="Cambria Math"/>
+                  <w:lang w:val="ru-RU" w:bidi="ar-SA"/>
+                </w:rPr>
+                <m:t xml:space="preserve">,     α∈ </m:t>
+              </m:r>
+              <m:sSup>
+                <m:sSupPr>
+                  <m:ctrlPr>
+                    <w:rPr>
+                      <w:rFonts w:ascii="Cambria Math" w:hAnsi="Cambria Math"/>
+                      <w:i/>
+                      <w:lang w:val="ru-RU" w:bidi="ar-SA"/>
+                    </w:rPr>
+                  </m:ctrlPr>
+                </m:sSupPr>
+                <m:e>
+                  <m:r>
+                    <w:rPr>
+                      <w:rFonts w:ascii="Cambria Math" w:hAnsi="Cambria Math"/>
+                      <w:lang w:val="ru-RU" w:bidi="ar-SA"/>
+                    </w:rPr>
+                    <m:t>R</m:t>
+                  </m:r>
+                </m:e>
+                <m:sup>
+                  <m:r>
+                    <w:rPr>
+                      <w:rFonts w:ascii="Cambria Math" w:hAnsi="Cambria Math"/>
+                      <w:lang w:val="ru-RU" w:bidi="ar-SA"/>
+                    </w:rPr>
+                    <m:t>n</m:t>
+                  </m:r>
+                </m:sup>
+              </m:sSup>
+              <m:r>
+                <w:rPr>
+                  <w:rFonts w:ascii="Cambria Math" w:hAnsi="Cambria Math"/>
+                  <w:lang w:val="ru-RU" w:bidi="ar-SA"/>
+                </w:rPr>
+                <m:t>.#</m:t>
+              </m:r>
+              <m:d>
+                <m:dPr>
+                  <m:ctrlPr>
+                    <w:rPr>
+                      <w:rFonts w:ascii="Cambria Math" w:hAnsi="Cambria Math"/>
+                      <w:i/>
+                      <w:lang w:val="ru-RU" w:bidi="ar-SA"/>
+                    </w:rPr>
+                  </m:ctrlPr>
+                </m:dPr>
+                <m:e>
+                  <m:r>
+                    <w:rPr>
+                      <w:rFonts w:ascii="Cambria Math" w:hAnsi="Cambria Math"/>
+                      <w:lang w:val="ru-RU" w:bidi="ar-SA"/>
+                    </w:rPr>
+                    <m:t>1.3</m:t>
+                  </m:r>
+                </m:e>
+              </m:d>
+            </m:e>
+          </m:eqArr>
+        </m:oMath>
+      </m:oMathPara>
+    </w:p>
+    <w:p>
+      <w:pPr>
+        <w:spacing w:before="120" w:after="120"/>
+        <w:rPr>
+          <w:lang w:val="ru-RU" w:bidi="ar-SA"/>
+        </w:rPr>
+      </w:pPr>
+      <w:r>
+        <w:rPr>
+          <w:lang w:val="ru-RU" w:bidi="ar-SA"/>
+        </w:rPr>
+        <w:t xml:space="preserve">Корень из среднеквадратичной ошибки – вычисляется среднеквадратичная ошибка, а потом из берется корень получившегося </w:t>
+      </w:r>
+      <w:r>
+        <w:rPr>
+          <w:lang w:val="ru-RU" w:bidi="ar-SA"/>
+        </w:rPr>
+        <w:t>значения</w:t>
+      </w:r>
+      <w:r>
+        <w:rPr>
+          <w:lang w:val="ru-RU" w:bidi="ar-SA"/>
+        </w:rPr>
+        <w:t>. Так влияние ошибки все еще существенно, но единица измерения остается такой же как у ответов.</w:t>
+      </w:r>
+    </w:p>
+    <w:p>
+      <w:pPr>
+        <w:spacing w:before="120" w:after="120"/>
+        <w:rPr>
+          <w:lang w:val="ru-RU" w:bidi="ar-SA"/>
+        </w:rPr>
+      </w:pPr>
+      <w:r>
+        <w:rPr>
+          <w:lang w:val="ru-RU" w:bidi="ar-SA"/>
+        </w:rPr>
+        <w:t>Формула корня из среднеквадратичной ошибки:</w:t>
+      </w:r>
+    </w:p>
+    <w:p>
+      <w:pPr>
+        <w:spacing w:before="120" w:after="120"/>
+        <w:rPr>
+          <w:lang w:val="ru-RU" w:bidi="ar-SA"/>
+        </w:rPr>
+      </w:pPr>
+      <m:oMathPara>
+        <m:oMath>
+          <m:eqArr>
+            <m:eqArrPr>
+              <m:maxDist m:val="1"/>
+              <m:ctrlPr>
+                <w:rPr>
+                  <w:rFonts w:ascii="Cambria Math" w:hAnsi="Cambria Math"/>
+                  <w:i/>
+                  <w:lang w:val="ru-RU" w:bidi="ar-SA"/>
+                </w:rPr>
+              </m:ctrlPr>
+            </m:eqArrPr>
+            <m:e>
+              <m:r>
+                <w:rPr>
+                  <w:rFonts w:ascii="Cambria Math" w:hAnsi="Cambria Math"/>
+                  <w:lang w:bidi="ar-SA"/>
+                </w:rPr>
+                <m:t>RMSE</m:t>
+              </m:r>
+              <m:r>
+                <w:rPr>
+                  <w:rFonts w:ascii="Cambria Math" w:hAnsi="Cambria Math"/>
+                  <w:lang w:val="ru-RU" w:bidi="ar-SA"/>
+                </w:rPr>
+                <m:t xml:space="preserve">= </m:t>
+              </m:r>
+              <m:rad>
+                <m:radPr>
+                  <m:ctrlPr>
+                    <w:rPr>
+                      <w:rFonts w:ascii="Cambria Math" w:hAnsi="Cambria Math"/>
+                      <w:i/>
+                      <w:lang w:val="ru-RU" w:bidi="ar-SA"/>
+                    </w:rPr>
+                  </m:ctrlPr>
+                </m:radPr>
+                <m:deg>
+                  <m:r>
+                    <w:rPr>
+                      <w:rFonts w:ascii="Cambria Math" w:hAnsi="Cambria Math"/>
+                    </w:rPr>
+                    <m:t>2</m:t>
+                  </m:r>
+                </m:deg>
+                <m:e>
+                  <m:f>
+                    <m:fPr>
+                      <m:ctrlPr>
+                        <w:rPr>
+                          <w:rFonts w:ascii="Cambria Math" w:hAnsi="Cambria Math"/>
+                          <w:i/>
+                          <w:lang w:val="ru-RU" w:bidi="ar-SA"/>
+                        </w:rPr>
+                      </m:ctrlPr>
+                    </m:fPr>
+                    <m:num>
+                      <m:r>
+                        <w:rPr>
+                          <w:rFonts w:ascii="Cambria Math" w:hAnsi="Cambria Math"/>
+                          <w:lang w:val="ru-RU" w:bidi="ar-SA"/>
+                        </w:rPr>
+                        <m:t>1</m:t>
+                      </m:r>
+                    </m:num>
+                    <m:den>
+                      <m:r>
+                        <w:rPr>
+                          <w:rFonts w:ascii="Cambria Math" w:hAnsi="Cambria Math"/>
+                          <w:lang w:val="ru-RU" w:bidi="ar-SA"/>
+                        </w:rPr>
+                        <m:t>n</m:t>
+                      </m:r>
+                    </m:den>
+                  </m:f>
+                  <m:nary>
+                    <m:naryPr>
+                      <m:chr m:val="∑"/>
+                      <m:limLoc m:val="undOvr"/>
+                      <m:ctrlPr>
+                        <w:rPr>
+                          <w:rFonts w:ascii="Cambria Math" w:hAnsi="Cambria Math"/>
+                          <w:i/>
+                          <w:lang w:val="ru-RU" w:bidi="ar-SA"/>
+                        </w:rPr>
+                      </m:ctrlPr>
+                    </m:naryPr>
+                    <m:sub>
+                      <m:r>
+                        <w:rPr>
+                          <w:rFonts w:ascii="Cambria Math" w:hAnsi="Cambria Math"/>
+                          <w:lang w:bidi="ar-SA"/>
+                        </w:rPr>
+                        <m:t>i</m:t>
+                      </m:r>
+                      <m:r>
+                        <w:rPr>
+                          <w:rFonts w:ascii="Cambria Math" w:hAnsi="Cambria Math"/>
+                          <w:lang w:val="ru-RU" w:bidi="ar-SA"/>
+                        </w:rPr>
+                        <m:t>=1</m:t>
+                      </m:r>
+                    </m:sub>
+                    <m:sup>
+                      <m:r>
+                        <w:rPr>
+                          <w:rFonts w:ascii="Cambria Math" w:hAnsi="Cambria Math"/>
+                          <w:lang w:val="ru-RU" w:bidi="ar-SA"/>
+                        </w:rPr>
+                        <m:t>n</m:t>
+                      </m:r>
+                    </m:sup>
+                    <m:e>
+                      <m:sSup>
+                        <m:sSupPr>
+                          <m:ctrlPr>
+                            <w:rPr>
+                              <w:rFonts w:ascii="Cambria Math" w:hAnsi="Cambria Math"/>
+                              <w:i/>
+                              <w:lang w:val="ru-RU" w:bidi="ar-SA"/>
+                            </w:rPr>
+                          </m:ctrlPr>
+                        </m:sSupPr>
+                        <m:e>
+                          <m:d>
+                            <m:dPr>
+                              <m:ctrlPr>
+                                <w:rPr>
+                                  <w:rFonts w:ascii="Cambria Math" w:hAnsi="Cambria Math"/>
+                                  <w:i/>
+                                  <w:lang w:val="ru-RU" w:bidi="ar-SA"/>
+                                </w:rPr>
+                              </m:ctrlPr>
+                            </m:dPr>
+                            <m:e>
+                              <m:sSub>
+                                <m:sSubPr>
+                                  <m:ctrlPr>
+                                    <w:rPr>
+                                      <w:rFonts w:ascii="Cambria Math" w:hAnsi="Cambria Math"/>
+                                      <w:i/>
+                                      <w:lang w:val="ru-RU" w:bidi="ar-SA"/>
+                                    </w:rPr>
+                                  </m:ctrlPr>
+                                </m:sSubPr>
+                                <m:e>
+                                  <m:r>
+                                    <w:rPr>
+                                      <w:rFonts w:ascii="Cambria Math" w:hAnsi="Cambria Math"/>
+                                      <w:lang w:val="ru-RU" w:bidi="ar-SA"/>
+                                    </w:rPr>
+                                    <m:t>α(x</m:t>
+                                  </m:r>
+                                </m:e>
+                                <m:sub>
+                                  <m:r>
+                                    <w:rPr>
+                                      <w:rFonts w:ascii="Cambria Math" w:hAnsi="Cambria Math"/>
+                                      <w:lang w:val="ru-RU" w:bidi="ar-SA"/>
+                                    </w:rPr>
+                                    <m:t>i</m:t>
+                                  </m:r>
+                                </m:sub>
+                              </m:sSub>
+                              <m:r>
+                                <w:rPr>
+                                  <w:rFonts w:ascii="Cambria Math" w:hAnsi="Cambria Math"/>
+                                  <w:lang w:val="ru-RU" w:bidi="ar-SA"/>
+                                </w:rPr>
+                                <m:t>)-</m:t>
+                              </m:r>
+                              <m:sSub>
+                                <m:sSubPr>
+                                  <m:ctrlPr>
+                                    <w:rPr>
+                                      <w:rFonts w:ascii="Cambria Math" w:hAnsi="Cambria Math"/>
+                                      <w:i/>
+                                      <w:lang w:val="ru-RU" w:bidi="ar-SA"/>
+                                    </w:rPr>
+                                  </m:ctrlPr>
+                                </m:sSubPr>
+                                <m:e>
+                                  <m:r>
+                                    <w:rPr>
+                                      <w:rFonts w:ascii="Cambria Math" w:hAnsi="Cambria Math"/>
+                                      <w:lang w:val="ru-RU" w:bidi="ar-SA"/>
+                                    </w:rPr>
+                                    <m:t>y</m:t>
+                                  </m:r>
+                                </m:e>
+                                <m:sub>
+                                  <m:r>
+                                    <w:rPr>
+                                      <w:rFonts w:ascii="Cambria Math" w:hAnsi="Cambria Math"/>
+                                      <w:lang w:val="ru-RU" w:bidi="ar-SA"/>
+                                    </w:rPr>
+                                    <m:t>i</m:t>
+                                  </m:r>
+                                </m:sub>
+                              </m:sSub>
+                            </m:e>
+                          </m:d>
+                        </m:e>
+                        <m:sup>
+                          <m:r>
+                            <w:rPr>
+                              <w:rFonts w:ascii="Cambria Math" w:hAnsi="Cambria Math"/>
+                              <w:lang w:val="ru-RU" w:bidi="ar-SA"/>
+                            </w:rPr>
+                            <m:t>2</m:t>
+                          </m:r>
+                        </m:sup>
+                      </m:sSup>
+                    </m:e>
+                  </m:nary>
+                </m:e>
+              </m:rad>
+              <m:r>
+                <w:rPr>
+                  <w:rFonts w:ascii="Cambria Math" w:hAnsi="Cambria Math"/>
+                  <w:lang w:val="ru-RU" w:bidi="ar-SA"/>
+                </w:rPr>
+                <m:t xml:space="preserve">,     α∈ </m:t>
+              </m:r>
+              <m:sSup>
+                <m:sSupPr>
+                  <m:ctrlPr>
+                    <w:rPr>
+                      <w:rFonts w:ascii="Cambria Math" w:hAnsi="Cambria Math"/>
+                      <w:i/>
+                      <w:lang w:val="ru-RU" w:bidi="ar-SA"/>
+                    </w:rPr>
+                  </m:ctrlPr>
+                </m:sSupPr>
+                <m:e>
+                  <m:r>
+                    <w:rPr>
+                      <w:rFonts w:ascii="Cambria Math" w:hAnsi="Cambria Math"/>
+                      <w:lang w:val="ru-RU" w:bidi="ar-SA"/>
+                    </w:rPr>
+                    <m:t>R</m:t>
+                  </m:r>
+                </m:e>
+                <m:sup>
+                  <m:r>
+                    <w:rPr>
+                      <w:rFonts w:ascii="Cambria Math" w:hAnsi="Cambria Math"/>
+                      <w:lang w:val="ru-RU" w:bidi="ar-SA"/>
+                    </w:rPr>
+                    <m:t>n</m:t>
+                  </m:r>
+                </m:sup>
+              </m:sSup>
+              <m:r>
+                <w:rPr>
+                  <w:rFonts w:ascii="Cambria Math" w:hAnsi="Cambria Math"/>
+                  <w:lang w:val="ru-RU" w:bidi="ar-SA"/>
+                </w:rPr>
+                <m:t>.#</m:t>
+              </m:r>
+              <m:d>
+                <m:dPr>
+                  <m:ctrlPr>
+                    <w:rPr>
+                      <w:rFonts w:ascii="Cambria Math" w:hAnsi="Cambria Math"/>
+                      <w:i/>
+                      <w:lang w:val="ru-RU" w:bidi="ar-SA"/>
+                    </w:rPr>
+                  </m:ctrlPr>
+                </m:dPr>
+                <m:e>
+                  <m:r>
+                    <w:rPr>
+                      <w:rFonts w:ascii="Cambria Math" w:hAnsi="Cambria Math"/>
+                      <w:lang w:val="ru-RU" w:bidi="ar-SA"/>
+                    </w:rPr>
+                    <m:t>1.3</m:t>
+                  </m:r>
+                </m:e>
+              </m:d>
+            </m:e>
+          </m:eqArr>
+        </m:oMath>
+      </m:oMathPara>
+    </w:p>
+    <w:p>
+      <w:pPr>
+        <w:spacing w:before="120" w:after="120"/>
+        <w:rPr>
+          <w:lang w:val="ru-RU" w:bidi="ar-SA"/>
+        </w:rPr>
+      </w:pPr>
+      <w:r>
+        <w:rPr>
+          <w:lang w:val="ru-RU" w:bidi="ar-SA"/>
+        </w:rPr>
+        <w:t>Коэффициент детерминации – это доля разброса значений целевой переменной.</w:t>
       </w:r>
     </w:p>
     <w:p>
@@ -11276,125 +12983,7 @@
         <w:rPr>
           <w:lang w:val="ru-RU" w:bidi="ar-SA"/>
         </w:rPr>
-        <w:t>Г</w:t>
-      </w:r>
-      <w:r>
-        <w:rPr>
-          <w:lang w:val="ru-RU" w:bidi="ar-SA"/>
-        </w:rPr>
-        <w:t>де</w:t>
-      </w:r>
-      <w:r>
-        <w:rPr>
-          <w:lang w:val="ru-RU" w:bidi="ar-SA"/>
-        </w:rPr>
-        <w:t xml:space="preserve"> α</w:t>
-      </w:r>
-      <w:r>
-        <w:rPr>
-          <w:lang w:val="ru-RU" w:bidi="ar-SA"/>
-        </w:rPr>
-        <w:t>(</w:t>
-      </w:r>
-      <w:r>
-        <w:rPr>
-          <w:i/>
-          <w:iCs/>
-          <w:lang w:bidi="ar-SA"/>
-        </w:rPr>
-        <w:t>x</w:t>
-      </w:r>
-      <w:r>
-        <w:rPr>
-          <w:i/>
-          <w:iCs/>
-          <w:vertAlign w:val="subscript"/>
-          <w:lang w:bidi="ar-SA"/>
-        </w:rPr>
-        <w:t>i</w:t>
-      </w:r>
-      <w:r>
-        <w:rPr>
-          <w:lang w:val="ru-RU" w:bidi="ar-SA"/>
-        </w:rPr>
-        <w:t>) –</w:t>
-      </w:r>
-      <w:r>
-        <w:rPr>
-          <w:lang w:val="ru-RU" w:bidi="ar-SA"/>
-        </w:rPr>
-        <w:t xml:space="preserve"> </w:t>
-      </w:r>
-      <w:r>
-        <w:rPr>
-          <w:lang w:val="ru-RU" w:bidi="ar-SA"/>
-        </w:rPr>
-        <w:t>значение,</w:t>
-      </w:r>
-      <w:r>
-        <w:rPr>
-          <w:lang w:val="ru-RU" w:bidi="ar-SA"/>
-        </w:rPr>
-        <w:t xml:space="preserve"> предсказанное моделью на </w:t>
-      </w:r>
-      <w:proofErr w:type="spellStart"/>
-      <w:r>
-        <w:rPr>
-          <w:i/>
-          <w:iCs/>
-          <w:lang w:bidi="ar-SA"/>
-        </w:rPr>
-        <w:t>i</w:t>
-      </w:r>
-      <w:proofErr w:type="spellEnd"/>
-      <w:r>
-        <w:rPr>
-          <w:lang w:val="ru-RU" w:bidi="ar-SA"/>
-        </w:rPr>
-        <w:t xml:space="preserve">-ом объекте, </w:t>
-      </w:r>
-      <w:proofErr w:type="spellStart"/>
-      <w:r>
-        <w:rPr>
-          <w:i/>
-          <w:iCs/>
-          <w:lang w:bidi="ar-SA"/>
-        </w:rPr>
-        <w:t>y</w:t>
-      </w:r>
-      <w:r>
-        <w:rPr>
-          <w:i/>
-          <w:iCs/>
-          <w:vertAlign w:val="subscript"/>
-          <w:lang w:bidi="ar-SA"/>
-        </w:rPr>
-        <w:t>i</w:t>
-      </w:r>
-      <w:proofErr w:type="spellEnd"/>
-      <w:r>
-        <w:rPr>
-          <w:lang w:val="ru-RU" w:bidi="ar-SA"/>
-        </w:rPr>
-        <w:t xml:space="preserve"> </w:t>
-      </w:r>
-      <w:r>
-        <w:rPr>
-          <w:lang w:val="ru-RU" w:bidi="ar-SA"/>
-        </w:rPr>
-        <w:t>–</w:t>
-      </w:r>
-      <w:r>
-        <w:rPr>
-          <w:lang w:val="ru-RU" w:bidi="ar-SA"/>
-        </w:rPr>
-        <w:t xml:space="preserve"> </w:t>
-      </w:r>
-      <w:r>
-        <w:rPr>
-          <w:lang w:val="ru-RU" w:bidi="ar-SA"/>
-        </w:rPr>
-        <w:t>реальное значение целевого параметра объекта выборки, а ȳ</w:t>
+        <w:t>ȳ</w:t>
       </w:r>
       <w:r>
         <w:rPr>
@@ -11445,6 +13034,7 @@
         <w:rPr>
           <w:lang w:val="ru-RU" w:bidi="ar-SA"/>
         </w:rPr>
+        <w:lastRenderedPageBreak/>
         <w:t xml:space="preserve">0 ≤ </w:t>
       </w:r>
       <w:r>
@@ -11515,7 +13105,6 @@
         <w:rPr>
           <w:lang w:bidi="ar-SA"/>
         </w:rPr>
-        <w:lastRenderedPageBreak/>
         <w:t>R</w:t>
       </w:r>
       <w:r>
@@ -11578,6 +13167,49 @@
     </w:p>
     <w:p>
       <w:pPr>
+        <w:rPr>
+          <w:lang w:val="ru-RU" w:bidi="ar-SA"/>
+        </w:rPr>
+      </w:pPr>
+      <w:r>
+        <w:rPr>
+          <w:lang w:val="ru-RU" w:bidi="ar-SA"/>
+        </w:rPr>
+        <w:t>Приемлемой</w:t>
+      </w:r>
+      <w:r>
+        <w:rPr>
+          <w:lang w:val="ru-RU" w:bidi="ar-SA"/>
+        </w:rPr>
+        <w:t xml:space="preserve"> для линейной регрессии с константной</w:t>
+      </w:r>
+      <w:r>
+        <w:rPr>
+          <w:lang w:val="ru-RU" w:bidi="ar-SA"/>
+        </w:rPr>
+        <w:t xml:space="preserve"> считается модель с коэффициентом дисперсии</w:t>
+      </w:r>
+      <w:r>
+        <w:rPr>
+          <w:lang w:val="ru-RU" w:bidi="ar-SA"/>
+        </w:rPr>
+        <w:t xml:space="preserve"> больше 0,5. При коэффициенте детерминации больше 0,8 качество модели можно считать хорошим. Значение в единицу означает, что модель в точности описывает исходную зависимо</w:t>
+      </w:r>
+      <w:r>
+        <w:rPr>
+          <w:lang w:val="ru-RU" w:bidi="ar-SA"/>
+        </w:rPr>
+        <w:t>сть</w:t>
+      </w:r>
+      <w:r>
+        <w:rPr>
+          <w:lang w:val="ru-RU" w:bidi="ar-SA"/>
+        </w:rPr>
+        <w:t>.</w:t>
+      </w:r>
+    </w:p>
+    <w:p>
+      <w:pPr>
         <w:pStyle w:val="2"/>
         <w:rPr>
           <w:lang w:val="ru-RU" w:bidi="ar-SA"/>
@@ -11911,6 +13543,7 @@
         <w:rPr>
           <w:lang w:val="ru-RU" w:bidi="ar-SA"/>
         </w:rPr>
+        <w:lastRenderedPageBreak/>
         <w:t xml:space="preserve">Простое голосование – </w:t>
       </w:r>
       <w:r>
@@ -11954,7 +13587,6 @@
         <w:rPr>
           <w:lang w:val="ru-RU" w:bidi="ar-SA"/>
         </w:rPr>
-        <w:lastRenderedPageBreak/>
         <w:t xml:space="preserve">Взвешенное голосование – </w:t>
       </w:r>
       <w:r>
@@ -12818,7 +14450,14 @@
         <w:rPr>
           <w:lang w:val="ru-RU"/>
         </w:rPr>
-        <w:t xml:space="preserve"> При каждом новом шаге алгоритм градиентного </w:t>
+        <w:t xml:space="preserve"> При каждом новом шаге </w:t>
+      </w:r>
+      <w:r>
+        <w:rPr>
+          <w:lang w:val="ru-RU"/>
+        </w:rPr>
+        <w:lastRenderedPageBreak/>
+        <w:t xml:space="preserve">алгоритм градиентного </w:t>
       </w:r>
       <w:proofErr w:type="spellStart"/>
       <w:r>
@@ -12834,19 +14473,1170 @@
         </w:rPr>
         <w:t xml:space="preserve"> подбирает новый базовый алгоритм и коэффициент </w:t>
       </w:r>
+      <w:r>
+        <w:rPr>
+          <w:lang w:val="ru-RU"/>
+        </w:rPr>
+        <w:t>так, чтобы</w:t>
+      </w:r>
+      <w:r>
+        <w:rPr>
+          <w:lang w:val="ru-RU"/>
+        </w:rPr>
+        <w:t xml:space="preserve"> приблизиться к антиградиенту функции потерь.</w:t>
+      </w:r>
+    </w:p>
+    <w:p>
+      <w:pPr>
+        <w:pStyle w:val="2"/>
+        <w:rPr>
+          <w:lang w:val="ru-RU"/>
+        </w:rPr>
+      </w:pPr>
+      <w:r>
+        <w:rPr>
+          <w:lang w:val="ru-RU"/>
+        </w:rPr>
+        <w:t>Программная реализация</w:t>
+      </w:r>
+    </w:p>
+    <w:p>
+      <w:pPr>
+        <w:rPr>
+          <w:lang w:val="ru-RU"/>
+        </w:rPr>
+      </w:pPr>
+      <w:bookmarkStart w:id="11" w:name="_Toc39807027"/>
+      <w:r>
+        <w:rPr>
+          <w:lang w:val="ru-RU"/>
+        </w:rPr>
+        <w:t xml:space="preserve">Используемый язык программирования для реализации: </w:t>
+      </w:r>
+      <w:r>
+        <w:t>Python</w:t>
+      </w:r>
+      <w:r>
+        <w:rPr>
+          <w:lang w:val="ru-RU"/>
+        </w:rPr>
+        <w:t xml:space="preserve">. </w:t>
+      </w:r>
+      <w:r>
+        <w:rPr>
+          <w:lang w:val="ru-RU"/>
+        </w:rPr>
+        <w:t xml:space="preserve">Функции работа с данными и реализованные алгоритмы машинного обучения взяты из сторонних библиотек: </w:t>
+      </w:r>
+      <w:r>
+        <w:t>NumPy</w:t>
+      </w:r>
+      <w:r>
+        <w:rPr>
+          <w:lang w:val="ru-RU"/>
+        </w:rPr>
+        <w:t xml:space="preserve">, </w:t>
+      </w:r>
+      <w:r>
+        <w:t>scikit</w:t>
+      </w:r>
+      <w:r>
+        <w:rPr>
+          <w:lang w:val="ru-RU"/>
+        </w:rPr>
+        <w:t>-</w:t>
+      </w:r>
+      <w:r>
+        <w:t>learn</w:t>
+      </w:r>
+      <w:r>
+        <w:rPr>
+          <w:lang w:val="ru-RU"/>
+        </w:rPr>
+        <w:t xml:space="preserve"> и </w:t>
+      </w:r>
+      <w:r>
+        <w:t>pandas</w:t>
+      </w:r>
+      <w:r>
+        <w:rPr>
+          <w:lang w:val="ru-RU"/>
+        </w:rPr>
+        <w:t>.</w:t>
+      </w:r>
+    </w:p>
+    <w:p>
+      <w:pPr>
+        <w:rPr>
+          <w:lang w:val="ru-RU"/>
+        </w:rPr>
+      </w:pPr>
+      <w:r>
+        <w:t>NumPy</w:t>
+      </w:r>
+      <w:r>
+        <w:rPr>
+          <w:lang w:val="ru-RU"/>
+        </w:rPr>
+        <w:t xml:space="preserve"> – </w:t>
+      </w:r>
+      <w:r>
+        <w:rPr>
+          <w:lang w:val="ru-RU"/>
+        </w:rPr>
+        <w:t xml:space="preserve">библиотека фундаментальных научных вычислений, это мощный инструмент </w:t>
+      </w:r>
+      <w:r>
+        <w:rPr>
+          <w:lang w:val="ru-RU"/>
+        </w:rPr>
+        <w:t xml:space="preserve">для математических операций в языке </w:t>
+      </w:r>
+      <w:r>
+        <w:t>python</w:t>
+      </w:r>
+      <w:r>
+        <w:rPr>
+          <w:lang w:val="ru-RU"/>
+        </w:rPr>
+        <w:t xml:space="preserve">. Одним из важнейших для дальнейшей работы инструментов является качественные </w:t>
+      </w:r>
+      <w:r>
+        <w:t>N</w:t>
+      </w:r>
+      <w:r>
+        <w:rPr>
+          <w:lang w:val="ru-RU"/>
+        </w:rPr>
+        <w:t>-</w:t>
+      </w:r>
+      <w:r>
+        <w:rPr>
+          <w:lang w:val="ru-RU"/>
+        </w:rPr>
+        <w:t xml:space="preserve">мерные массивы и простая работа с ними. Так как данные удобнее всего представлять в матричном виде, </w:t>
+      </w:r>
+      <w:r>
+        <w:t>NumPy</w:t>
+      </w:r>
+      <w:r>
+        <w:rPr>
+          <w:lang w:val="ru-RU"/>
+        </w:rPr>
+        <w:t xml:space="preserve"> важное средство для работы в сфере анализа данных в языке программирования </w:t>
+      </w:r>
+      <w:r>
+        <w:t>python</w:t>
+      </w:r>
+      <w:r>
+        <w:rPr>
+          <w:lang w:val="ru-RU"/>
+        </w:rPr>
+        <w:t xml:space="preserve">. </w:t>
+      </w:r>
+    </w:p>
+    <w:p>
+      <w:pPr>
+        <w:rPr>
+          <w:lang w:val="ru-RU"/>
+        </w:rPr>
+      </w:pPr>
+      <w:r>
+        <w:t>Pandas</w:t>
+      </w:r>
+      <w:r>
+        <w:rPr>
+          <w:lang w:val="ru-RU"/>
+        </w:rPr>
+        <w:t xml:space="preserve"> – </w:t>
+      </w:r>
+      <w:r>
+        <w:rPr>
+          <w:lang w:val="ru-RU"/>
+        </w:rPr>
+        <w:t xml:space="preserve">это библиотека, которая использую функционал библиотеки </w:t>
+      </w:r>
+      <w:r>
+        <w:t>NumPy</w:t>
+      </w:r>
+      <w:r>
+        <w:rPr>
+          <w:lang w:val="ru-RU"/>
+        </w:rPr>
+        <w:t xml:space="preserve"> упрощает работу с массивами данных. Благодаря библиотеке </w:t>
+      </w:r>
+      <w:r>
+        <w:t>pandas</w:t>
+      </w:r>
+      <w:r>
+        <w:rPr>
+          <w:lang w:val="ru-RU"/>
+        </w:rPr>
+        <w:t xml:space="preserve"> </w:t>
+      </w:r>
+      <w:r>
+        <w:rPr>
+          <w:lang w:val="ru-RU"/>
+        </w:rPr>
+        <w:t>можно легко преобразовать данные из множества форматов, таких как: «</w:t>
+      </w:r>
+      <w:r>
+        <w:t>csv</w:t>
+      </w:r>
+      <w:r>
+        <w:rPr>
+          <w:lang w:val="ru-RU"/>
+        </w:rPr>
+        <w:t>», «</w:t>
+      </w:r>
+      <w:proofErr w:type="spellStart"/>
+      <w:r>
+        <w:t>xls</w:t>
+      </w:r>
+      <w:proofErr w:type="spellEnd"/>
+      <w:r>
+        <w:rPr>
+          <w:lang w:val="ru-RU"/>
+        </w:rPr>
+        <w:t>»</w:t>
+      </w:r>
+      <w:r>
+        <w:rPr>
+          <w:lang w:val="ru-RU"/>
+        </w:rPr>
+        <w:t xml:space="preserve"> и т.д., в матрицы из библиотеки </w:t>
+      </w:r>
+      <w:r>
+        <w:t>NumPy</w:t>
+      </w:r>
+      <w:r>
+        <w:rPr>
+          <w:lang w:val="ru-RU"/>
+        </w:rPr>
+        <w:t>.</w:t>
+      </w:r>
+    </w:p>
+    <w:p>
+      <w:pPr>
+        <w:rPr>
+          <w:lang w:val="ru-RU"/>
+        </w:rPr>
+      </w:pPr>
+      <w:r>
+        <w:t>Scikit</w:t>
+      </w:r>
+      <w:r>
+        <w:rPr>
+          <w:lang w:val="ru-RU"/>
+        </w:rPr>
+        <w:t>-</w:t>
+      </w:r>
+      <w:r>
+        <w:t>learn</w:t>
+      </w:r>
+      <w:r>
+        <w:rPr>
+          <w:lang w:val="ru-RU"/>
+        </w:rPr>
+        <w:t xml:space="preserve"> – </w:t>
+      </w:r>
+      <w:r>
+        <w:rPr>
+          <w:lang w:val="ru-RU"/>
+        </w:rPr>
+        <w:t xml:space="preserve">основная библиотека для работы с машинным обучением в языке </w:t>
+      </w:r>
+      <w:r>
+        <w:t>python</w:t>
+      </w:r>
+      <w:r>
+        <w:rPr>
+          <w:lang w:val="ru-RU"/>
+        </w:rPr>
+        <w:t xml:space="preserve">. Библиотека с открытым исходным кодом. </w:t>
+      </w:r>
+      <w:r>
+        <w:t>Scikit</w:t>
+      </w:r>
+      <w:r>
+        <w:rPr>
+          <w:lang w:val="ru-RU"/>
+        </w:rPr>
+        <w:t>-</w:t>
+      </w:r>
+      <w:r>
+        <w:t>learn</w:t>
+      </w:r>
+      <w:r>
+        <w:rPr>
+          <w:lang w:val="ru-RU"/>
+        </w:rPr>
+        <w:t xml:space="preserve"> содержит огромное количество реализованных методов машинного обучения. От классов различных видов моделей регрессии, классификации и кластеризации до методов их оценивания и методов пре- и </w:t>
+      </w:r>
+      <w:proofErr w:type="spellStart"/>
+      <w:r>
+        <w:rPr>
+          <w:lang w:val="ru-RU"/>
+        </w:rPr>
+        <w:t>постпроцессинга</w:t>
+      </w:r>
+      <w:proofErr w:type="spellEnd"/>
+      <w:r>
+        <w:rPr>
+          <w:lang w:val="ru-RU"/>
+        </w:rPr>
+        <w:t>.</w:t>
+      </w:r>
+    </w:p>
+    <w:p>
+      <w:pPr>
+        <w:rPr>
+          <w:lang w:val="ru-RU"/>
+        </w:rPr>
+      </w:pPr>
+      <w:r>
+        <w:rPr>
+          <w:lang w:val="ru-RU"/>
+        </w:rPr>
+        <w:t>Основные методы и классы, использующиеся в работе:</w:t>
+      </w:r>
+    </w:p>
+    <w:p>
+      <w:pPr>
+        <w:rPr>
+          <w:lang w:val="ru-RU"/>
+        </w:rPr>
+      </w:pPr>
+      <w:proofErr w:type="spellStart"/>
       <w:proofErr w:type="gramStart"/>
       <w:r>
-        <w:rPr>
-          <w:lang w:val="ru-RU"/>
-        </w:rPr>
-        <w:t>так, что бы</w:t>
+        <w:t>sklearn</w:t>
+      </w:r>
+      <w:proofErr w:type="spellEnd"/>
+      <w:r>
+        <w:rPr>
+          <w:lang w:val="ru-RU"/>
+        </w:rPr>
+        <w:t>.</w:t>
+      </w:r>
+      <w:r>
+        <w:t>linear</w:t>
       </w:r>
       <w:proofErr w:type="gramEnd"/>
       <w:r>
         <w:rPr>
           <w:lang w:val="ru-RU"/>
         </w:rPr>
-        <w:t xml:space="preserve"> приблизиться к антиградиенту функции потерь.</w:t>
+        <w:t>_</w:t>
+      </w:r>
+      <w:r>
+        <w:t>model</w:t>
+      </w:r>
+      <w:r>
+        <w:rPr>
+          <w:lang w:val="ru-RU"/>
+        </w:rPr>
+        <w:t>.</w:t>
+      </w:r>
+      <w:proofErr w:type="spellStart"/>
+      <w:r>
+        <w:t>LinearRegression</w:t>
+      </w:r>
+      <w:proofErr w:type="spellEnd"/>
+      <w:r>
+        <w:rPr>
+          <w:lang w:val="ru-RU"/>
+        </w:rPr>
+        <w:t xml:space="preserve"> –</w:t>
+      </w:r>
+      <w:r>
+        <w:rPr>
+          <w:lang w:val="ru-RU"/>
+        </w:rPr>
+        <w:t xml:space="preserve"> </w:t>
+      </w:r>
+      <w:r>
+        <w:rPr>
+          <w:lang w:val="ru-RU"/>
+        </w:rPr>
+        <w:t>Класс</w:t>
+      </w:r>
+      <w:r>
+        <w:rPr>
+          <w:lang w:val="ru-RU"/>
+        </w:rPr>
+        <w:t xml:space="preserve"> </w:t>
+      </w:r>
+      <w:r>
+        <w:rPr>
+          <w:lang w:val="ru-RU"/>
+        </w:rPr>
+        <w:t>реализованной</w:t>
+      </w:r>
+      <w:r>
+        <w:rPr>
+          <w:lang w:val="ru-RU"/>
+        </w:rPr>
+        <w:t xml:space="preserve"> </w:t>
+      </w:r>
+      <w:r>
+        <w:rPr>
+          <w:lang w:val="ru-RU"/>
+        </w:rPr>
+        <w:t xml:space="preserve">линейной регрессии, обучающуюся с применением метода наименьших квадратов. Как и все алгоритмы машинного обучения в библиотеке </w:t>
+      </w:r>
+      <w:r>
+        <w:t>scikit</w:t>
+      </w:r>
+      <w:r>
+        <w:rPr>
+          <w:lang w:val="ru-RU"/>
+        </w:rPr>
+        <w:t>-</w:t>
+      </w:r>
+      <w:r>
+        <w:t>learn</w:t>
+      </w:r>
+      <w:r>
+        <w:rPr>
+          <w:lang w:val="ru-RU"/>
+        </w:rPr>
+        <w:t xml:space="preserve"> </w:t>
+      </w:r>
+      <w:r>
+        <w:rPr>
+          <w:lang w:val="ru-RU"/>
+        </w:rPr>
+        <w:t>обучается вызовом метода «</w:t>
+      </w:r>
+      <w:r>
+        <w:t>fit</w:t>
+      </w:r>
+      <w:r>
+        <w:rPr>
+          <w:lang w:val="ru-RU"/>
+        </w:rPr>
+        <w:t>»</w:t>
+      </w:r>
+      <w:r>
+        <w:rPr>
+          <w:lang w:val="ru-RU"/>
+        </w:rPr>
+        <w:t xml:space="preserve"> </w:t>
+      </w:r>
+      <w:r>
+        <w:rPr>
+          <w:lang w:val="ru-RU"/>
+        </w:rPr>
+        <w:t xml:space="preserve">с переданными в параметры матрицей признаков </w:t>
+      </w:r>
+      <w:r>
+        <w:t>X</w:t>
+      </w:r>
+      <w:r>
+        <w:rPr>
+          <w:lang w:val="ru-RU"/>
+        </w:rPr>
+        <w:t xml:space="preserve"> и матрицей ответов </w:t>
+      </w:r>
+      <w:r>
+        <w:rPr>
+          <w:i/>
+          <w:iCs/>
+        </w:rPr>
+        <w:t>y</w:t>
+      </w:r>
+      <w:r>
+        <w:rPr>
+          <w:lang w:val="ru-RU"/>
+        </w:rPr>
+        <w:t>.</w:t>
+      </w:r>
+      <w:r>
+        <w:rPr>
+          <w:lang w:val="ru-RU"/>
+        </w:rPr>
+        <w:t xml:space="preserve"> </w:t>
+      </w:r>
+      <w:r>
+        <w:rPr>
+          <w:lang w:val="ru-RU"/>
+        </w:rPr>
+        <w:t>Также имеет метод «</w:t>
+      </w:r>
+      <w:r>
+        <w:t>score</w:t>
+      </w:r>
+      <w:r>
+        <w:rPr>
+          <w:lang w:val="ru-RU"/>
+        </w:rPr>
+        <w:t xml:space="preserve">», который </w:t>
+      </w:r>
+      <w:r>
+        <w:rPr>
+          <w:lang w:val="ru-RU"/>
+        </w:rPr>
+        <w:t xml:space="preserve">принимает матрицы признаков и ответов тестовой выборки и </w:t>
+      </w:r>
+      <w:r>
+        <w:rPr>
+          <w:lang w:val="ru-RU"/>
+        </w:rPr>
+        <w:t>возвращает коэффициент детерминаци</w:t>
+      </w:r>
+      <w:r>
+        <w:rPr>
+          <w:lang w:val="ru-RU"/>
+        </w:rPr>
+        <w:t>и</w:t>
+      </w:r>
+      <w:r>
+        <w:rPr>
+          <w:lang w:val="ru-RU"/>
+        </w:rPr>
+        <w:t>.</w:t>
+      </w:r>
+    </w:p>
+    <w:p>
+      <w:pPr>
+        <w:rPr>
+          <w:lang w:val="ru-RU"/>
+        </w:rPr>
+      </w:pPr>
+      <w:proofErr w:type="spellStart"/>
+      <w:proofErr w:type="gramStart"/>
+      <w:r>
+        <w:lastRenderedPageBreak/>
+        <w:t>sklearn</w:t>
+      </w:r>
+      <w:proofErr w:type="spellEnd"/>
+      <w:r>
+        <w:rPr>
+          <w:lang w:val="ru-RU"/>
+        </w:rPr>
+        <w:t>.</w:t>
+      </w:r>
+      <w:r>
+        <w:t>linear</w:t>
+      </w:r>
+      <w:proofErr w:type="gramEnd"/>
+      <w:r>
+        <w:rPr>
+          <w:lang w:val="ru-RU"/>
+        </w:rPr>
+        <w:t>_</w:t>
+      </w:r>
+      <w:r>
+        <w:t>model</w:t>
+      </w:r>
+      <w:r>
+        <w:rPr>
+          <w:lang w:val="ru-RU"/>
+        </w:rPr>
+        <w:t>.</w:t>
+      </w:r>
+      <w:proofErr w:type="spellStart"/>
+      <w:r>
+        <w:t>ElasticNet</w:t>
+      </w:r>
+      <w:proofErr w:type="spellEnd"/>
+      <w:r>
+        <w:rPr>
+          <w:lang w:val="ru-RU"/>
+        </w:rPr>
+        <w:t xml:space="preserve"> – </w:t>
+      </w:r>
+      <w:r>
+        <w:rPr>
+          <w:lang w:val="ru-RU"/>
+        </w:rPr>
+        <w:t>Такой</w:t>
+      </w:r>
+      <w:r>
+        <w:rPr>
+          <w:lang w:val="ru-RU"/>
+        </w:rPr>
+        <w:t xml:space="preserve"> </w:t>
+      </w:r>
+      <w:r>
+        <w:rPr>
+          <w:lang w:val="ru-RU"/>
+        </w:rPr>
+        <w:t>же</w:t>
+      </w:r>
+      <w:r>
+        <w:rPr>
+          <w:lang w:val="ru-RU"/>
+        </w:rPr>
+        <w:t xml:space="preserve"> </w:t>
+      </w:r>
+      <w:r>
+        <w:rPr>
+          <w:lang w:val="ru-RU"/>
+        </w:rPr>
+        <w:t>класс</w:t>
+      </w:r>
+      <w:r>
+        <w:rPr>
+          <w:lang w:val="ru-RU"/>
+        </w:rPr>
+        <w:t xml:space="preserve"> </w:t>
+      </w:r>
+      <w:r>
+        <w:rPr>
+          <w:lang w:val="ru-RU"/>
+        </w:rPr>
+        <w:t xml:space="preserve">линейной регрессии, но внутри себя уже имеет </w:t>
+      </w:r>
+      <w:r>
+        <w:t>L</w:t>
+      </w:r>
+      <w:r>
+        <w:rPr>
+          <w:lang w:val="ru-RU"/>
+        </w:rPr>
+        <w:t xml:space="preserve">1 </w:t>
+      </w:r>
+      <w:r>
+        <w:rPr>
+          <w:lang w:val="ru-RU"/>
+        </w:rPr>
+        <w:t xml:space="preserve">и </w:t>
+      </w:r>
+      <w:r>
+        <w:t>L</w:t>
+      </w:r>
+      <w:r>
+        <w:rPr>
+          <w:lang w:val="ru-RU"/>
+        </w:rPr>
+        <w:t>2</w:t>
+      </w:r>
+      <w:r>
+        <w:rPr>
+          <w:lang w:val="ru-RU"/>
+        </w:rPr>
+        <w:t xml:space="preserve"> </w:t>
+      </w:r>
+      <w:proofErr w:type="spellStart"/>
+      <w:r>
+        <w:rPr>
+          <w:lang w:val="ru-RU"/>
+        </w:rPr>
+        <w:t>регулизации</w:t>
+      </w:r>
+      <w:proofErr w:type="spellEnd"/>
+      <w:r>
+        <w:rPr>
+          <w:lang w:val="ru-RU"/>
+        </w:rPr>
+        <w:t>.</w:t>
+      </w:r>
+    </w:p>
+    <w:p>
+      <w:pPr>
+        <w:rPr>
+          <w:lang w:val="ru-RU"/>
+        </w:rPr>
+      </w:pPr>
+      <w:proofErr w:type="spellStart"/>
+      <w:proofErr w:type="gramStart"/>
+      <w:r>
+        <w:t>sklearn</w:t>
+      </w:r>
+      <w:proofErr w:type="spellEnd"/>
+      <w:r>
+        <w:rPr>
+          <w:lang w:val="ru-RU"/>
+        </w:rPr>
+        <w:t>.</w:t>
+      </w:r>
+      <w:r>
+        <w:t>linear</w:t>
+      </w:r>
+      <w:proofErr w:type="gramEnd"/>
+      <w:r>
+        <w:rPr>
+          <w:lang w:val="ru-RU"/>
+        </w:rPr>
+        <w:t>_</w:t>
+      </w:r>
+      <w:r>
+        <w:t>model</w:t>
+      </w:r>
+      <w:r>
+        <w:rPr>
+          <w:lang w:val="ru-RU"/>
+        </w:rPr>
+        <w:t>.</w:t>
+      </w:r>
+      <w:proofErr w:type="spellStart"/>
+      <w:r>
+        <w:t>ElasticNetCV</w:t>
+      </w:r>
+      <w:proofErr w:type="spellEnd"/>
+      <w:r>
+        <w:rPr>
+          <w:lang w:val="ru-RU"/>
+        </w:rPr>
+        <w:t xml:space="preserve"> – </w:t>
+      </w:r>
+      <w:r>
+        <w:rPr>
+          <w:lang w:val="ru-RU"/>
+        </w:rPr>
+        <w:t>Представляет собой такой же класс, как «</w:t>
+      </w:r>
+      <w:proofErr w:type="spellStart"/>
+      <w:r>
+        <w:t>ElasticNet</w:t>
+      </w:r>
+      <w:proofErr w:type="spellEnd"/>
+      <w:r>
+        <w:rPr>
+          <w:lang w:val="ru-RU"/>
+        </w:rPr>
+        <w:t>», но с добавление метода кросс-валидации.</w:t>
+      </w:r>
+    </w:p>
+    <w:p>
+      <w:pPr>
+        <w:rPr>
+          <w:lang w:val="ru-RU"/>
+        </w:rPr>
+      </w:pPr>
+      <w:proofErr w:type="spellStart"/>
+      <w:proofErr w:type="gramStart"/>
+      <w:r>
+        <w:t>sklearn</w:t>
+      </w:r>
+      <w:proofErr w:type="spellEnd"/>
+      <w:r>
+        <w:rPr>
+          <w:lang w:val="ru-RU"/>
+        </w:rPr>
+        <w:t>.</w:t>
+      </w:r>
+      <w:r>
+        <w:t>ensemble</w:t>
+      </w:r>
+      <w:proofErr w:type="gramEnd"/>
+      <w:r>
+        <w:rPr>
+          <w:lang w:val="ru-RU"/>
+        </w:rPr>
+        <w:t>.</w:t>
+      </w:r>
+      <w:proofErr w:type="spellStart"/>
+      <w:r>
+        <w:t>GradientBoostingRegressor</w:t>
+      </w:r>
+      <w:proofErr w:type="spellEnd"/>
+      <w:r>
+        <w:rPr>
+          <w:lang w:val="ru-RU"/>
+        </w:rPr>
+        <w:t xml:space="preserve"> – </w:t>
+      </w:r>
+      <w:r>
+        <w:rPr>
+          <w:lang w:val="ru-RU"/>
+        </w:rPr>
+        <w:t>Класс</w:t>
+      </w:r>
+      <w:r>
+        <w:rPr>
+          <w:lang w:val="ru-RU"/>
+        </w:rPr>
+        <w:t xml:space="preserve">, </w:t>
+      </w:r>
+      <w:r>
+        <w:rPr>
+          <w:lang w:val="ru-RU"/>
+        </w:rPr>
+        <w:t>реализующий</w:t>
+      </w:r>
+      <w:r>
+        <w:rPr>
+          <w:lang w:val="ru-RU"/>
+        </w:rPr>
+        <w:t xml:space="preserve"> </w:t>
+      </w:r>
+      <w:r>
+        <w:rPr>
+          <w:lang w:val="ru-RU"/>
+        </w:rPr>
+        <w:t>метод</w:t>
+      </w:r>
+      <w:r>
+        <w:rPr>
+          <w:lang w:val="ru-RU"/>
+        </w:rPr>
+        <w:t xml:space="preserve"> </w:t>
+      </w:r>
+      <w:r>
+        <w:rPr>
+          <w:lang w:val="ru-RU"/>
+        </w:rPr>
+        <w:t xml:space="preserve">градиентного </w:t>
+      </w:r>
+      <w:proofErr w:type="spellStart"/>
+      <w:r>
+        <w:rPr>
+          <w:lang w:val="ru-RU"/>
+        </w:rPr>
+        <w:t>бустинга</w:t>
+      </w:r>
+      <w:proofErr w:type="spellEnd"/>
+      <w:r>
+        <w:rPr>
+          <w:lang w:val="ru-RU"/>
+        </w:rPr>
+        <w:t xml:space="preserve"> над линейной регрессией. В параметрах можно задать «</w:t>
+      </w:r>
+      <w:r>
+        <w:t>n</w:t>
+      </w:r>
+      <w:r>
+        <w:rPr>
+          <w:lang w:val="ru-RU"/>
+        </w:rPr>
+        <w:t>_</w:t>
+      </w:r>
+      <w:r>
+        <w:t>estimators</w:t>
+      </w:r>
+      <w:r>
+        <w:rPr>
+          <w:lang w:val="ru-RU"/>
+        </w:rPr>
+        <w:t>»</w:t>
+      </w:r>
+      <w:r>
+        <w:rPr>
+          <w:lang w:val="ru-RU"/>
+        </w:rPr>
+        <w:t xml:space="preserve"> </w:t>
+      </w:r>
+      <w:r>
+        <w:rPr>
+          <w:lang w:val="ru-RU"/>
+        </w:rPr>
+        <w:t xml:space="preserve">количество шагов </w:t>
+      </w:r>
+      <w:proofErr w:type="spellStart"/>
+      <w:r>
+        <w:rPr>
+          <w:lang w:val="ru-RU"/>
+        </w:rPr>
+        <w:t>бустинга</w:t>
+      </w:r>
+      <w:proofErr w:type="spellEnd"/>
+      <w:r>
+        <w:rPr>
+          <w:lang w:val="ru-RU"/>
+        </w:rPr>
+        <w:t xml:space="preserve">, выбрать функцию потерь и задать другие </w:t>
+      </w:r>
+      <w:r>
+        <w:rPr>
+          <w:lang w:val="ru-RU"/>
+        </w:rPr>
+        <w:t>свойства</w:t>
+      </w:r>
+      <w:r>
+        <w:rPr>
+          <w:lang w:val="ru-RU"/>
+        </w:rPr>
+        <w:t>.</w:t>
+      </w:r>
+    </w:p>
+    <w:p>
+      <w:pPr>
+        <w:rPr>
+          <w:lang w:val="ru-RU"/>
+        </w:rPr>
+      </w:pPr>
+      <w:proofErr w:type="spellStart"/>
+      <w:proofErr w:type="gramStart"/>
+      <w:r>
+        <w:t>sklearn</w:t>
+      </w:r>
+      <w:proofErr w:type="spellEnd"/>
+      <w:r>
+        <w:rPr>
+          <w:lang w:val="ru-RU"/>
+        </w:rPr>
+        <w:t>.</w:t>
+      </w:r>
+      <w:r>
+        <w:t>model</w:t>
+      </w:r>
+      <w:proofErr w:type="gramEnd"/>
+      <w:r>
+        <w:rPr>
+          <w:lang w:val="ru-RU"/>
+        </w:rPr>
+        <w:t>_</w:t>
+      </w:r>
+      <w:r>
+        <w:t>selection</w:t>
+      </w:r>
+      <w:r>
+        <w:rPr>
+          <w:lang w:val="ru-RU"/>
+        </w:rPr>
+        <w:t>.</w:t>
+      </w:r>
+      <w:r>
+        <w:t>train</w:t>
+      </w:r>
+      <w:r>
+        <w:rPr>
+          <w:lang w:val="ru-RU"/>
+        </w:rPr>
+        <w:t>_</w:t>
+      </w:r>
+      <w:r>
+        <w:t>test</w:t>
+      </w:r>
+      <w:r>
+        <w:rPr>
+          <w:lang w:val="ru-RU"/>
+        </w:rPr>
+        <w:t>_</w:t>
+      </w:r>
+      <w:r>
+        <w:t>split</w:t>
+      </w:r>
+      <w:r>
+        <w:rPr>
+          <w:lang w:val="ru-RU"/>
+        </w:rPr>
+        <w:t xml:space="preserve"> – </w:t>
+      </w:r>
+      <w:r>
+        <w:rPr>
+          <w:lang w:val="ru-RU"/>
+        </w:rPr>
+        <w:t>для</w:t>
+      </w:r>
+      <w:r>
+        <w:rPr>
+          <w:lang w:val="ru-RU"/>
+        </w:rPr>
+        <w:t xml:space="preserve"> </w:t>
+      </w:r>
+      <w:r>
+        <w:rPr>
+          <w:lang w:val="ru-RU"/>
+        </w:rPr>
+        <w:t>простого</w:t>
+      </w:r>
+      <w:r>
+        <w:rPr>
+          <w:lang w:val="ru-RU"/>
+        </w:rPr>
+        <w:t xml:space="preserve"> </w:t>
+      </w:r>
+      <w:r>
+        <w:rPr>
+          <w:lang w:val="ru-RU"/>
+        </w:rPr>
+        <w:t>разбиения</w:t>
+      </w:r>
+      <w:r>
+        <w:rPr>
+          <w:lang w:val="ru-RU"/>
+        </w:rPr>
+        <w:t xml:space="preserve"> </w:t>
+      </w:r>
+      <w:r>
+        <w:rPr>
+          <w:lang w:val="ru-RU"/>
+        </w:rPr>
+        <w:t>данных на тестовую и обучающую выборки. В параметрах метода можно задать размер тестовой выборки, также можно выбрать перемешивать данные между собой или нет.</w:t>
+      </w:r>
+    </w:p>
+    <w:p>
+      <w:pPr>
+        <w:rPr>
+          <w:lang w:val="ru-RU"/>
+        </w:rPr>
+      </w:pPr>
+      <w:proofErr w:type="gramStart"/>
+      <w:r>
+        <w:t>p</w:t>
+      </w:r>
+      <w:r>
+        <w:t>an</w:t>
+      </w:r>
+      <w:r>
+        <w:t>d</w:t>
+      </w:r>
+      <w:r>
+        <w:t>as</w:t>
+      </w:r>
+      <w:r>
+        <w:rPr>
+          <w:lang w:val="ru-RU"/>
+        </w:rPr>
+        <w:t>.</w:t>
+      </w:r>
+      <w:r>
+        <w:t>read</w:t>
+      </w:r>
+      <w:proofErr w:type="gramEnd"/>
+      <w:r>
+        <w:rPr>
+          <w:lang w:val="ru-RU"/>
+        </w:rPr>
+        <w:t>_</w:t>
+      </w:r>
+      <w:r>
+        <w:t>excel</w:t>
+      </w:r>
+      <w:r>
+        <w:rPr>
+          <w:lang w:val="ru-RU"/>
+        </w:rPr>
+        <w:t xml:space="preserve"> – </w:t>
+      </w:r>
+      <w:r>
+        <w:rPr>
+          <w:lang w:val="ru-RU"/>
+        </w:rPr>
+        <w:t>для</w:t>
+      </w:r>
+      <w:r>
+        <w:rPr>
+          <w:lang w:val="ru-RU"/>
+        </w:rPr>
+        <w:t xml:space="preserve"> </w:t>
+      </w:r>
+      <w:r>
+        <w:rPr>
+          <w:lang w:val="ru-RU"/>
+        </w:rPr>
+        <w:t>чтения</w:t>
+      </w:r>
+      <w:r>
+        <w:rPr>
+          <w:lang w:val="ru-RU"/>
+        </w:rPr>
+        <w:t xml:space="preserve"> </w:t>
+      </w:r>
+      <w:r>
+        <w:rPr>
+          <w:lang w:val="ru-RU"/>
+        </w:rPr>
+        <w:t>данных из формата «</w:t>
+      </w:r>
+      <w:proofErr w:type="spellStart"/>
+      <w:r>
+        <w:t>xls</w:t>
+      </w:r>
+      <w:proofErr w:type="spellEnd"/>
+      <w:r>
+        <w:rPr>
+          <w:lang w:val="ru-RU"/>
+        </w:rPr>
+        <w:t>»</w:t>
+      </w:r>
+      <w:r>
+        <w:rPr>
+          <w:lang w:val="ru-RU"/>
+        </w:rPr>
+        <w:t xml:space="preserve"> и объединения столбцов «Дат</w:t>
+      </w:r>
+      <w:r>
+        <w:rPr>
+          <w:lang w:val="ru-RU"/>
+        </w:rPr>
+        <w:t>а</w:t>
+      </w:r>
+      <w:r>
+        <w:rPr>
+          <w:lang w:val="ru-RU"/>
+        </w:rPr>
+        <w:t>» и «Время» в один</w:t>
+      </w:r>
+      <w:r>
+        <w:rPr>
+          <w:lang w:val="ru-RU"/>
+        </w:rPr>
+        <w:t xml:space="preserve"> через параметр «</w:t>
+      </w:r>
+      <w:r>
+        <w:t>parse</w:t>
+      </w:r>
+      <w:r>
+        <w:rPr>
+          <w:lang w:val="ru-RU"/>
+        </w:rPr>
+        <w:t>_</w:t>
+      </w:r>
+      <w:r>
+        <w:t>dates</w:t>
+      </w:r>
+      <w:r>
+        <w:rPr>
+          <w:lang w:val="ru-RU"/>
+        </w:rPr>
+        <w:t>»</w:t>
+      </w:r>
+      <w:r>
+        <w:rPr>
+          <w:lang w:val="ru-RU"/>
+        </w:rPr>
+        <w:t>.</w:t>
+      </w:r>
+    </w:p>
+    <w:p>
+      <w:pPr>
+        <w:rPr>
+          <w:lang w:val="ru-RU"/>
+        </w:rPr>
+      </w:pPr>
+      <w:proofErr w:type="gramStart"/>
+      <w:r>
+        <w:t>pandas</w:t>
+      </w:r>
+      <w:r>
+        <w:rPr>
+          <w:lang w:val="ru-RU"/>
+        </w:rPr>
+        <w:t>.</w:t>
+      </w:r>
+      <w:proofErr w:type="spellStart"/>
+      <w:r>
+        <w:rPr>
+          <w:lang w:val="ru-RU"/>
+        </w:rPr>
+        <w:t>concat</w:t>
+      </w:r>
+      <w:proofErr w:type="spellEnd"/>
+      <w:proofErr w:type="gramEnd"/>
+      <w:r>
+        <w:rPr>
+          <w:lang w:val="ru-RU"/>
+        </w:rPr>
+        <w:t xml:space="preserve"> – для объединения </w:t>
+      </w:r>
+      <w:proofErr w:type="spellStart"/>
+      <w:r>
+        <w:rPr>
+          <w:lang w:val="ru-RU"/>
+        </w:rPr>
+        <w:t>датасетов</w:t>
+      </w:r>
+      <w:proofErr w:type="spellEnd"/>
+      <w:r>
+        <w:rPr>
+          <w:lang w:val="ru-RU"/>
+        </w:rPr>
+        <w:t xml:space="preserve"> в один.</w:t>
       </w:r>
     </w:p>
     <w:p>
@@ -12856,15 +15646,346 @@
           <w:lang w:val="ru-RU" w:bidi="ar-SA"/>
         </w:rPr>
       </w:pPr>
-      <w:bookmarkStart w:id="11" w:name="_Toc39807027"/>
+      <w:r>
+        <w:rPr>
+          <w:lang w:val="ru-RU" w:bidi="ar-SA"/>
+        </w:rPr>
+        <w:t>Описание объекта</w:t>
+      </w:r>
+      <w:bookmarkEnd w:id="11"/>
+    </w:p>
+    <w:p>
+      <w:pPr>
+        <w:rPr>
+          <w:lang w:val="ru-RU"/>
+        </w:rPr>
+      </w:pPr>
+      <w:r>
+        <w:rPr>
+          <w:lang w:val="ru-RU" w:bidi="ar-SA"/>
+        </w:rPr>
+        <w:t>Котельная – технологический комплекс, предназначенный для выработки пара и горячей воды.</w:t>
+      </w:r>
+      <w:r>
+        <w:rPr>
+          <w:lang w:val="ru-RU" w:bidi="ar-SA"/>
+        </w:rPr>
+        <w:t xml:space="preserve"> Осуществляется это за счет нагрева воды в котле котельной. </w:t>
+      </w:r>
+      <w:r>
+        <w:rPr>
+          <w:lang w:val="ru-RU" w:bidi="ar-SA"/>
+        </w:rPr>
+        <w:t xml:space="preserve">Работать котельные могут для обеспечения производственных нужд или для отопления. </w:t>
+      </w:r>
+      <w:r>
+        <w:rPr>
+          <w:lang w:val="ru-RU" w:bidi="ar-SA"/>
+        </w:rPr>
+        <w:t>Для нагрева могут использоваться различные виды топлива: газ, жидкое топливо или твердое топливо.</w:t>
+      </w:r>
+      <w:r>
+        <w:rPr>
+          <w:lang w:val="ru-RU"/>
+        </w:rPr>
+        <w:t xml:space="preserve"> </w:t>
+      </w:r>
+      <w:r>
+        <w:rPr>
+          <w:lang w:val="ru-RU"/>
+        </w:rPr>
+        <w:t xml:space="preserve">Котельные используются при централизованном тепло- и </w:t>
+      </w:r>
+      <w:proofErr w:type="spellStart"/>
+      <w:r>
+        <w:rPr>
+          <w:lang w:val="ru-RU"/>
+        </w:rPr>
+        <w:t>пароснабжении</w:t>
+      </w:r>
+      <w:proofErr w:type="spellEnd"/>
+      <w:r>
+        <w:rPr>
+          <w:lang w:val="ru-RU"/>
+        </w:rPr>
+        <w:t xml:space="preserve"> или при местном теплоснабжении зданий.</w:t>
+      </w:r>
+    </w:p>
+    <w:p>
+      <w:pPr>
+        <w:rPr>
+          <w:lang w:val="ru-RU" w:bidi="ar-SA"/>
+        </w:rPr>
+      </w:pPr>
+      <w:r>
+        <w:rPr>
+          <w:lang w:val="ru-RU" w:bidi="ar-SA"/>
+        </w:rPr>
+        <w:t>Основным устройством в котельной является котел</w:t>
+      </w:r>
+      <w:r>
+        <w:rPr>
+          <w:lang w:val="ru-RU" w:bidi="ar-SA"/>
+        </w:rPr>
+        <w:t>, котлы бывают</w:t>
+      </w:r>
+      <w:r>
+        <w:rPr>
+          <w:lang w:val="ru-RU" w:bidi="ar-SA"/>
+        </w:rPr>
+        <w:t>:</w:t>
+      </w:r>
+    </w:p>
+    <w:p>
+      <w:pPr>
+        <w:pStyle w:val="ab"/>
+        <w:numPr>
+          <w:ilvl w:val="0"/>
+          <w:numId w:val="20"/>
+        </w:numPr>
+        <w:rPr>
+          <w:lang w:val="ru-RU" w:bidi="ar-SA"/>
+        </w:rPr>
+      </w:pPr>
+      <w:r>
+        <w:rPr>
+          <w:lang w:val="ru-RU" w:bidi="ar-SA"/>
+        </w:rPr>
+        <w:t>Паровые</w:t>
+      </w:r>
+    </w:p>
+    <w:p>
+      <w:pPr>
+        <w:pStyle w:val="ab"/>
+        <w:numPr>
+          <w:ilvl w:val="0"/>
+          <w:numId w:val="20"/>
+        </w:numPr>
+        <w:rPr>
+          <w:lang w:val="ru-RU" w:bidi="ar-SA"/>
+        </w:rPr>
+      </w:pPr>
+      <w:r>
+        <w:rPr>
+          <w:lang w:val="ru-RU" w:bidi="ar-SA"/>
+        </w:rPr>
+        <w:t>Водогрейные</w:t>
+      </w:r>
+    </w:p>
+    <w:p>
+      <w:pPr>
+        <w:pStyle w:val="ab"/>
+        <w:numPr>
+          <w:ilvl w:val="0"/>
+          <w:numId w:val="20"/>
+        </w:numPr>
+        <w:rPr>
+          <w:lang w:val="ru-RU" w:bidi="ar-SA"/>
+        </w:rPr>
+      </w:pPr>
+      <w:r>
+        <w:rPr>
+          <w:lang w:val="ru-RU" w:bidi="ar-SA"/>
+        </w:rPr>
+        <w:t>Смешанные</w:t>
+      </w:r>
+    </w:p>
+    <w:p>
+      <w:pPr>
+        <w:pStyle w:val="ab"/>
+        <w:numPr>
+          <w:ilvl w:val="0"/>
+          <w:numId w:val="20"/>
+        </w:numPr>
+        <w:rPr>
+          <w:lang w:val="ru-RU" w:bidi="ar-SA"/>
+        </w:rPr>
+      </w:pPr>
+      <w:r>
+        <w:rPr>
+          <w:lang w:val="ru-RU" w:bidi="ar-SA"/>
+        </w:rPr>
+        <w:t>Диатермические</w:t>
+      </w:r>
+    </w:p>
+    <w:p>
+      <w:pPr>
+        <w:rPr>
+          <w:lang w:val="ru-RU" w:bidi="ar-SA"/>
+        </w:rPr>
+      </w:pPr>
       <w:r>
         <w:rPr>
           <w:lang w:val="ru-RU" w:bidi="ar-SA"/>
         </w:rPr>
         <w:lastRenderedPageBreak/>
-        <w:t>Описание объекта</w:t>
-      </w:r>
-      <w:bookmarkEnd w:id="11"/>
+        <w:t>Котлоагрегат (котел) – обеспечивает нагрев непрерывно поступающей воды путем сжигания органического топлива.</w:t>
+      </w:r>
+    </w:p>
+    <w:p>
+      <w:pPr>
+        <w:jc w:val="center"/>
+        <w:rPr>
+          <w:szCs w:val="28"/>
+        </w:rPr>
+      </w:pPr>
+      <w:r>
+        <w:rPr>
+          <w:noProof/>
+        </w:rPr>
+        <w:drawing>
+          <wp:inline distT="0" distB="0" distL="0" distR="0" wp14:anchorId="7A0E43CE" wp14:editId="104C3BBC">
+            <wp:extent cx="3420000" cy="3578831"/>
+            <wp:effectExtent l="0" t="0" r="0" b="0"/>
+            <wp:docPr id="4" name="Рисунок 206"/>
+            <wp:cNvGraphicFramePr>
+              <a:graphicFrameLocks xmlns:a="http://schemas.openxmlformats.org/drawingml/2006/main" noChangeAspect="1"/>
+            </wp:cNvGraphicFramePr>
+            <a:graphic xmlns:a="http://schemas.openxmlformats.org/drawingml/2006/main">
+              <a:graphicData uri="http://schemas.openxmlformats.org/drawingml/2006/picture">
+                <pic:pic xmlns:pic="http://schemas.openxmlformats.org/drawingml/2006/picture">
+                  <pic:nvPicPr>
+                    <pic:cNvPr id="1" name=""/>
+                    <pic:cNvPicPr/>
+                  </pic:nvPicPr>
+                  <pic:blipFill rotWithShape="1">
+                    <a:blip r:embed="rId10"/>
+                    <a:srcRect t="7222" r="6050"/>
+                    <a:stretch/>
+                  </pic:blipFill>
+                  <pic:spPr bwMode="auto">
+                    <a:xfrm>
+                      <a:off x="0" y="0"/>
+                      <a:ext cx="3420000" cy="3578831"/>
+                    </a:xfrm>
+                    <a:prstGeom prst="rect">
+                      <a:avLst/>
+                    </a:prstGeom>
+                    <a:ln>
+                      <a:noFill/>
+                    </a:ln>
+                    <a:extLst>
+                      <a:ext uri="{53640926-AAD7-44D8-BBD7-CCE9431645EC}">
+                        <a14:shadowObscured xmlns:a14="http://schemas.microsoft.com/office/drawing/2010/main"/>
+                      </a:ext>
+                    </a:extLst>
+                  </pic:spPr>
+                </pic:pic>
+              </a:graphicData>
+            </a:graphic>
+          </wp:inline>
+        </w:drawing>
+      </w:r>
+    </w:p>
+    <w:p>
+      <w:pPr>
+        <w:pStyle w:val="a"/>
+      </w:pPr>
+      <w:r>
+        <w:t>Принципиальная технологическая схема барабанного котла</w:t>
+      </w:r>
+      <w:r>
+        <w:t>.</w:t>
+      </w:r>
+    </w:p>
+    <w:p>
+      <w:pPr>
+        <w:rPr>
+          <w:lang w:val="ru-RU" w:bidi="ar-SA"/>
+        </w:rPr>
+      </w:pPr>
+      <w:r>
+        <w:rPr>
+          <w:lang w:val="ru-RU" w:bidi="ar-SA"/>
+        </w:rPr>
+        <w:t>ГПЗ – главная паровая задвижка; РПК – регулирующий питательный клапан; 1 – топка; 2 – циркуляционный контур; 3 – опускные грубы; 4 – барабан; 5, 6 – пароперегреватели; 7 – пароохладитель; 8 – экономайзер; 9 – воздухоподогреватель</w:t>
+      </w:r>
+      <w:r>
+        <w:rPr>
+          <w:lang w:val="ru-RU" w:bidi="ar-SA"/>
+        </w:rPr>
+        <w:t>.</w:t>
+      </w:r>
+    </w:p>
+    <w:p>
+      <w:pPr>
+        <w:rPr>
+          <w:lang w:val="ru-RU" w:bidi="ar-SA"/>
+        </w:rPr>
+      </w:pPr>
+      <w:r>
+        <w:rPr>
+          <w:lang w:val="ru-RU" w:bidi="ar-SA"/>
+        </w:rPr>
+        <w:t>Сжигание топлива производится в топке. Жар от топлива и образующегося дыма нагревает воду.</w:t>
+      </w:r>
+    </w:p>
+    <w:p>
+      <w:pPr>
+        <w:pStyle w:val="2"/>
+        <w:rPr>
+          <w:lang w:val="ru-RU" w:bidi="ar-SA"/>
+        </w:rPr>
+      </w:pPr>
+      <w:r>
+        <w:rPr>
+          <w:lang w:val="ru-RU" w:bidi="ar-SA"/>
+        </w:rPr>
+        <w:t>Оптимизируемый процесс</w:t>
+      </w:r>
+    </w:p>
+    <w:p>
+      <w:pPr>
+        <w:rPr>
+          <w:lang w:val="ru-RU" w:bidi="ar-SA"/>
+        </w:rPr>
+      </w:pPr>
+      <w:r>
+        <w:rPr>
+          <w:lang w:val="ru-RU" w:bidi="ar-SA"/>
+        </w:rPr>
+        <w:t>Основная задача – энерго-экологическая оптимизация процесса работы котлоагрегата.</w:t>
+      </w:r>
+    </w:p>
+    <w:p>
+      <w:pPr>
+        <w:rPr>
+          <w:lang w:val="ru-RU" w:bidi="ar-SA"/>
+        </w:rPr>
+      </w:pPr>
+      <w:r>
+        <w:rPr>
+          <w:lang w:val="ru-RU" w:bidi="ar-SA"/>
+        </w:rPr>
+        <w:t>Энергетическая оптимизация – по сути задача оптимизации кпд. Основной ресурс котельной – это топливо. При увеличении кпд, меньше топлива расходуется в пустоту.</w:t>
+      </w:r>
+      <w:r>
+        <w:rPr>
+          <w:lang w:val="ru-RU" w:bidi="ar-SA"/>
+        </w:rPr>
+        <w:t xml:space="preserve"> Основное явление, снижающее кпд то химический недожог. Химический недожог регулируется коэффициентом избытка воздуха.</w:t>
+      </w:r>
+    </w:p>
+    <w:p>
+      <w:pPr>
+        <w:rPr>
+          <w:lang w:val="ru-RU" w:bidi="ar-SA"/>
+        </w:rPr>
+      </w:pPr>
+      <w:r>
+        <w:rPr>
+          <w:lang w:val="ru-RU" w:bidi="ar-SA"/>
+        </w:rPr>
+        <w:lastRenderedPageBreak/>
+        <w:t>Экологическая оптимизация – уменьшение вредных выбросов котлоагрегата.</w:t>
+      </w:r>
+    </w:p>
+    <w:p>
+      <w:pPr>
+        <w:rPr>
+          <w:lang w:val="ru-RU" w:bidi="ar-SA"/>
+        </w:rPr>
+      </w:pPr>
     </w:p>
     <w:p>
       <w:pPr>
@@ -12895,7 +16016,7 @@
                     <pic:cNvPicPr/>
                   </pic:nvPicPr>
                   <pic:blipFill>
-                    <a:blip r:embed="rId10"/>
+                    <a:blip r:embed="rId11"/>
                     <a:stretch>
                       <a:fillRect/>
                     </a:stretch>
@@ -12932,1485 +16053,232 @@
     </w:p>
     <w:p>
       <w:pPr>
-        <w:pStyle w:val="1"/>
-        <w:rPr>
-          <w:lang w:val="ru-RU"/>
-        </w:rPr>
-      </w:pPr>
-      <w:bookmarkStart w:id="12" w:name="_Toc38997485"/>
-      <w:bookmarkStart w:id="13" w:name="_Toc39807028"/>
-      <w:r>
-        <w:rPr>
-          <w:lang w:val="ru-RU"/>
+        <w:pStyle w:val="2"/>
+        <w:rPr>
+          <w:lang w:val="ru-RU" w:bidi="ar-SA"/>
+        </w:rPr>
+      </w:pPr>
+      <w:r>
+        <w:rPr>
+          <w:lang w:val="ru-RU" w:bidi="ar-SA"/>
+        </w:rPr>
+        <w:t>Автоматизация регулирования</w:t>
+      </w:r>
+    </w:p>
+    <w:p>
+      <w:pPr>
+        <w:rPr>
+          <w:lang w:val="ru-RU" w:bidi="ar-SA"/>
+        </w:rPr>
+      </w:pPr>
+      <w:r>
+        <w:rPr>
+          <w:lang w:val="ru-RU" w:bidi="ar-SA"/>
+        </w:rPr>
+        <w:t>Для обеспечения лучшей работы котлоагрегата не малую роль играет автоматизация.</w:t>
+      </w:r>
+      <w:r>
+        <w:rPr>
+          <w:lang w:val="ru-RU" w:bidi="ar-SA"/>
+        </w:rPr>
+        <w:t xml:space="preserve"> Большинство котельных работают по режимным картам, которые не учитывают множества динамических факторов.</w:t>
+      </w:r>
+      <w:r>
+        <w:rPr>
+          <w:lang w:val="ru-RU" w:bidi="ar-SA"/>
+        </w:rPr>
+        <w:t xml:space="preserve"> При этом множество котельных завышают количество подаваемого воздуха, для предотвращения химического недожога, чем увеличивают количество вредных выбросов. При этом есть </w:t>
+      </w:r>
+      <w:r>
+        <w:rPr>
+          <w:lang w:val="ru-RU" w:bidi="ar-SA"/>
+        </w:rPr>
+        <w:t>возможность,</w:t>
+      </w:r>
+      <w:r>
+        <w:rPr>
+          <w:lang w:val="ru-RU" w:bidi="ar-SA"/>
+        </w:rPr>
+        <w:t xml:space="preserve"> не теряя энергоэффективность снизить количество воздуха и уменьшить выбросы.</w:t>
+      </w:r>
+      <w:r>
+        <w:rPr>
+          <w:lang w:val="ru-RU" w:bidi="ar-SA"/>
+        </w:rPr>
+        <w:t xml:space="preserve"> Также котлоагрегаты часто работают на ручном регулировании, работники определяют подачу воздуха на глаз, по виду пламени котла.</w:t>
+      </w:r>
+      <w:r>
+        <w:rPr>
+          <w:lang w:val="ru-RU" w:bidi="ar-SA"/>
+        </w:rPr>
+        <w:t xml:space="preserve"> Такое устройство работы приводит к перерасходу топлива и повышенному выбросу загрязняющих веществ в атмосферу.</w:t>
+      </w:r>
+    </w:p>
+    <w:p>
+      <w:pPr>
+        <w:rPr>
+          <w:lang w:val="ru-RU" w:bidi="ar-SA"/>
+        </w:rPr>
+      </w:pPr>
+      <w:r>
+        <w:rPr>
+          <w:lang w:val="ru-RU" w:bidi="ar-SA"/>
         </w:rPr>
         <w:lastRenderedPageBreak/>
-        <w:t>Анализ предстоящей работ</w:t>
-      </w:r>
-      <w:bookmarkEnd w:id="12"/>
-      <w:r>
-        <w:rPr>
-          <w:lang w:val="ru-RU"/>
-        </w:rPr>
-        <w:t>ы</w:t>
-      </w:r>
-      <w:bookmarkEnd w:id="13"/>
-    </w:p>
-    <w:p>
-      <w:pPr>
-        <w:pStyle w:val="2"/>
-        <w:rPr>
-          <w:lang w:val="ru-RU"/>
-        </w:rPr>
-      </w:pPr>
-      <w:bookmarkStart w:id="14" w:name="_Toc39807029"/>
-      <w:r>
-        <w:rPr>
-          <w:lang w:val="ru-RU"/>
-        </w:rPr>
-        <w:t>Задача</w:t>
-      </w:r>
-      <w:bookmarkEnd w:id="14"/>
-    </w:p>
-    <w:p>
-      <w:pPr>
-        <w:ind w:left="708" w:firstLine="0"/>
-        <w:rPr>
-          <w:lang w:val="ru-RU"/>
-        </w:rPr>
-      </w:pPr>
-      <w:r>
-        <w:rPr>
-          <w:lang w:val="ru-RU"/>
-        </w:rPr>
-        <w:t>Изначальная задача состояла в предсказании графика процесса горения. Для</w:t>
-      </w:r>
-    </w:p>
-    <w:p>
-      <w:pPr>
-        <w:ind w:firstLine="0"/>
-        <w:rPr>
-          <w:lang w:val="ru-RU"/>
-        </w:rPr>
-      </w:pPr>
-      <w:r>
-        <w:rPr>
-          <w:lang w:val="ru-RU"/>
-        </w:rPr>
-        <w:t>этой задачи была поставлена</w:t>
-      </w:r>
-      <w:r>
-        <w:rPr>
-          <w:lang w:val="ru-RU"/>
-        </w:rPr>
-        <w:t xml:space="preserve"> искусственная</w:t>
-      </w:r>
-      <w:r>
-        <w:rPr>
-          <w:lang w:val="ru-RU"/>
-        </w:rPr>
-        <w:t xml:space="preserve"> подзадача</w:t>
-      </w:r>
-      <w:r>
-        <w:rPr>
-          <w:lang w:val="ru-RU"/>
-        </w:rPr>
-        <w:t xml:space="preserve"> по предсказанию графика функции</w:t>
-      </w:r>
-    </w:p>
-    <w:p>
-      <w:pPr>
-        <w:pStyle w:val="10"/>
+        <w:t xml:space="preserve">Контроль подачи воздуха и топлива можно осуществлять автоматизировано. </w:t>
+      </w:r>
+      <w:r>
+        <w:rPr>
+          <w:lang w:val="ru-RU" w:bidi="ar-SA"/>
+        </w:rPr>
+        <w:t xml:space="preserve">Осуществляется за счет контроля положений исполнительных механизмов подачи топлива и газа и частоты оборотом вентиляторов. </w:t>
+      </w:r>
+    </w:p>
+    <w:p>
+      <w:pPr>
+        <w:jc w:val="center"/>
+        <w:rPr>
+          <w:lang w:val="ru-RU" w:bidi="ar-SA"/>
+        </w:rPr>
+      </w:pPr>
+      <w:r>
+        <w:rPr>
+          <w:lang w:val="ru-RU" w:bidi="ar-SA"/>
+        </w:rPr>
+        <w:drawing>
+          <wp:inline distT="0" distB="0" distL="0" distR="0" wp14:anchorId="748AB6D0" wp14:editId="0894437A">
+            <wp:extent cx="3324225" cy="3905250"/>
+            <wp:effectExtent l="0" t="0" r="9525" b="0"/>
+            <wp:docPr id="5" name="Рисунок 5"/>
+            <wp:cNvGraphicFramePr>
+              <a:graphicFrameLocks xmlns:a="http://schemas.openxmlformats.org/drawingml/2006/main" noChangeAspect="1"/>
+            </wp:cNvGraphicFramePr>
+            <a:graphic xmlns:a="http://schemas.openxmlformats.org/drawingml/2006/main">
+              <a:graphicData uri="http://schemas.openxmlformats.org/drawingml/2006/picture">
+                <pic:pic xmlns:pic="http://schemas.openxmlformats.org/drawingml/2006/picture">
+                  <pic:nvPicPr>
+                    <pic:cNvPr id="1" name=""/>
+                    <pic:cNvPicPr/>
+                  </pic:nvPicPr>
+                  <pic:blipFill>
+                    <a:blip r:embed="rId12"/>
+                    <a:stretch>
+                      <a:fillRect/>
+                    </a:stretch>
+                  </pic:blipFill>
+                  <pic:spPr>
+                    <a:xfrm>
+                      <a:off x="0" y="0"/>
+                      <a:ext cx="3324225" cy="3905250"/>
+                    </a:xfrm>
+                    <a:prstGeom prst="rect">
+                      <a:avLst/>
+                    </a:prstGeom>
+                  </pic:spPr>
+                </pic:pic>
+              </a:graphicData>
+            </a:graphic>
+          </wp:inline>
+        </w:drawing>
+      </w:r>
+    </w:p>
+    <w:p>
+      <w:pPr>
+        <w:pStyle w:val="a"/>
+      </w:pPr>
+      <w:r>
+        <w:t>Принципиальная схема одной из автоматизированных систем управления качеством сжигания топлива в котлоагрегате.</w:t>
+      </w:r>
+    </w:p>
+    <w:p>
+      <w:pPr>
+        <w:rPr>
+          <w:lang w:val="ru-RU" w:bidi="ar-SA"/>
+        </w:rPr>
+      </w:pPr>
+      <w:r>
+        <w:rPr>
+          <w:lang w:val="ru-RU" w:bidi="ar-SA"/>
+        </w:rPr>
+        <w:t>Благодаря автоматизации можно:</w:t>
+      </w:r>
+    </w:p>
+    <w:p>
+      <w:pPr>
+        <w:pStyle w:val="ab"/>
         <w:numPr>
           <w:ilvl w:val="0"/>
-          <w:numId w:val="0"/>
+          <w:numId w:val="21"/>
         </w:numPr>
-        <w:spacing w:before="120" w:after="120"/>
-        <w:rPr>
-          <w:iCs/>
-        </w:rPr>
-      </w:pPr>
-      <m:oMathPara>
-        <m:oMath>
-          <m:eqArr>
-            <m:eqArrPr>
-              <m:maxDist m:val="1"/>
-              <m:ctrlPr>
-                <w:rPr>
-                  <w:rFonts w:ascii="Cambria Math" w:hAnsi="Cambria Math"/>
-                  <w:i/>
-                  <w:iCs/>
-                </w:rPr>
-              </m:ctrlPr>
-            </m:eqArrPr>
-            <m:e>
-              <m:r>
-                <w:rPr>
-                  <w:rFonts w:ascii="Cambria Math" w:hAnsi="Cambria Math"/>
-                </w:rPr>
-                <m:t>y</m:t>
-              </m:r>
-              <m:r>
-                <m:rPr>
-                  <m:sty m:val="p"/>
-                </m:rPr>
-                <w:rPr>
-                  <w:rFonts w:ascii="Cambria Math" w:hAnsi="Cambria Math"/>
-                  <w:lang w:val="ru-RU"/>
-                </w:rPr>
-                <m:t>=</m:t>
-              </m:r>
-              <m:sSup>
-                <m:sSupPr>
-                  <m:ctrlPr>
-                    <w:rPr>
-                      <w:rFonts w:ascii="Cambria Math" w:hAnsi="Cambria Math"/>
-                    </w:rPr>
-                  </m:ctrlPr>
-                </m:sSupPr>
-                <m:e>
-                  <m:r>
-                    <w:rPr>
-                      <w:rFonts w:ascii="Cambria Math" w:hAnsi="Cambria Math"/>
-                    </w:rPr>
-                    <m:t>ax</m:t>
-                  </m:r>
-                </m:e>
-                <m:sup>
-                  <m:r>
-                    <m:rPr>
-                      <m:sty m:val="p"/>
-                    </m:rPr>
-                    <w:rPr>
-                      <w:rFonts w:ascii="Cambria Math" w:hAnsi="Cambria Math"/>
-                      <w:lang w:val="ru-RU"/>
-                    </w:rPr>
-                    <m:t>2</m:t>
-                  </m:r>
-                </m:sup>
-              </m:sSup>
-              <m:r>
-                <m:rPr>
-                  <m:sty m:val="p"/>
-                </m:rPr>
-                <w:rPr>
-                  <w:rFonts w:ascii="Cambria Math" w:hAnsi="Cambria Math"/>
-                  <w:lang w:val="ru-RU"/>
-                </w:rPr>
-                <m:t>+</m:t>
-              </m:r>
-              <m:r>
-                <w:rPr>
-                  <w:rFonts w:ascii="Cambria Math" w:hAnsi="Cambria Math"/>
-                </w:rPr>
-                <m:t>b#</m:t>
-              </m:r>
-              <m:d>
-                <m:dPr>
-                  <m:ctrlPr>
-                    <w:rPr>
-                      <w:rFonts w:ascii="Cambria Math" w:hAnsi="Cambria Math"/>
-                      <w:i/>
-                      <w:iCs/>
-                    </w:rPr>
-                  </m:ctrlPr>
-                </m:dPr>
-                <m:e>
-                  <m:r>
-                    <w:rPr>
-                      <w:rFonts w:ascii="Cambria Math" w:hAnsi="Cambria Math"/>
-                    </w:rPr>
-                    <m:t>1.6</m:t>
-                  </m:r>
-                </m:e>
-              </m:d>
-            </m:e>
-          </m:eqArr>
-        </m:oMath>
-      </m:oMathPara>
-    </w:p>
-    <w:p>
-      <w:pPr>
-        <w:ind w:firstLine="0"/>
-        <w:rPr>
-          <w:lang w:val="ru-RU"/>
-        </w:rPr>
-      </w:pPr>
-      <w:r>
-        <w:rPr>
-          <w:lang w:val="ru-RU"/>
-        </w:rPr>
-        <w:t xml:space="preserve">для разработки прототипа и анализа сложностей </w:t>
-      </w:r>
-      <w:r>
-        <w:rPr>
-          <w:lang w:val="ru-RU"/>
-        </w:rPr>
-        <w:t>первоначальной</w:t>
-      </w:r>
-      <w:r>
-        <w:rPr>
-          <w:lang w:val="ru-RU"/>
-        </w:rPr>
-        <w:t xml:space="preserve"> задачи.</w:t>
-      </w:r>
-      <w:r>
-        <w:rPr>
-          <w:lang w:val="ru-RU"/>
-        </w:rPr>
-        <w:t xml:space="preserve"> </w:t>
-      </w:r>
-    </w:p>
-    <w:p>
-      <w:pPr>
-        <w:rPr>
-          <w:lang w:val="ru-RU"/>
-        </w:rPr>
-      </w:pPr>
-      <w:r>
-        <w:rPr>
-          <w:lang w:val="ru-RU"/>
-        </w:rPr>
-        <w:t xml:space="preserve">Используемый язык программирования для реализации: </w:t>
-      </w:r>
-      <w:r>
-        <w:t>Python</w:t>
-      </w:r>
-      <w:r>
-        <w:rPr>
-          <w:lang w:val="ru-RU"/>
-        </w:rPr>
-        <w:t xml:space="preserve">. </w:t>
-      </w:r>
-      <w:r>
-        <w:rPr>
-          <w:lang w:val="ru-RU"/>
-        </w:rPr>
-        <w:t xml:space="preserve">Функции работа с данными и реализованные алгоритмы машинного обучения взяты из сторонних библиотек: </w:t>
-      </w:r>
-      <w:r>
-        <w:t>NumPy</w:t>
-      </w:r>
-      <w:r>
-        <w:rPr>
-          <w:lang w:val="ru-RU"/>
-        </w:rPr>
-        <w:t xml:space="preserve">, </w:t>
-      </w:r>
-      <w:r>
-        <w:t>scikit</w:t>
-      </w:r>
-      <w:r>
-        <w:rPr>
-          <w:lang w:val="ru-RU"/>
-        </w:rPr>
-        <w:t>-</w:t>
-      </w:r>
-      <w:r>
-        <w:t>learn</w:t>
-      </w:r>
-      <w:r>
-        <w:rPr>
-          <w:lang w:val="ru-RU"/>
-        </w:rPr>
-        <w:t xml:space="preserve"> и </w:t>
-      </w:r>
-      <w:r>
-        <w:t>pandas</w:t>
-      </w:r>
-      <w:r>
-        <w:rPr>
-          <w:lang w:val="ru-RU"/>
+        <w:rPr>
+          <w:lang w:val="ru-RU" w:bidi="ar-SA"/>
+        </w:rPr>
+      </w:pPr>
+      <w:r>
+        <w:rPr>
+          <w:lang w:val="ru-RU" w:bidi="ar-SA"/>
+        </w:rPr>
+        <w:t>Экономить от 6% до 12% топлива</w:t>
+      </w:r>
+      <w:r>
+        <w:rPr>
+          <w:lang w:val="ru-RU" w:bidi="ar-SA"/>
         </w:rPr>
         <w:t>.</w:t>
       </w:r>
     </w:p>
     <w:p>
       <w:pPr>
-        <w:pStyle w:val="2"/>
-      </w:pPr>
-      <w:bookmarkStart w:id="15" w:name="_Toc39807030"/>
-      <w:r>
-        <w:rPr>
-          <w:lang w:val="ru-RU"/>
-        </w:rPr>
-        <w:t>Представление данных</w:t>
-      </w:r>
-      <w:bookmarkEnd w:id="15"/>
-    </w:p>
-    <w:p>
-      <w:pPr>
-        <w:rPr>
-          <w:szCs w:val="28"/>
-          <w:lang w:val="ru-RU"/>
-        </w:rPr>
-      </w:pPr>
-      <w:r>
-        <w:rPr>
-          <w:szCs w:val="28"/>
-          <w:lang w:val="ru-RU"/>
-        </w:rPr>
-        <w:t>Для представления данных были использованы два варианта.</w:t>
-      </w:r>
-    </w:p>
-    <w:p>
-      <w:pPr>
-        <w:rPr>
-          <w:lang w:val="ru-RU"/>
-        </w:rPr>
-      </w:pPr>
-      <w:r>
-        <w:rPr>
-          <w:lang w:val="ru-RU"/>
-        </w:rPr>
-        <w:t xml:space="preserve">Для каждой пары параметров </w:t>
-      </w:r>
-      <w:r>
-        <w:rPr>
-          <w:i/>
-          <w:iCs/>
-        </w:rPr>
-        <w:t>a</w:t>
-      </w:r>
-      <w:r>
-        <w:rPr>
-          <w:lang w:val="ru-RU"/>
-        </w:rPr>
-        <w:t xml:space="preserve"> и </w:t>
-      </w:r>
-      <w:r>
-        <w:rPr>
-          <w:i/>
-          <w:iCs/>
-        </w:rPr>
-        <w:t>b</w:t>
-      </w:r>
-      <w:r>
-        <w:rPr>
-          <w:lang w:val="ru-RU"/>
-        </w:rPr>
-        <w:t xml:space="preserve"> при </w:t>
-      </w:r>
-      <w:r>
-        <w:rPr>
-          <w:i/>
-          <w:iCs/>
-        </w:rPr>
-        <w:t>x</w:t>
-      </w:r>
-      <w:r>
-        <w:rPr>
-          <w:lang w:val="ru-RU"/>
-        </w:rPr>
-        <w:t xml:space="preserve"> от -100  до 100 представляется данные о значениях параметра </w:t>
-      </w:r>
-      <w:r>
-        <w:rPr>
-          <w:i/>
-          <w:iCs/>
-        </w:rPr>
-        <w:t>a</w:t>
-      </w:r>
-      <w:r>
-        <w:rPr>
-          <w:lang w:val="ru-RU"/>
-        </w:rPr>
-        <w:t xml:space="preserve">, </w:t>
-      </w:r>
-      <w:r>
-        <w:rPr>
-          <w:i/>
-          <w:iCs/>
-        </w:rPr>
-        <w:t>b</w:t>
-      </w:r>
-      <w:r>
-        <w:rPr>
-          <w:lang w:val="ru-RU"/>
-        </w:rPr>
-        <w:t xml:space="preserve">, </w:t>
-      </w:r>
-      <w:r>
-        <w:rPr>
-          <w:i/>
-          <w:iCs/>
-        </w:rPr>
-        <w:t>x</w:t>
-      </w:r>
-      <w:r>
-        <w:rPr>
-          <w:lang w:val="ru-RU"/>
-        </w:rPr>
-        <w:t xml:space="preserve"> и полученном </w:t>
-      </w:r>
-      <w:r>
-        <w:rPr>
-          <w:i/>
-          <w:iCs/>
-        </w:rPr>
-        <w:t>y</w:t>
-      </w:r>
-      <w:r>
-        <w:rPr>
-          <w:lang w:val="ru-RU"/>
-        </w:rPr>
-        <w:t xml:space="preserve">. Таким образом строится определенное количество «графиков», для каждого из которых в выборке данных получается по 201 строчке, по одной для каждого значения </w:t>
-      </w:r>
-      <w:r>
-        <w:rPr>
-          <w:i/>
-          <w:iCs/>
-        </w:rPr>
-        <w:t>x</w:t>
-      </w:r>
-      <w:r>
-        <w:rPr>
-          <w:lang w:val="ru-RU"/>
-        </w:rPr>
-        <w:t xml:space="preserve"> в выбранном интервале. Значения </w:t>
-      </w:r>
-      <w:r>
-        <w:rPr>
-          <w:i/>
-          <w:iCs/>
-        </w:rPr>
-        <w:t>a</w:t>
-      </w:r>
-      <w:r>
-        <w:rPr>
-          <w:lang w:val="ru-RU"/>
-        </w:rPr>
-        <w:t xml:space="preserve"> и </w:t>
-      </w:r>
-      <w:r>
-        <w:rPr>
-          <w:i/>
-          <w:iCs/>
-        </w:rPr>
-        <w:t>b</w:t>
-      </w:r>
-      <w:r>
-        <w:rPr>
-          <w:lang w:val="ru-RU"/>
-        </w:rPr>
-        <w:t xml:space="preserve"> выбирались в каждом «графике» случайными в интервале от -500 до 500. Также возможно для каждого значения </w:t>
-      </w:r>
-      <w:r>
-        <w:rPr>
-          <w:i/>
-          <w:iCs/>
-        </w:rPr>
-        <w:t>a</w:t>
-      </w:r>
-      <w:r>
-        <w:rPr>
-          <w:lang w:val="ru-RU"/>
-        </w:rPr>
-        <w:t xml:space="preserve"> выбирать несколько разных значений </w:t>
-      </w:r>
-      <w:r>
-        <w:rPr>
-          <w:i/>
-          <w:iCs/>
-        </w:rPr>
-        <w:t>b</w:t>
-      </w:r>
-      <w:r>
-        <w:rPr>
-          <w:lang w:val="ru-RU"/>
-        </w:rPr>
-        <w:t xml:space="preserve"> и наоборот. Для того что бы были представлены случаи с неизменным одним параметром, для лучшего определения влияния второго параметра.</w:t>
-      </w:r>
-    </w:p>
-    <w:p>
-      <w:pPr>
-        <w:rPr>
-          <w:szCs w:val="28"/>
-          <w:lang w:val="ru-RU"/>
-        </w:rPr>
-      </w:pPr>
-      <w:r>
-        <w:rPr>
-          <w:szCs w:val="28"/>
-          <w:lang w:val="ru-RU"/>
-        </w:rPr>
-        <w:t xml:space="preserve">Второй опробованный вариант – это разбиение на группы и построение модели для каждой группы. Это можно визуализировать и лучше понять таким образом: регрессионные методы машинного обучения для решения экономической задачи предсказания цены на что-либо имеют в выборке значения цены за прошедший промежуток времени, то есть не завершённый график </w:t>
-      </w:r>
-      <w:r>
-        <w:rPr>
-          <w:i/>
-          <w:iCs/>
-        </w:rPr>
-        <w:t>y</w:t>
-      </w:r>
-      <w:r>
-        <w:rPr>
-          <w:szCs w:val="28"/>
-          <w:lang w:val="ru-RU"/>
-        </w:rPr>
-        <w:t xml:space="preserve"> от </w:t>
-      </w:r>
-      <w:r>
-        <w:rPr>
-          <w:i/>
-          <w:iCs/>
-        </w:rPr>
-        <w:t>x</w:t>
-      </w:r>
-      <w:r>
-        <w:rPr>
-          <w:szCs w:val="28"/>
-          <w:lang w:val="ru-RU"/>
-        </w:rPr>
-        <w:t xml:space="preserve">, и по этим </w:t>
-      </w:r>
-      <w:r>
-        <w:rPr>
-          <w:szCs w:val="28"/>
-          <w:lang w:val="ru-RU"/>
-        </w:rPr>
-        <w:lastRenderedPageBreak/>
-        <w:t xml:space="preserve">данным предсказывают какое будет следующее значение </w:t>
-      </w:r>
-      <w:r>
-        <w:rPr>
-          <w:i/>
-          <w:iCs/>
-        </w:rPr>
-        <w:t>y</w:t>
-      </w:r>
-      <w:r>
-        <w:rPr>
-          <w:szCs w:val="28"/>
-          <w:lang w:val="ru-RU"/>
-        </w:rPr>
-        <w:t xml:space="preserve">, а так как в нашем случае каждое значение </w:t>
-      </w:r>
-      <w:r>
-        <w:rPr>
-          <w:i/>
-          <w:iCs/>
-        </w:rPr>
-        <w:t>y</w:t>
-      </w:r>
-      <w:r>
-        <w:rPr>
-          <w:szCs w:val="28"/>
-          <w:lang w:val="ru-RU"/>
-        </w:rPr>
-        <w:t xml:space="preserve"> это уже како-то график, но завершенный, мы можем расположить их в новой плоскости </w:t>
-      </w:r>
-      <w:r>
-        <w:rPr>
-          <w:i/>
-          <w:iCs/>
-        </w:rPr>
-        <w:t>z</w:t>
-      </w:r>
-      <w:r>
-        <w:rPr>
-          <w:szCs w:val="28"/>
-          <w:lang w:val="ru-RU"/>
-        </w:rPr>
-        <w:t xml:space="preserve"> и тогда нам нужно предсказать какой будет следующий график в этой плоскости </w:t>
-      </w:r>
-      <w:r>
-        <w:rPr>
-          <w:i/>
-          <w:iCs/>
-        </w:rPr>
-        <w:t>z</w:t>
-      </w:r>
-      <w:r>
-        <w:rPr>
-          <w:szCs w:val="28"/>
-          <w:lang w:val="ru-RU"/>
-        </w:rPr>
-        <w:t xml:space="preserve">. Но так как модель машинного обучения на выходе выдает одно значение, то для каждого </w:t>
-      </w:r>
-      <w:r>
-        <w:rPr>
-          <w:i/>
-          <w:iCs/>
-        </w:rPr>
-        <w:t>x</w:t>
-      </w:r>
-      <w:r>
-        <w:rPr>
-          <w:szCs w:val="28"/>
-          <w:lang w:val="ru-RU"/>
-        </w:rPr>
-        <w:t xml:space="preserve"> мы строим новый график </w:t>
-      </w:r>
-      <w:r>
-        <w:rPr>
-          <w:i/>
-          <w:iCs/>
-        </w:rPr>
-        <w:t>y</w:t>
-      </w:r>
-      <w:r>
-        <w:rPr>
-          <w:szCs w:val="28"/>
-          <w:lang w:val="ru-RU"/>
-        </w:rPr>
-        <w:t xml:space="preserve"> от </w:t>
-      </w:r>
-      <w:r>
-        <w:rPr>
-          <w:i/>
-          <w:iCs/>
-        </w:rPr>
-        <w:t>z</w:t>
-      </w:r>
-      <w:r>
-        <w:rPr>
-          <w:szCs w:val="28"/>
-          <w:lang w:val="ru-RU"/>
-        </w:rPr>
-        <w:t xml:space="preserve"> и предсказываем значение </w:t>
-      </w:r>
-      <w:r>
-        <w:rPr>
-          <w:i/>
-          <w:iCs/>
-        </w:rPr>
-        <w:t>y</w:t>
-      </w:r>
-      <w:r>
-        <w:rPr>
-          <w:szCs w:val="28"/>
-          <w:lang w:val="ru-RU"/>
-        </w:rPr>
-        <w:t xml:space="preserve"> от нового параметра </w:t>
-      </w:r>
-      <w:r>
-        <w:rPr>
-          <w:i/>
-          <w:iCs/>
-        </w:rPr>
-        <w:t>z</w:t>
-      </w:r>
-      <w:r>
-        <w:rPr>
-          <w:szCs w:val="28"/>
-          <w:lang w:val="ru-RU"/>
-        </w:rPr>
-        <w:t xml:space="preserve">, а потом из всех предсказанных значений для каждого </w:t>
-      </w:r>
-      <w:r>
-        <w:rPr>
-          <w:i/>
-          <w:iCs/>
-        </w:rPr>
-        <w:t>x</w:t>
-      </w:r>
-      <w:r>
-        <w:rPr>
-          <w:szCs w:val="28"/>
-          <w:lang w:val="ru-RU"/>
-        </w:rPr>
-        <w:t xml:space="preserve"> получается требуемый график.</w:t>
-      </w:r>
-    </w:p>
-    <w:p>
-      <w:pPr>
-        <w:pStyle w:val="2"/>
-      </w:pPr>
-      <w:bookmarkStart w:id="16" w:name="_Toc39807031"/>
-      <w:r>
-        <w:rPr>
-          <w:lang w:val="ru-RU"/>
-        </w:rPr>
-        <w:t>Упрощение функции</w:t>
-      </w:r>
-      <w:bookmarkEnd w:id="16"/>
-    </w:p>
-    <w:p>
-      <w:pPr>
-        <w:rPr>
-          <w:szCs w:val="28"/>
-          <w:lang w:val="ru-RU"/>
-        </w:rPr>
-      </w:pPr>
-      <w:r>
-        <w:rPr>
-          <w:szCs w:val="28"/>
-          <w:lang w:val="ru-RU"/>
-        </w:rPr>
-        <w:t xml:space="preserve">В нашей задаче есть какая-то сложная функция с большим количеством параметров, каждый из который в разной степени влияет на значение </w:t>
-      </w:r>
-      <w:r>
-        <w:rPr>
-          <w:i/>
-          <w:iCs/>
-        </w:rPr>
-        <w:t>y</w:t>
-      </w:r>
-      <w:r>
-        <w:rPr>
-          <w:szCs w:val="28"/>
-          <w:lang w:val="ru-RU"/>
-        </w:rPr>
-        <w:t xml:space="preserve"> в точке </w:t>
-      </w:r>
-      <w:r>
-        <w:rPr>
-          <w:i/>
-          <w:iCs/>
-        </w:rPr>
-        <w:t>x</w:t>
-      </w:r>
-      <w:r>
-        <w:rPr>
-          <w:szCs w:val="28"/>
-          <w:lang w:val="ru-RU"/>
-        </w:rPr>
-        <w:t>.</w:t>
-      </w:r>
-      <w:r>
-        <w:rPr>
-          <w:szCs w:val="28"/>
-          <w:lang w:val="ru-RU"/>
-        </w:rPr>
-        <w:t xml:space="preserve"> </w:t>
-      </w:r>
-      <w:r>
-        <w:rPr>
-          <w:szCs w:val="28"/>
-          <w:lang w:val="ru-RU"/>
-        </w:rPr>
-        <w:t xml:space="preserve">По этой функции строится график </w:t>
-      </w:r>
-      <w:r>
-        <w:rPr>
-          <w:i/>
-          <w:iCs/>
-        </w:rPr>
-        <w:t>y</w:t>
-      </w:r>
-      <w:r>
-        <w:rPr>
-          <w:szCs w:val="28"/>
-          <w:lang w:val="ru-RU"/>
-        </w:rPr>
-        <w:t xml:space="preserve"> от </w:t>
-      </w:r>
-      <w:r>
-        <w:rPr>
-          <w:i/>
-          <w:iCs/>
-        </w:rPr>
-        <w:t>x</w:t>
-      </w:r>
-      <w:r>
-        <w:rPr>
-          <w:i/>
-          <w:iCs/>
-          <w:lang w:val="ru-RU"/>
-        </w:rPr>
-        <w:t>,</w:t>
-      </w:r>
-      <w:r>
-        <w:rPr>
-          <w:szCs w:val="28"/>
-          <w:lang w:val="ru-RU"/>
-        </w:rPr>
-        <w:t xml:space="preserve"> и наша задача </w:t>
-      </w:r>
-      <w:r>
-        <w:rPr>
-          <w:szCs w:val="28"/>
-          <w:lang w:val="ru-RU"/>
-        </w:rPr>
-        <w:t>предположить,</w:t>
-      </w:r>
-      <w:r>
-        <w:rPr>
-          <w:szCs w:val="28"/>
-          <w:lang w:val="ru-RU"/>
-        </w:rPr>
-        <w:t xml:space="preserve"> как будет выглядеть график при заданных параметрах.</w:t>
-      </w:r>
-    </w:p>
-    <w:p>
-      <w:pPr>
-        <w:rPr>
-          <w:szCs w:val="28"/>
-          <w:lang w:val="ru-RU"/>
-        </w:rPr>
-      </w:pPr>
-      <w:r>
-        <w:rPr>
-          <w:szCs w:val="28"/>
-          <w:lang w:val="ru-RU"/>
-        </w:rPr>
-        <w:t xml:space="preserve">Первый шаг — это упростить неизвестную нам функцию с множеством параметров до функции с меньшим количеством параметров и более простой зависимостью </w:t>
-      </w:r>
-      <w:r>
-        <w:rPr>
-          <w:i/>
-          <w:iCs/>
-        </w:rPr>
-        <w:t>y</w:t>
-      </w:r>
-      <w:r>
-        <w:rPr>
-          <w:szCs w:val="28"/>
-          <w:lang w:val="ru-RU"/>
-        </w:rPr>
-        <w:t xml:space="preserve"> от них.</w:t>
-      </w:r>
-    </w:p>
-    <w:p>
-      <w:pPr>
-        <w:pStyle w:val="2"/>
-      </w:pPr>
-      <w:bookmarkStart w:id="17" w:name="_Toc39807032"/>
-      <w:r>
-        <w:rPr>
-          <w:lang w:val="ru-RU"/>
-        </w:rPr>
-        <w:t>Линейная регрессия</w:t>
-      </w:r>
-      <w:bookmarkEnd w:id="17"/>
-    </w:p>
-    <w:p>
-      <w:pPr>
-        <w:rPr>
-          <w:szCs w:val="28"/>
-          <w:lang w:val="ru-RU"/>
-        </w:rPr>
-      </w:pPr>
-      <w:r>
-        <w:rPr>
-          <w:szCs w:val="28"/>
-          <w:lang w:val="ru-RU"/>
-        </w:rPr>
-        <w:t xml:space="preserve">При обучении линейной регрессии на сырых данных </w:t>
-      </w:r>
-      <w:r>
-        <w:rPr>
-          <w:szCs w:val="28"/>
-          <w:lang w:val="ru-RU"/>
-        </w:rPr>
-        <w:t xml:space="preserve">коэффициент детерминации </w:t>
-      </w:r>
-      <w:r>
-        <w:rPr>
-          <w:szCs w:val="28"/>
-          <w:lang w:val="ru-RU"/>
-        </w:rPr>
-        <w:t xml:space="preserve">модели примерно </w:t>
-      </w:r>
-      <w:r>
-        <w:rPr>
-          <w:szCs w:val="28"/>
-          <w:lang w:val="ru-RU"/>
-        </w:rPr>
-        <w:t>равен 0</w:t>
-      </w:r>
-      <w:r>
-        <w:rPr>
-          <w:szCs w:val="28"/>
-          <w:lang w:val="ru-RU"/>
-        </w:rPr>
-        <w:t>,</w:t>
-      </w:r>
-      <w:r>
-        <w:rPr>
-          <w:szCs w:val="28"/>
-          <w:lang w:val="ru-RU"/>
-        </w:rPr>
-        <w:t xml:space="preserve">5567. Это </w:t>
-      </w:r>
-      <w:r>
-        <w:rPr>
-          <w:szCs w:val="28"/>
-          <w:lang w:val="ru-RU"/>
-        </w:rPr>
-        <w:t>достаточно</w:t>
-      </w:r>
-      <w:r>
-        <w:rPr>
-          <w:szCs w:val="28"/>
-          <w:lang w:val="ru-RU"/>
-        </w:rPr>
-        <w:t xml:space="preserve"> низкая точность. Я предположил, что проблема в том, что модель не принимает во внимание параметр </w:t>
-      </w:r>
-      <w:r>
-        <w:rPr>
-          <w:i/>
-          <w:iCs/>
-        </w:rPr>
-        <w:t>x</w:t>
-      </w:r>
-      <w:r>
-        <w:rPr>
-          <w:szCs w:val="28"/>
-          <w:lang w:val="ru-RU"/>
-        </w:rPr>
-        <w:t>. Поэтому применим второй метод представления данных.</w:t>
-      </w:r>
-    </w:p>
-    <w:p>
-      <w:pPr>
-        <w:rPr>
-          <w:szCs w:val="28"/>
-          <w:lang w:val="ru-RU"/>
-        </w:rPr>
-      </w:pPr>
-      <w:r>
-        <w:rPr>
-          <w:szCs w:val="28"/>
-          <w:lang w:val="ru-RU"/>
-        </w:rPr>
-        <w:t xml:space="preserve">При разбиении данных, </w:t>
-      </w:r>
-      <w:r>
-        <w:rPr>
-          <w:szCs w:val="28"/>
-          <w:lang w:val="ru-RU"/>
-        </w:rPr>
-        <w:t>средний коэффициент детерминации</w:t>
-      </w:r>
-      <w:r>
-        <w:rPr>
-          <w:szCs w:val="28"/>
-          <w:lang w:val="ru-RU"/>
-        </w:rPr>
-        <w:t xml:space="preserve"> моделей (для каждого </w:t>
-      </w:r>
-      <w:r>
-        <w:rPr>
-          <w:i/>
-          <w:iCs/>
-        </w:rPr>
-        <w:t>x</w:t>
-      </w:r>
-      <w:r>
-        <w:rPr>
-          <w:szCs w:val="28"/>
-          <w:lang w:val="ru-RU"/>
-        </w:rPr>
-        <w:t xml:space="preserve"> своя модель) рав</w:t>
-      </w:r>
-      <w:r>
-        <w:rPr>
-          <w:szCs w:val="28"/>
-          <w:lang w:val="ru-RU"/>
-        </w:rPr>
-        <w:t>е</w:t>
-      </w:r>
-      <w:r>
-        <w:rPr>
-          <w:szCs w:val="28"/>
-          <w:lang w:val="ru-RU"/>
-        </w:rPr>
-        <w:t>н 1.</w:t>
-      </w:r>
-    </w:p>
-    <w:p>
-      <w:pPr>
-        <w:rPr>
-          <w:szCs w:val="28"/>
-          <w:lang w:val="ru-RU"/>
-        </w:rPr>
-      </w:pPr>
-      <w:r>
-        <w:rPr>
-          <w:szCs w:val="28"/>
-          <w:lang w:val="ru-RU"/>
-        </w:rPr>
-        <w:t>К сожалению,</w:t>
-      </w:r>
-      <w:r>
-        <w:rPr>
-          <w:szCs w:val="28"/>
-          <w:lang w:val="ru-RU"/>
-        </w:rPr>
-        <w:t xml:space="preserve"> линейная регрессия работает хорошо для линейных зависимостей значения от параметров. Если мы заменим формулу</w:t>
-      </w:r>
-      <w:r>
-        <w:rPr>
-          <w:szCs w:val="28"/>
-          <w:lang w:val="ru-RU"/>
-        </w:rPr>
-        <w:t xml:space="preserve"> (1.</w:t>
-      </w:r>
-      <w:r>
-        <w:rPr>
-          <w:szCs w:val="28"/>
-          <w:lang w:val="ru-RU"/>
-        </w:rPr>
-        <w:t>6</w:t>
-      </w:r>
-      <w:r>
-        <w:rPr>
-          <w:szCs w:val="28"/>
-          <w:lang w:val="ru-RU"/>
-        </w:rPr>
-        <w:t>)</w:t>
-      </w:r>
-      <w:r>
-        <w:rPr>
-          <w:szCs w:val="28"/>
-          <w:lang w:val="ru-RU"/>
-        </w:rPr>
-        <w:t xml:space="preserve"> на </w:t>
-      </w:r>
-    </w:p>
-    <w:p>
-      <w:pPr>
-        <w:pStyle w:val="10"/>
+        <w:pStyle w:val="ab"/>
         <w:numPr>
           <w:ilvl w:val="0"/>
-          <w:numId w:val="0"/>
+          <w:numId w:val="21"/>
         </w:numPr>
-        <w:spacing w:before="120" w:after="120"/>
-        <w:rPr>
-          <w:iCs/>
-        </w:rPr>
-      </w:pPr>
-      <m:oMathPara>
-        <m:oMath>
-          <m:eqArr>
-            <m:eqArrPr>
-              <m:maxDist m:val="1"/>
-              <m:ctrlPr>
-                <w:rPr>
-                  <w:rFonts w:ascii="Cambria Math" w:hAnsi="Cambria Math"/>
-                  <w:i/>
-                  <w:iCs/>
-                </w:rPr>
-              </m:ctrlPr>
-            </m:eqArrPr>
-            <m:e>
-              <m:r>
-                <w:rPr>
-                  <w:rFonts w:ascii="Cambria Math" w:hAnsi="Cambria Math"/>
-                </w:rPr>
-                <m:t>y</m:t>
-              </m:r>
-              <m:r>
-                <m:rPr>
-                  <m:sty m:val="p"/>
-                </m:rPr>
-                <w:rPr>
-                  <w:rFonts w:ascii="Cambria Math" w:hAnsi="Cambria Math"/>
-                  <w:lang w:val="ru-RU"/>
-                </w:rPr>
-                <m:t>=</m:t>
-              </m:r>
-              <m:sSup>
-                <m:sSupPr>
-                  <m:ctrlPr>
-                    <w:rPr>
-                      <w:rFonts w:ascii="Cambria Math" w:hAnsi="Cambria Math"/>
-                    </w:rPr>
-                  </m:ctrlPr>
-                </m:sSupPr>
-                <m:e>
-                  <m:r>
-                    <w:rPr>
-                      <w:rFonts w:ascii="Cambria Math" w:hAnsi="Cambria Math"/>
-                    </w:rPr>
-                    <m:t>a</m:t>
-                  </m:r>
-                  <m:r>
-                    <m:rPr>
-                      <m:sty m:val="p"/>
-                    </m:rPr>
-                    <w:rPr>
-                      <w:rFonts w:ascii="Cambria Math" w:hAnsi="Cambria Math"/>
-                      <w:lang w:val="ru-RU"/>
-                    </w:rPr>
-                    <m:t>(</m:t>
-                  </m:r>
-                  <m:r>
-                    <w:rPr>
-                      <w:rFonts w:ascii="Cambria Math" w:hAnsi="Cambria Math"/>
-                    </w:rPr>
-                    <m:t>x</m:t>
-                  </m:r>
-                  <m:r>
-                    <m:rPr>
-                      <m:sty m:val="p"/>
-                    </m:rPr>
-                    <w:rPr>
-                      <w:rFonts w:ascii="Cambria Math" w:hAnsi="Cambria Math"/>
-                      <w:lang w:val="ru-RU"/>
-                    </w:rPr>
-                    <m:t>+</m:t>
-                  </m:r>
-                  <m:r>
-                    <w:rPr>
-                      <w:rFonts w:ascii="Cambria Math" w:hAnsi="Cambria Math"/>
-                    </w:rPr>
-                    <m:t>b)</m:t>
-                  </m:r>
-                </m:e>
-                <m:sup>
-                  <m:r>
-                    <m:rPr>
-                      <m:sty m:val="p"/>
-                    </m:rPr>
-                    <w:rPr>
-                      <w:rFonts w:ascii="Cambria Math" w:hAnsi="Cambria Math"/>
-                      <w:lang w:val="ru-RU"/>
-                    </w:rPr>
-                    <m:t>2</m:t>
-                  </m:r>
-                </m:sup>
-              </m:sSup>
-              <m:r>
-                <w:rPr>
-                  <w:rFonts w:ascii="Cambria Math" w:hAnsi="Cambria Math"/>
-                </w:rPr>
-                <m:t>,#</m:t>
-              </m:r>
-              <m:d>
-                <m:dPr>
-                  <m:ctrlPr>
-                    <w:rPr>
-                      <w:rFonts w:ascii="Cambria Math" w:hAnsi="Cambria Math"/>
-                      <w:i/>
-                      <w:iCs/>
-                    </w:rPr>
-                  </m:ctrlPr>
-                </m:dPr>
-                <m:e>
-                  <m:r>
-                    <w:rPr>
-                      <w:rFonts w:ascii="Cambria Math" w:hAnsi="Cambria Math"/>
-                    </w:rPr>
-                    <m:t>1.7</m:t>
-                  </m:r>
-                </m:e>
-              </m:d>
-            </m:e>
-          </m:eqArr>
-        </m:oMath>
-      </m:oMathPara>
-    </w:p>
-    <w:p>
-      <w:pPr>
-        <w:rPr>
-          <w:szCs w:val="28"/>
-          <w:lang w:val="ru-RU"/>
-        </w:rPr>
-      </w:pPr>
-      <w:r>
-        <w:rPr>
-          <w:szCs w:val="28"/>
-          <w:lang w:val="ru-RU"/>
-        </w:rPr>
-        <w:lastRenderedPageBreak/>
-        <w:t>коэффициент детерминации</w:t>
-      </w:r>
-      <w:r>
-        <w:rPr>
-          <w:szCs w:val="28"/>
-          <w:lang w:val="ru-RU"/>
-        </w:rPr>
-        <w:t xml:space="preserve"> даже при втором способе представления данных падает до </w:t>
-      </w:r>
-      <w:r>
-        <w:rPr>
-          <w:szCs w:val="28"/>
-          <w:lang w:val="ru-RU"/>
-        </w:rPr>
-        <w:t>0,</w:t>
-      </w:r>
-      <w:r>
-        <w:rPr>
-          <w:szCs w:val="28"/>
-          <w:lang w:val="ru-RU"/>
-        </w:rPr>
-        <w:t>5479.</w:t>
-      </w:r>
-    </w:p>
-    <w:p>
-      <w:pPr>
-        <w:pStyle w:val="2"/>
-      </w:pPr>
-      <w:bookmarkStart w:id="18" w:name="_Toc39807033"/>
-      <w:r>
-        <w:rPr>
-          <w:lang w:val="ru-RU"/>
-        </w:rPr>
-        <w:t xml:space="preserve">Градиентный </w:t>
-      </w:r>
-      <w:proofErr w:type="spellStart"/>
-      <w:r>
-        <w:rPr>
-          <w:lang w:val="ru-RU"/>
-        </w:rPr>
-        <w:t>бустинг</w:t>
-      </w:r>
-      <w:bookmarkEnd w:id="18"/>
-      <w:proofErr w:type="spellEnd"/>
-    </w:p>
-    <w:p>
-      <w:pPr>
-        <w:rPr>
-          <w:szCs w:val="28"/>
-          <w:lang w:val="ru-RU"/>
-        </w:rPr>
-      </w:pPr>
-      <w:r>
-        <w:rPr>
-          <w:szCs w:val="28"/>
-          <w:lang w:val="ru-RU"/>
-        </w:rPr>
-        <w:t xml:space="preserve">Для </w:t>
-      </w:r>
-      <w:r>
-        <w:rPr>
-          <w:szCs w:val="28"/>
-          <w:lang w:val="ru-RU"/>
-        </w:rPr>
-        <w:t>формулы (1.</w:t>
-      </w:r>
-      <w:r>
-        <w:rPr>
-          <w:szCs w:val="28"/>
-          <w:lang w:val="ru-RU"/>
-        </w:rPr>
-        <w:t>6</w:t>
-      </w:r>
-      <w:r>
-        <w:rPr>
-          <w:szCs w:val="28"/>
-          <w:lang w:val="ru-RU"/>
-        </w:rPr>
-        <w:t>)</w:t>
-      </w:r>
-      <w:r>
-        <w:rPr>
-          <w:szCs w:val="28"/>
-          <w:lang w:val="ru-RU"/>
-        </w:rPr>
-        <w:t xml:space="preserve"> </w:t>
-      </w:r>
-      <w:r>
-        <w:rPr>
-          <w:szCs w:val="28"/>
-          <w:lang w:val="ru-RU"/>
-        </w:rPr>
-        <w:t>коэффициент детерминации</w:t>
-      </w:r>
-      <w:r>
-        <w:rPr>
-          <w:szCs w:val="28"/>
-          <w:lang w:val="ru-RU"/>
-        </w:rPr>
-        <w:t xml:space="preserve"> градиентного </w:t>
-      </w:r>
-      <w:proofErr w:type="spellStart"/>
-      <w:r>
-        <w:rPr>
-          <w:szCs w:val="28"/>
-          <w:lang w:val="ru-RU"/>
-        </w:rPr>
-        <w:t>бустинга</w:t>
-      </w:r>
-      <w:proofErr w:type="spellEnd"/>
-      <w:r>
-        <w:rPr>
-          <w:szCs w:val="28"/>
-          <w:lang w:val="ru-RU"/>
-        </w:rPr>
-        <w:t xml:space="preserve"> примерно рав</w:t>
-      </w:r>
-      <w:r>
-        <w:rPr>
-          <w:szCs w:val="28"/>
-          <w:lang w:val="ru-RU"/>
-        </w:rPr>
-        <w:t>е</w:t>
-      </w:r>
-      <w:r>
-        <w:rPr>
-          <w:szCs w:val="28"/>
-          <w:lang w:val="ru-RU"/>
-        </w:rPr>
-        <w:t xml:space="preserve">н </w:t>
-      </w:r>
-      <w:r>
-        <w:rPr>
-          <w:szCs w:val="28"/>
-          <w:lang w:val="ru-RU"/>
-        </w:rPr>
-        <w:t>0,</w:t>
-      </w:r>
-      <w:r>
-        <w:rPr>
-          <w:szCs w:val="28"/>
-          <w:lang w:val="ru-RU"/>
-        </w:rPr>
-        <w:t>9931, средн</w:t>
-      </w:r>
-      <w:r>
-        <w:rPr>
-          <w:szCs w:val="28"/>
-          <w:lang w:val="ru-RU"/>
-        </w:rPr>
-        <w:t xml:space="preserve">е значение у </w:t>
-      </w:r>
-      <w:r>
-        <w:rPr>
-          <w:szCs w:val="28"/>
-          <w:lang w:val="ru-RU"/>
-        </w:rPr>
-        <w:t xml:space="preserve">моделей для каждого </w:t>
-      </w:r>
-      <w:r>
-        <w:rPr>
-          <w:szCs w:val="28"/>
-        </w:rPr>
-        <w:t>X</w:t>
-      </w:r>
-      <w:r>
-        <w:rPr>
-          <w:szCs w:val="28"/>
-          <w:lang w:val="ru-RU"/>
-        </w:rPr>
-        <w:t xml:space="preserve"> примерно равн</w:t>
-      </w:r>
-      <w:r>
-        <w:rPr>
-          <w:szCs w:val="28"/>
-          <w:lang w:val="ru-RU"/>
-        </w:rPr>
-        <w:t>о</w:t>
-      </w:r>
-      <w:r>
-        <w:rPr>
-          <w:szCs w:val="28"/>
-          <w:lang w:val="ru-RU"/>
-        </w:rPr>
-        <w:t xml:space="preserve"> </w:t>
-      </w:r>
-      <w:r>
-        <w:rPr>
-          <w:szCs w:val="28"/>
-          <w:lang w:val="ru-RU"/>
-        </w:rPr>
-        <w:t>0,</w:t>
-      </w:r>
-      <w:r>
-        <w:rPr>
-          <w:szCs w:val="28"/>
-          <w:lang w:val="ru-RU"/>
-        </w:rPr>
-        <w:t>9984</w:t>
-      </w:r>
-      <w:r>
-        <w:rPr>
-          <w:szCs w:val="28"/>
-          <w:lang w:val="ru-RU"/>
-        </w:rPr>
-        <w:t>.</w:t>
-      </w:r>
-    </w:p>
-    <w:p>
-      <w:pPr>
-        <w:rPr>
-          <w:szCs w:val="28"/>
-          <w:lang w:val="ru-RU"/>
-        </w:rPr>
-      </w:pPr>
-      <w:r>
-        <w:rPr>
-          <w:szCs w:val="28"/>
-          <w:lang w:val="ru-RU"/>
-        </w:rPr>
-        <w:t>Для формулы (1.</w:t>
-      </w:r>
-      <w:r>
-        <w:rPr>
-          <w:szCs w:val="28"/>
-          <w:lang w:val="ru-RU"/>
-        </w:rPr>
-        <w:t>7</w:t>
-      </w:r>
-      <w:r>
-        <w:rPr>
-          <w:szCs w:val="28"/>
-          <w:lang w:val="ru-RU"/>
-        </w:rPr>
-        <w:t xml:space="preserve">) коэффициент детерминации градиентного </w:t>
-      </w:r>
-      <w:proofErr w:type="spellStart"/>
-      <w:r>
-        <w:rPr>
-          <w:szCs w:val="28"/>
-          <w:lang w:val="ru-RU"/>
-        </w:rPr>
-        <w:t>бустинга</w:t>
-      </w:r>
-      <w:proofErr w:type="spellEnd"/>
-      <w:r>
-        <w:rPr>
-          <w:szCs w:val="28"/>
-          <w:lang w:val="ru-RU"/>
-        </w:rPr>
-        <w:t xml:space="preserve"> примерно равен 0,97, средне значение у моделей для каждого </w:t>
-      </w:r>
-      <w:r>
-        <w:rPr>
-          <w:szCs w:val="28"/>
-        </w:rPr>
-        <w:t>X</w:t>
-      </w:r>
-      <w:r>
-        <w:rPr>
-          <w:szCs w:val="28"/>
-          <w:lang w:val="ru-RU"/>
-        </w:rPr>
-        <w:t xml:space="preserve"> примерно равно 0,88</w:t>
-      </w:r>
-      <w:r>
-        <w:rPr>
-          <w:szCs w:val="28"/>
-          <w:lang w:val="ru-RU"/>
-        </w:rPr>
-        <w:t>.</w:t>
-      </w:r>
-    </w:p>
-    <w:p>
-      <w:pPr>
-        <w:pStyle w:val="2"/>
-        <w:rPr>
-          <w:lang w:val="ru-RU"/>
-        </w:rPr>
-      </w:pPr>
-      <w:bookmarkStart w:id="19" w:name="_Toc39807034"/>
-      <w:r>
-        <w:rPr>
-          <w:lang w:val="ru-RU"/>
-        </w:rPr>
-        <w:t>Вывод</w:t>
-      </w:r>
-      <w:bookmarkEnd w:id="19"/>
-      <w:r>
-        <w:rPr>
-          <w:lang w:val="ru-RU"/>
-        </w:rPr>
-        <w:t xml:space="preserve"> </w:t>
-      </w:r>
-    </w:p>
-    <w:p>
-      <w:pPr>
-        <w:rPr>
-          <w:lang w:val="ru-RU"/>
-        </w:rPr>
-      </w:pPr>
-      <w:r>
-        <w:rPr>
-          <w:lang w:val="ru-RU"/>
-        </w:rPr>
-        <w:t>По завершению анализа были применены теоретические знания и получены практические навыки при реализации алгоритмов анализа данных для искусственного примера. Благодаря этому требуемые действия при решении задачи на реальных данных заранее более очевидны.</w:t>
+        <w:rPr>
+          <w:lang w:val="ru-RU" w:bidi="ar-SA"/>
+        </w:rPr>
+      </w:pPr>
+      <w:r>
+        <w:rPr>
+          <w:lang w:val="ru-RU" w:bidi="ar-SA"/>
+        </w:rPr>
+        <w:t>Снизить выбросы оксидов азота в атмосферу на 30-40%.</w:t>
+      </w:r>
+    </w:p>
+    <w:p>
+      <w:pPr>
+        <w:pStyle w:val="ab"/>
+        <w:numPr>
+          <w:ilvl w:val="0"/>
+          <w:numId w:val="21"/>
+        </w:numPr>
+        <w:rPr>
+          <w:lang w:val="ru-RU" w:bidi="ar-SA"/>
+        </w:rPr>
+      </w:pPr>
+      <w:r>
+        <w:rPr>
+          <w:lang w:val="ru-RU" w:bidi="ar-SA"/>
+        </w:rPr>
+        <w:t>Снизить энергопотребление вентиляторов на 25-50%.</w:t>
+      </w:r>
+    </w:p>
+    <w:p>
+      <w:pPr>
+        <w:pStyle w:val="ab"/>
+        <w:numPr>
+          <w:ilvl w:val="0"/>
+          <w:numId w:val="21"/>
+        </w:numPr>
+        <w:rPr>
+          <w:lang w:val="ru-RU" w:bidi="ar-SA"/>
+        </w:rPr>
+      </w:pPr>
+      <w:r>
+        <w:rPr>
+          <w:lang w:val="ru-RU" w:bidi="ar-SA"/>
+        </w:rPr>
+        <w:t>Повысить надежность.</w:t>
       </w:r>
     </w:p>
     <w:p>
@@ -14420,7 +16288,7 @@
           <w:lang w:val="ru-RU"/>
         </w:rPr>
       </w:pPr>
-      <w:bookmarkStart w:id="20" w:name="_Toc39807035"/>
+      <w:bookmarkStart w:id="12" w:name="_Toc39807035"/>
       <w:r>
         <w:rPr>
           <w:lang w:val="ru-RU"/>
@@ -14428,7 +16296,7 @@
         <w:lastRenderedPageBreak/>
         <w:t>Основная часть</w:t>
       </w:r>
-      <w:bookmarkEnd w:id="20"/>
+      <w:bookmarkEnd w:id="12"/>
     </w:p>
     <w:p>
       <w:pPr>
@@ -14437,14 +16305,14 @@
           <w:lang w:val="ru-RU"/>
         </w:rPr>
       </w:pPr>
-      <w:bookmarkStart w:id="21" w:name="_Toc39807036"/>
+      <w:bookmarkStart w:id="13" w:name="_Toc39807036"/>
       <w:r>
         <w:rPr>
           <w:lang w:val="ru-RU"/>
         </w:rPr>
         <w:t>Работа с реальными данными</w:t>
       </w:r>
-      <w:bookmarkEnd w:id="21"/>
+      <w:bookmarkEnd w:id="13"/>
     </w:p>
     <w:p>
       <w:pPr>
@@ -14453,102 +16321,44 @@
           <w:lang w:val="ru-RU"/>
         </w:rPr>
       </w:pPr>
-      <w:bookmarkStart w:id="22" w:name="_Toc39807037"/>
+      <w:bookmarkStart w:id="14" w:name="_Toc39807037"/>
       <w:r>
         <w:rPr>
           <w:lang w:val="ru-RU"/>
         </w:rPr>
         <w:t>Задача</w:t>
       </w:r>
-      <w:bookmarkEnd w:id="22"/>
-    </w:p>
-    <w:p>
-      <w:pPr>
-        <w:rPr>
-          <w:lang w:val="ru-RU"/>
-        </w:rPr>
-      </w:pPr>
-      <w:r>
-        <w:rPr>
-          <w:lang w:val="ru-RU"/>
-        </w:rPr>
-        <w:t>По реальным данным нужно предсказывать какие-либо выбранные параметры</w:t>
-      </w:r>
-      <w:r>
-        <w:rPr>
-          <w:lang w:val="ru-RU"/>
-        </w:rPr>
-        <w:t xml:space="preserve"> из множества параметров с различными зависимостями</w:t>
-      </w:r>
-      <w:r>
-        <w:rPr>
-          <w:lang w:val="ru-RU"/>
-        </w:rPr>
-        <w:t>.</w:t>
-      </w:r>
-      <w:r>
-        <w:rPr>
-          <w:lang w:val="ru-RU"/>
-        </w:rPr>
-        <w:t xml:space="preserve"> В том числе некоторые переменные могут быть как целевыми параметрами, так и признаками для предсказания других параметров.</w:t>
-      </w:r>
-    </w:p>
-    <w:p>
-      <w:pPr>
-        <w:rPr>
-          <w:lang w:val="ru-RU"/>
-        </w:rPr>
-      </w:pPr>
-      <w:r>
-        <w:rPr>
-          <w:lang w:val="ru-RU"/>
-        </w:rPr>
-        <w:t xml:space="preserve">Используемый язык программирования для реализации: </w:t>
-      </w:r>
-      <w:r>
-        <w:t>Python</w:t>
-      </w:r>
-      <w:r>
-        <w:rPr>
-          <w:lang w:val="ru-RU"/>
-        </w:rPr>
-        <w:t xml:space="preserve">. </w:t>
-      </w:r>
-      <w:r>
-        <w:rPr>
-          <w:lang w:val="ru-RU"/>
-        </w:rPr>
-        <w:t xml:space="preserve">Функции работа с данными и реализованные алгоритмы машинного обучения взяты из сторонних библиотек: </w:t>
-      </w:r>
-      <w:r>
-        <w:t>NumPy</w:t>
-      </w:r>
-      <w:r>
-        <w:rPr>
-          <w:lang w:val="ru-RU"/>
-        </w:rPr>
-        <w:t xml:space="preserve">, </w:t>
-      </w:r>
-      <w:r>
-        <w:t>scikit</w:t>
-      </w:r>
-      <w:r>
-        <w:rPr>
-          <w:lang w:val="ru-RU"/>
-        </w:rPr>
-        <w:t>-</w:t>
-      </w:r>
-      <w:r>
-        <w:t>learn</w:t>
-      </w:r>
-      <w:r>
-        <w:rPr>
-          <w:lang w:val="ru-RU"/>
-        </w:rPr>
-        <w:t xml:space="preserve"> и </w:t>
-      </w:r>
-      <w:r>
-        <w:t>pandas</w:t>
+      <w:bookmarkEnd w:id="14"/>
+    </w:p>
+    <w:p>
+      <w:pPr>
+        <w:rPr>
+          <w:lang w:val="ru-RU"/>
+        </w:rPr>
+      </w:pPr>
+      <w:r>
+        <w:rPr>
+          <w:lang w:val="ru-RU"/>
+        </w:rPr>
+        <w:t xml:space="preserve">Работа с реальными данными с датчиков котельной и построение модели </w:t>
+      </w:r>
+      <w:r>
+        <w:rPr>
+          <w:lang w:val="ru-RU"/>
+        </w:rPr>
+        <w:t xml:space="preserve">регрессии </w:t>
+      </w:r>
+      <w:r>
+        <w:rPr>
+          <w:lang w:val="ru-RU"/>
+        </w:rPr>
+        <w:t xml:space="preserve">для </w:t>
+      </w:r>
+      <w:r>
+        <w:rPr>
+          <w:lang w:val="ru-RU"/>
+        </w:rPr>
+        <w:t>расхода газа и расхода воды (возможно концентрации СО и О2)</w:t>
       </w:r>
       <w:r>
         <w:rPr>
@@ -14565,20 +16375,14 @@
           <w:numId w:val="9"/>
         </w:numPr>
       </w:pPr>
-      <w:r>
-        <w:rPr>
-          <w:lang w:val="ru-RU"/>
-        </w:rPr>
-        <w:t xml:space="preserve"> </w:t>
-      </w:r>
-      <w:bookmarkStart w:id="23" w:name="_Toc39807038"/>
+      <w:bookmarkStart w:id="15" w:name="_Toc39807038"/>
       <w:r>
         <w:rPr>
           <w:lang w:val="ru-RU"/>
         </w:rPr>
         <w:t>Представление данных</w:t>
       </w:r>
-      <w:bookmarkEnd w:id="23"/>
+      <w:bookmarkEnd w:id="15"/>
     </w:p>
     <w:p>
       <w:pPr>
@@ -14791,8 +16595,297 @@
         <w:rPr>
           <w:lang w:val="ru-RU"/>
         </w:rPr>
+        <w:t xml:space="preserve">Для чтения из файла </w:t>
+      </w:r>
+      <w:r>
+        <w:rPr>
+          <w:lang w:val="ru-RU"/>
+        </w:rPr>
+        <w:t>.</w:t>
+      </w:r>
+      <w:proofErr w:type="spellStart"/>
+      <w:r>
+        <w:t>xls</w:t>
+      </w:r>
+      <w:proofErr w:type="spellEnd"/>
+      <w:r>
+        <w:rPr>
+          <w:lang w:val="ru-RU"/>
+        </w:rPr>
+        <w:t xml:space="preserve"> </w:t>
+      </w:r>
+      <w:r>
+        <w:rPr>
+          <w:lang w:val="ru-RU"/>
+        </w:rPr>
+        <w:t xml:space="preserve">используется метод </w:t>
+      </w:r>
+      <w:proofErr w:type="spellStart"/>
+      <w:r>
+        <w:rPr>
+          <w:lang w:val="ru-RU"/>
+        </w:rPr>
+        <w:t>read_excel</w:t>
+      </w:r>
+      <w:proofErr w:type="spellEnd"/>
+      <w:r>
+        <w:rPr>
+          <w:lang w:val="ru-RU"/>
+        </w:rPr>
+        <w:t xml:space="preserve"> а для объединения в один </w:t>
+      </w:r>
+      <w:proofErr w:type="spellStart"/>
+      <w:r>
+        <w:rPr>
+          <w:lang w:val="ru-RU"/>
+        </w:rPr>
+        <w:t>датасет</w:t>
+      </w:r>
+      <w:proofErr w:type="spellEnd"/>
+      <w:r>
+        <w:rPr>
+          <w:lang w:val="ru-RU"/>
+        </w:rPr>
+        <w:t xml:space="preserve"> метод </w:t>
+      </w:r>
+      <w:proofErr w:type="spellStart"/>
+      <w:r>
+        <w:rPr>
+          <w:lang w:val="ru-RU"/>
+        </w:rPr>
+        <w:t>concat</w:t>
+      </w:r>
+      <w:proofErr w:type="spellEnd"/>
+      <w:r>
+        <w:rPr>
+          <w:lang w:val="ru-RU"/>
+        </w:rPr>
+        <w:t xml:space="preserve">, оба метода из библиотеки </w:t>
+      </w:r>
+      <w:r>
+        <w:t>pandas</w:t>
+      </w:r>
+      <w:r>
+        <w:rPr>
+          <w:lang w:val="ru-RU"/>
+        </w:rPr>
+        <w:t>.</w:t>
+      </w:r>
+      <w:r>
+        <w:rPr>
+          <w:lang w:val="ru-RU"/>
+        </w:rPr>
+        <w:t xml:space="preserve"> Задать разделитель и </w:t>
+      </w:r>
+      <w:r>
+        <w:rPr>
+          <w:lang w:val="ru-RU"/>
+        </w:rPr>
+        <w:t>объединить</w:t>
+      </w:r>
+      <w:r>
+        <w:rPr>
+          <w:lang w:val="ru-RU"/>
+        </w:rPr>
+        <w:t xml:space="preserve"> дату и время можно с помощью параметров</w:t>
+      </w:r>
+      <w:r>
+        <w:rPr>
+          <w:lang w:val="ru-RU"/>
+        </w:rPr>
+        <w:t xml:space="preserve"> </w:t>
+      </w:r>
+      <w:r>
+        <w:t>decimal</w:t>
+      </w:r>
+      <w:r>
+        <w:rPr>
+          <w:lang w:val="ru-RU"/>
+        </w:rPr>
+        <w:t xml:space="preserve"> </w:t>
+      </w:r>
+      <w:r>
+        <w:rPr>
+          <w:lang w:val="ru-RU"/>
+        </w:rPr>
+        <w:t xml:space="preserve">и </w:t>
+      </w:r>
+      <w:r>
+        <w:t>parse</w:t>
+      </w:r>
+      <w:r>
+        <w:rPr>
+          <w:lang w:val="ru-RU"/>
+        </w:rPr>
+        <w:t>_</w:t>
+      </w:r>
+      <w:r>
+        <w:t>dates</w:t>
+      </w:r>
+      <w:r>
+        <w:rPr>
+          <w:lang w:val="ru-RU"/>
+        </w:rPr>
+        <w:t xml:space="preserve"> </w:t>
+      </w:r>
+      <w:r>
+        <w:rPr>
+          <w:lang w:val="ru-RU"/>
+        </w:rPr>
+        <w:t xml:space="preserve">метода </w:t>
+      </w:r>
+      <w:r>
+        <w:t>read</w:t>
+      </w:r>
+      <w:r>
+        <w:rPr>
+          <w:lang w:val="ru-RU"/>
+        </w:rPr>
+        <w:t>_</w:t>
+      </w:r>
+      <w:proofErr w:type="spellStart"/>
+      <w:r>
+        <w:rPr>
+          <w:lang w:val="ru-RU"/>
+        </w:rPr>
+        <w:t>exce</w:t>
+      </w:r>
+      <w:proofErr w:type="spellEnd"/>
+      <w:r>
+        <w:t>l</w:t>
+      </w:r>
+      <w:r>
+        <w:rPr>
+          <w:lang w:val="ru-RU"/>
+        </w:rPr>
+        <w:t>.</w:t>
+      </w:r>
+      <w:r>
+        <w:rPr>
+          <w:lang w:val="ru-RU"/>
+        </w:rPr>
+        <w:t xml:space="preserve"> </w:t>
+      </w:r>
+      <w:r>
+        <w:rPr>
+          <w:lang w:val="ru-RU"/>
+        </w:rPr>
+        <w:t xml:space="preserve">В качестве целевых переменных </w:t>
+      </w:r>
+      <w:r>
+        <w:rPr>
+          <w:lang w:val="ru-RU"/>
+        </w:rPr>
+        <w:t>выступают</w:t>
+      </w:r>
+      <w:r>
+        <w:rPr>
+          <w:lang w:val="ru-RU"/>
+        </w:rPr>
+        <w:t xml:space="preserve">: </w:t>
+      </w:r>
+      <w:r>
+        <w:rPr>
+          <w:lang w:val="ru-RU"/>
+        </w:rPr>
+        <w:t>содержание оксида углерода (</w:t>
+      </w:r>
+      <w:r>
+        <w:rPr>
+          <w:sz w:val="24"/>
+        </w:rPr>
+        <w:t>CO</w:t>
+      </w:r>
+      <w:r>
+        <w:rPr>
+          <w:sz w:val="24"/>
+          <w:lang w:val="ru-RU"/>
+        </w:rPr>
+        <w:t>)</w:t>
+      </w:r>
+      <w:r>
+        <w:rPr>
+          <w:lang w:val="ru-RU"/>
+        </w:rPr>
+        <w:t xml:space="preserve">, </w:t>
+      </w:r>
+      <w:r>
+        <w:rPr>
+          <w:lang w:val="ru-RU"/>
+        </w:rPr>
+        <w:t>с</w:t>
+      </w:r>
+      <w:r>
+        <w:rPr>
+          <w:lang w:val="ru-RU"/>
+        </w:rPr>
+        <w:t>одержание кислорода после котла</w:t>
+      </w:r>
+      <w:r>
+        <w:rPr>
+          <w:lang w:val="ru-RU"/>
+        </w:rPr>
+        <w:t xml:space="preserve"> (</w:t>
+      </w:r>
+      <w:r>
+        <w:t>O</w:t>
+      </w:r>
+      <w:r>
+        <w:rPr>
+          <w:lang w:val="ru-RU"/>
+        </w:rPr>
+        <w:t>2к)</w:t>
+      </w:r>
+      <w:r>
+        <w:rPr>
+          <w:lang w:val="ru-RU"/>
+        </w:rPr>
+        <w:t>, расход воды (</w:t>
+      </w:r>
+      <w:r>
+        <w:rPr>
+          <w:sz w:val="24"/>
+        </w:rPr>
+        <w:t>F</w:t>
+      </w:r>
+      <w:r>
+        <w:rPr>
+          <w:sz w:val="24"/>
+          <w:lang w:val="ru-RU"/>
+        </w:rPr>
+        <w:t>в</w:t>
+      </w:r>
+      <w:r>
+        <w:rPr>
+          <w:lang w:val="ru-RU"/>
+        </w:rPr>
+        <w:t xml:space="preserve">) и расход </w:t>
+      </w:r>
+      <w:r>
+        <w:rPr>
+          <w:lang w:val="ru-RU"/>
+        </w:rPr>
         <w:lastRenderedPageBreak/>
-        <w:t xml:space="preserve">Для чтения из файла </w:t>
+        <w:t>газа (</w:t>
+      </w:r>
+      <w:r>
+        <w:rPr>
+          <w:sz w:val="24"/>
+        </w:rPr>
+        <w:t>F</w:t>
+      </w:r>
+      <w:r>
+        <w:rPr>
+          <w:sz w:val="24"/>
+          <w:lang w:val="ru-RU"/>
+        </w:rPr>
+        <w:t>г</w:t>
+      </w:r>
+      <w:r>
+        <w:rPr>
+          <w:lang w:val="ru-RU"/>
+        </w:rPr>
+        <w:t>)</w:t>
       </w:r>
       <w:r>
         <w:rPr>
@@ -14800,330 +16893,181 @@
         </w:rPr>
         <w:t>.</w:t>
       </w:r>
+      <w:r>
+        <w:rPr>
+          <w:lang w:val="ru-RU"/>
+        </w:rPr>
+        <w:t xml:space="preserve"> Признаки, выбранные для первого шага: положение исполнительного механизма воды (ИМП), положение исполнительного механизма газа (ИМГ), </w:t>
+      </w:r>
+      <w:r>
+        <w:rPr>
+          <w:lang w:val="ru-RU"/>
+        </w:rPr>
+        <w:t>частота вентилятора, падающего воздух (</w:t>
+      </w:r>
+      <w:r>
+        <w:t>f</w:t>
+      </w:r>
+      <w:r>
+        <w:rPr>
+          <w:lang w:val="ru-RU"/>
+        </w:rPr>
+        <w:t>вент) и частота вентилятора дымососа (</w:t>
+      </w:r>
+      <w:r>
+        <w:t>f</w:t>
+      </w:r>
+      <w:r>
+        <w:rPr>
+          <w:lang w:val="ru-RU"/>
+        </w:rPr>
+        <w:t>дым)</w:t>
+      </w:r>
+      <w:r>
+        <w:rPr>
+          <w:lang w:val="ru-RU"/>
+        </w:rPr>
+        <w:t>.</w:t>
+      </w:r>
+    </w:p>
+    <w:p>
+      <w:pPr>
+        <w:pStyle w:val="3"/>
+        <w:rPr>
+          <w:lang w:val="ru-RU"/>
+        </w:rPr>
+      </w:pPr>
+      <w:bookmarkStart w:id="16" w:name="_Toc39807039"/>
+      <w:r>
+        <w:rPr>
+          <w:lang w:val="ru-RU"/>
+        </w:rPr>
+        <w:t>Сравнение алгоритмов</w:t>
+      </w:r>
+      <w:bookmarkEnd w:id="16"/>
+    </w:p>
+    <w:p>
+      <w:pPr>
+        <w:rPr>
+          <w:lang w:val="ru-RU"/>
+        </w:rPr>
+      </w:pPr>
+      <w:r>
+        <w:rPr>
+          <w:lang w:val="ru-RU"/>
+        </w:rPr>
+        <w:t xml:space="preserve">Для выбранных целевых параметров были обучены модели линейной регрессии, линейной регрессии с применением </w:t>
+      </w:r>
+      <w:r>
+        <w:t>L</w:t>
+      </w:r>
+      <w:r>
+        <w:rPr>
+          <w:lang w:val="ru-RU"/>
+        </w:rPr>
+        <w:t xml:space="preserve">1 </w:t>
+      </w:r>
+      <w:r>
+        <w:rPr>
+          <w:lang w:val="ru-RU"/>
+        </w:rPr>
+        <w:t>и</w:t>
+      </w:r>
+      <w:r>
+        <w:rPr>
+          <w:lang w:val="ru-RU"/>
+        </w:rPr>
+        <w:t xml:space="preserve"> </w:t>
+      </w:r>
+      <w:r>
+        <w:t>L</w:t>
+      </w:r>
+      <w:r>
+        <w:rPr>
+          <w:lang w:val="ru-RU"/>
+        </w:rPr>
+        <w:t>2</w:t>
+      </w:r>
+      <w:r>
+        <w:rPr>
+          <w:lang w:val="ru-RU"/>
+        </w:rPr>
+        <w:t xml:space="preserve"> регуляризации</w:t>
+      </w:r>
+      <w:r>
+        <w:rPr>
+          <w:lang w:val="ru-RU"/>
+        </w:rPr>
+        <w:t xml:space="preserve">, линейной регрессии с применением </w:t>
+      </w:r>
+      <w:r>
+        <w:t>L</w:t>
+      </w:r>
+      <w:r>
+        <w:rPr>
+          <w:lang w:val="ru-RU"/>
+        </w:rPr>
+        <w:t xml:space="preserve">1 </w:t>
+      </w:r>
+      <w:r>
+        <w:rPr>
+          <w:lang w:val="ru-RU"/>
+        </w:rPr>
+        <w:t>и</w:t>
+      </w:r>
+      <w:r>
+        <w:rPr>
+          <w:lang w:val="ru-RU"/>
+        </w:rPr>
+        <w:t xml:space="preserve"> </w:t>
+      </w:r>
+      <w:r>
+        <w:t>L</w:t>
+      </w:r>
+      <w:r>
+        <w:rPr>
+          <w:lang w:val="ru-RU"/>
+        </w:rPr>
+        <w:t>2</w:t>
+      </w:r>
+      <w:r>
+        <w:rPr>
+          <w:lang w:val="ru-RU"/>
+        </w:rPr>
+        <w:t xml:space="preserve"> регуляризации и кросс-валидации </w:t>
+      </w:r>
+      <w:r>
+        <w:rPr>
+          <w:lang w:val="ru-RU"/>
+        </w:rPr>
+        <w:t xml:space="preserve">и градиентного </w:t>
+      </w:r>
       <w:proofErr w:type="spellStart"/>
       <w:r>
-        <w:t>xls</w:t>
+        <w:rPr>
+          <w:lang w:val="ru-RU"/>
+        </w:rPr>
+        <w:t>бустинга</w:t>
       </w:r>
       <w:proofErr w:type="spellEnd"/>
       <w:r>
         <w:rPr>
           <w:lang w:val="ru-RU"/>
         </w:rPr>
-        <w:t xml:space="preserve"> </w:t>
-      </w:r>
-      <w:r>
-        <w:rPr>
-          <w:lang w:val="ru-RU"/>
-        </w:rPr>
-        <w:t xml:space="preserve">используется метод </w:t>
-      </w:r>
-      <w:proofErr w:type="spellStart"/>
-      <w:r>
-        <w:rPr>
-          <w:lang w:val="ru-RU"/>
-        </w:rPr>
-        <w:t>read_excel</w:t>
-      </w:r>
-      <w:proofErr w:type="spellEnd"/>
-      <w:r>
-        <w:rPr>
-          <w:lang w:val="ru-RU"/>
-        </w:rPr>
-        <w:t xml:space="preserve"> а для объединения в один </w:t>
-      </w:r>
-      <w:proofErr w:type="spellStart"/>
-      <w:r>
-        <w:rPr>
-          <w:lang w:val="ru-RU"/>
-        </w:rPr>
-        <w:t>датасет</w:t>
-      </w:r>
-      <w:proofErr w:type="spellEnd"/>
-      <w:r>
-        <w:rPr>
-          <w:lang w:val="ru-RU"/>
-        </w:rPr>
-        <w:t xml:space="preserve"> метод </w:t>
-      </w:r>
-      <w:proofErr w:type="spellStart"/>
-      <w:r>
-        <w:rPr>
-          <w:lang w:val="ru-RU"/>
-        </w:rPr>
-        <w:t>concat</w:t>
-      </w:r>
-      <w:proofErr w:type="spellEnd"/>
-      <w:r>
-        <w:rPr>
-          <w:lang w:val="ru-RU"/>
-        </w:rPr>
-        <w:t xml:space="preserve">, оба метода из библиотеки </w:t>
-      </w:r>
-      <w:r>
-        <w:t>pandas</w:t>
-      </w:r>
-      <w:r>
-        <w:rPr>
-          <w:lang w:val="ru-RU"/>
-        </w:rPr>
         <w:t>.</w:t>
       </w:r>
-      <w:r>
-        <w:rPr>
-          <w:lang w:val="ru-RU"/>
-        </w:rPr>
-        <w:t xml:space="preserve"> Задать разделитель и </w:t>
-      </w:r>
-      <w:r>
-        <w:rPr>
-          <w:lang w:val="ru-RU"/>
-        </w:rPr>
-        <w:t>объединить</w:t>
-      </w:r>
-      <w:r>
-        <w:rPr>
-          <w:lang w:val="ru-RU"/>
-        </w:rPr>
-        <w:t xml:space="preserve"> дату и время можно с помощью параметров</w:t>
-      </w:r>
-      <w:r>
-        <w:rPr>
-          <w:lang w:val="ru-RU"/>
-        </w:rPr>
-        <w:t xml:space="preserve"> </w:t>
-      </w:r>
-      <w:r>
-        <w:t>decimal</w:t>
-      </w:r>
-      <w:r>
-        <w:rPr>
-          <w:lang w:val="ru-RU"/>
-        </w:rPr>
-        <w:t xml:space="preserve"> </w:t>
-      </w:r>
-      <w:r>
-        <w:rPr>
-          <w:lang w:val="ru-RU"/>
-        </w:rPr>
-        <w:t xml:space="preserve">и </w:t>
-      </w:r>
-      <w:r>
-        <w:t>parse</w:t>
-      </w:r>
-      <w:r>
-        <w:rPr>
-          <w:lang w:val="ru-RU"/>
-        </w:rPr>
-        <w:t>_</w:t>
-      </w:r>
-      <w:r>
-        <w:t>dates</w:t>
-      </w:r>
-      <w:r>
-        <w:rPr>
-          <w:lang w:val="ru-RU"/>
-        </w:rPr>
-        <w:t xml:space="preserve"> </w:t>
-      </w:r>
-      <w:r>
-        <w:rPr>
-          <w:lang w:val="ru-RU"/>
-        </w:rPr>
-        <w:t xml:space="preserve">метода </w:t>
-      </w:r>
-      <w:r>
-        <w:t>read</w:t>
-      </w:r>
-      <w:r>
-        <w:rPr>
-          <w:lang w:val="ru-RU"/>
-        </w:rPr>
-        <w:t>_</w:t>
-      </w:r>
-      <w:proofErr w:type="spellStart"/>
-      <w:r>
-        <w:rPr>
-          <w:lang w:val="ru-RU"/>
-        </w:rPr>
-        <w:t>exce</w:t>
-      </w:r>
-      <w:proofErr w:type="spellEnd"/>
-      <w:r>
-        <w:t>l</w:t>
-      </w:r>
-      <w:r>
-        <w:rPr>
-          <w:lang w:val="ru-RU"/>
-        </w:rPr>
-        <w:t>.</w:t>
-      </w:r>
-      <w:r>
-        <w:rPr>
-          <w:lang w:val="ru-RU"/>
-        </w:rPr>
-        <w:t xml:space="preserve"> </w:t>
-      </w:r>
-      <w:r>
-        <w:rPr>
-          <w:lang w:val="ru-RU"/>
-        </w:rPr>
-        <w:t>В качестве целевых переменных было решено выбрать: р</w:t>
-      </w:r>
-      <w:r>
-        <w:rPr>
-          <w:lang w:val="ru-RU"/>
-        </w:rPr>
-        <w:t>азрежение в дымоходе после котла</w:t>
-      </w:r>
-      <w:r>
-        <w:rPr>
-          <w:lang w:val="ru-RU"/>
-        </w:rPr>
-        <w:t xml:space="preserve"> (</w:t>
-      </w:r>
-      <w:r>
-        <w:t>P</w:t>
-      </w:r>
-      <w:proofErr w:type="spellStart"/>
-      <w:r>
-        <w:rPr>
-          <w:lang w:val="ru-RU"/>
-        </w:rPr>
-        <w:t>дк</w:t>
-      </w:r>
-      <w:proofErr w:type="spellEnd"/>
-      <w:r>
-        <w:rPr>
-          <w:lang w:val="ru-RU"/>
-        </w:rPr>
-        <w:t>), т</w:t>
-      </w:r>
-      <w:r>
-        <w:rPr>
-          <w:lang w:val="ru-RU"/>
-        </w:rPr>
-        <w:t>емператур</w:t>
-      </w:r>
-      <w:r>
-        <w:rPr>
-          <w:lang w:val="ru-RU"/>
-        </w:rPr>
-        <w:t xml:space="preserve">у </w:t>
-      </w:r>
-      <w:r>
-        <w:rPr>
-          <w:lang w:val="ru-RU"/>
-        </w:rPr>
-        <w:t xml:space="preserve">дымовых газов после котла </w:t>
-      </w:r>
-      <w:r>
-        <w:rPr>
-          <w:lang w:val="ru-RU"/>
-        </w:rPr>
-        <w:t>(</w:t>
-      </w:r>
-      <w:r>
-        <w:t>T</w:t>
-      </w:r>
-      <w:proofErr w:type="spellStart"/>
-      <w:r>
-        <w:rPr>
-          <w:lang w:val="ru-RU"/>
-        </w:rPr>
-        <w:t>дк</w:t>
-      </w:r>
-      <w:proofErr w:type="spellEnd"/>
-      <w:r>
-        <w:rPr>
-          <w:lang w:val="ru-RU"/>
-        </w:rPr>
-        <w:t>) и с</w:t>
-      </w:r>
-      <w:r>
-        <w:rPr>
-          <w:lang w:val="ru-RU"/>
-        </w:rPr>
-        <w:t>одержание кислорода после котла</w:t>
-      </w:r>
-      <w:r>
-        <w:rPr>
-          <w:lang w:val="ru-RU"/>
-        </w:rPr>
-        <w:t xml:space="preserve"> (</w:t>
-      </w:r>
-      <w:r>
-        <w:t>O</w:t>
-      </w:r>
-      <w:r>
-        <w:rPr>
-          <w:lang w:val="ru-RU"/>
-        </w:rPr>
-        <w:t>2к).</w:t>
-      </w:r>
-      <w:r>
-        <w:rPr>
-          <w:lang w:val="ru-RU"/>
-        </w:rPr>
-        <w:t xml:space="preserve"> Остальные параметры, за исключением даты и временя, являются признаками для будущей модели машинного обучения.</w:t>
-      </w:r>
-      <w:r>
-        <w:rPr>
-          <w:lang w:val="ru-RU"/>
-        </w:rPr>
-        <w:t xml:space="preserve"> При предсказании различных параметров возможны ручные изменения списка признаков.</w:t>
-      </w:r>
-    </w:p>
-    <w:p>
-      <w:pPr>
-        <w:pStyle w:val="3"/>
-        <w:rPr>
-          <w:lang w:val="ru-RU"/>
-        </w:rPr>
-      </w:pPr>
-      <w:bookmarkStart w:id="24" w:name="_Toc39807039"/>
-      <w:r>
-        <w:rPr>
-          <w:lang w:val="ru-RU"/>
-        </w:rPr>
-        <w:t>Сравнение алгоритмов</w:t>
-      </w:r>
-      <w:bookmarkEnd w:id="24"/>
-    </w:p>
-    <w:p>
-      <w:pPr>
-        <w:rPr>
-          <w:lang w:val="ru-RU"/>
-        </w:rPr>
-      </w:pPr>
-      <w:r>
-        <w:rPr>
-          <w:lang w:val="ru-RU"/>
-        </w:rPr>
-        <w:t xml:space="preserve">Для выбранных целевых параметров были обучены модели линейной регрессии, линейной регрессии с применением </w:t>
-      </w:r>
-      <w:r>
-        <w:t>L</w:t>
-      </w:r>
-      <w:r>
-        <w:rPr>
-          <w:lang w:val="ru-RU"/>
-        </w:rPr>
-        <w:t xml:space="preserve">1 </w:t>
-      </w:r>
-      <w:r>
-        <w:rPr>
-          <w:lang w:val="ru-RU"/>
-        </w:rPr>
-        <w:t>и</w:t>
-      </w:r>
-      <w:r>
-        <w:rPr>
-          <w:lang w:val="ru-RU"/>
-        </w:rPr>
-        <w:t xml:space="preserve"> </w:t>
-      </w:r>
-      <w:r>
-        <w:t>L</w:t>
+    </w:p>
+    <w:p>
+      <w:pPr>
+        <w:rPr>
+          <w:lang w:val="ru-RU"/>
+        </w:rPr>
+      </w:pPr>
+      <w:r>
+        <w:rPr>
+          <w:lang w:val="ru-RU"/>
+        </w:rPr>
+        <w:t>Значения коэффициентов детерминации для различных моделей при различных представлениях выборки представлены в таблице (</w:t>
       </w:r>
       <w:r>
         <w:rPr>
@@ -15135,37 +17079,20 @@
         <w:rPr>
           <w:lang w:val="ru-RU"/>
         </w:rPr>
-        <w:t xml:space="preserve"> регуляризации</w:t>
-      </w:r>
-      <w:r>
-        <w:rPr>
-          <w:lang w:val="ru-RU"/>
-        </w:rPr>
-        <w:t xml:space="preserve">, линейной регрессии с применением </w:t>
-      </w:r>
-      <w:r>
-        <w:t>L</w:t>
-      </w:r>
-      <w:r>
-        <w:rPr>
-          <w:lang w:val="ru-RU"/>
-        </w:rPr>
-        <w:t xml:space="preserve">1 </w:t>
-      </w:r>
-      <w:r>
-        <w:rPr>
-          <w:lang w:val="ru-RU"/>
-        </w:rPr>
-        <w:t>и</w:t>
-      </w:r>
-      <w:r>
-        <w:rPr>
-          <w:lang w:val="ru-RU"/>
-        </w:rPr>
-        <w:t xml:space="preserve"> </w:t>
-      </w:r>
-      <w:r>
-        <w:t>L</w:t>
+        <w:t>.1).</w:t>
+      </w:r>
+    </w:p>
+    <w:p>
+      <w:pPr>
+        <w:rPr>
+          <w:lang w:val="ru-RU"/>
+        </w:rPr>
+      </w:pPr>
+      <w:r>
+        <w:rPr>
+          <w:lang w:val="ru-RU"/>
+        </w:rPr>
+        <w:t xml:space="preserve">Таблица </w:t>
       </w:r>
       <w:r>
         <w:rPr>
@@ -15177,53 +17104,7 @@
         <w:rPr>
           <w:lang w:val="ru-RU"/>
         </w:rPr>
-        <w:t xml:space="preserve"> регуляризации и кросс-валидации </w:t>
-      </w:r>
-      <w:r>
-        <w:rPr>
-          <w:lang w:val="ru-RU"/>
-        </w:rPr>
-        <w:t xml:space="preserve">и градиентного </w:t>
-      </w:r>
-      <w:proofErr w:type="spellStart"/>
-      <w:r>
-        <w:rPr>
-          <w:lang w:val="ru-RU"/>
-        </w:rPr>
-        <w:t>бустинга</w:t>
-      </w:r>
-      <w:proofErr w:type="spellEnd"/>
-      <w:r>
-        <w:rPr>
-          <w:lang w:val="ru-RU"/>
-        </w:rPr>
-        <w:t>.</w:t>
-      </w:r>
-    </w:p>
-    <w:p>
-      <w:pPr>
-        <w:rPr>
-          <w:lang w:val="ru-RU"/>
-        </w:rPr>
-      </w:pPr>
-      <w:r>
-        <w:rPr>
-          <w:lang w:val="ru-RU"/>
-        </w:rPr>
-        <w:t>Значения коэффициентов детерминации для различных моделей при различных представлениях выборки представлены в таблице (3.1).</w:t>
-      </w:r>
-    </w:p>
-    <w:p>
-      <w:pPr>
-        <w:rPr>
-          <w:lang w:val="ru-RU"/>
-        </w:rPr>
-      </w:pPr>
-      <w:r>
-        <w:rPr>
-          <w:lang w:val="ru-RU"/>
-        </w:rPr>
-        <w:t>Таблица 3.1 – сравнение моделей.</w:t>
+        <w:t>.1 – сравнение моделей.</w:t>
       </w:r>
     </w:p>
     <w:tbl>
@@ -15235,6 +17116,7 @@
       </w:tblPr>
       <w:tblGrid>
         <w:gridCol w:w="3967"/>
+        <w:gridCol w:w="1557"/>
         <w:gridCol w:w="1557"/>
         <w:gridCol w:w="1417"/>
         <w:gridCol w:w="1380"/>
@@ -15260,8 +17142,8 @@
         </w:tc>
         <w:tc>
           <w:tcPr>
-            <w:tcW w:w="4354" w:type="dxa"/>
-            <w:gridSpan w:val="3"/>
+            <w:tcW w:w="5911" w:type="dxa"/>
+            <w:gridSpan w:val="4"/>
           </w:tcPr>
           <w:p>
             <w:pPr>
@@ -15318,6 +17200,26 @@
               <w:jc w:val="center"/>
               <w:rPr>
                 <w:sz w:val="24"/>
+              </w:rPr>
+            </w:pPr>
+            <w:r>
+              <w:rPr>
+                <w:sz w:val="24"/>
+              </w:rPr>
+              <w:t>CO</w:t>
+            </w:r>
+          </w:p>
+        </w:tc>
+        <w:tc>
+          <w:tcPr>
+            <w:tcW w:w="1557" w:type="dxa"/>
+          </w:tcPr>
+          <w:p>
+            <w:pPr>
+              <w:ind w:firstLine="0"/>
+              <w:jc w:val="center"/>
+              <w:rPr>
+                <w:sz w:val="24"/>
                 <w:lang w:val="ru-RU"/>
               </w:rPr>
             </w:pPr>
@@ -15353,17 +17255,15 @@
               <w:rPr>
                 <w:sz w:val="24"/>
               </w:rPr>
-              <w:t>P</w:t>
+              <w:t>F</w:t>
             </w:r>
-            <w:proofErr w:type="spellStart"/>
             <w:r>
               <w:rPr>
                 <w:sz w:val="24"/>
                 <w:lang w:val="ru-RU"/>
               </w:rPr>
-              <w:t>дк</w:t>
+              <w:t>в</w:t>
             </w:r>
-            <w:proofErr w:type="spellEnd"/>
           </w:p>
         </w:tc>
         <w:tc>
@@ -15376,23 +17276,22 @@
               <w:jc w:val="center"/>
               <w:rPr>
                 <w:sz w:val="24"/>
+                <w:lang w:val="ru-RU"/>
               </w:rPr>
             </w:pPr>
             <w:r>
               <w:rPr>
                 <w:sz w:val="24"/>
               </w:rPr>
-              <w:t>T</w:t>
+              <w:t>F</w:t>
             </w:r>
-            <w:proofErr w:type="spellStart"/>
             <w:r>
               <w:rPr>
                 <w:sz w:val="24"/>
                 <w:lang w:val="ru-RU"/>
               </w:rPr>
-              <w:t>дк</w:t>
+              <w:t>г</w:t>
             </w:r>
-            <w:proofErr w:type="spellEnd"/>
           </w:p>
         </w:tc>
       </w:tr>
@@ -15424,6 +17323,671 @@
               </w:rPr>
               <w:t>Не перемешанная выборка</w:t>
             </w:r>
+          </w:p>
+        </w:tc>
+        <w:tc>
+          <w:tcPr>
+            <w:tcW w:w="1557" w:type="dxa"/>
+          </w:tcPr>
+          <w:p>
+            <w:pPr>
+              <w:ind w:firstLine="0"/>
+              <w:jc w:val="center"/>
+              <w:rPr>
+                <w:sz w:val="24"/>
+                <w:lang w:val="ru-RU"/>
+              </w:rPr>
+            </w:pPr>
+          </w:p>
+        </w:tc>
+        <w:tc>
+          <w:tcPr>
+            <w:tcW w:w="1557" w:type="dxa"/>
+          </w:tcPr>
+          <w:p>
+            <w:pPr>
+              <w:ind w:firstLine="0"/>
+              <w:jc w:val="center"/>
+              <w:rPr>
+                <w:sz w:val="24"/>
+                <w:lang w:val="ru-RU"/>
+              </w:rPr>
+            </w:pPr>
+          </w:p>
+        </w:tc>
+        <w:tc>
+          <w:tcPr>
+            <w:tcW w:w="1417" w:type="dxa"/>
+          </w:tcPr>
+          <w:p>
+            <w:pPr>
+              <w:ind w:firstLine="0"/>
+              <w:jc w:val="center"/>
+              <w:rPr>
+                <w:sz w:val="24"/>
+                <w:lang w:val="ru-RU"/>
+              </w:rPr>
+            </w:pPr>
+          </w:p>
+        </w:tc>
+        <w:tc>
+          <w:tcPr>
+            <w:tcW w:w="1380" w:type="dxa"/>
+          </w:tcPr>
+          <w:p>
+            <w:pPr>
+              <w:ind w:firstLine="0"/>
+              <w:jc w:val="center"/>
+              <w:rPr>
+                <w:sz w:val="24"/>
+                <w:lang w:val="ru-RU"/>
+              </w:rPr>
+            </w:pPr>
+          </w:p>
+        </w:tc>
+      </w:tr>
+      <w:tr>
+        <w:trPr>
+          <w:jc w:val="center"/>
+        </w:trPr>
+        <w:tc>
+          <w:tcPr>
+            <w:tcW w:w="3967" w:type="dxa"/>
+          </w:tcPr>
+          <w:p>
+            <w:pPr>
+              <w:ind w:firstLine="0"/>
+              <w:jc w:val="left"/>
+              <w:rPr>
+                <w:sz w:val="24"/>
+                <w:lang w:val="ru-RU"/>
+              </w:rPr>
+            </w:pPr>
+            <w:r>
+              <w:rPr>
+                <w:sz w:val="24"/>
+                <w:lang w:val="ru-RU"/>
+              </w:rPr>
+              <w:t>Линейная регрессия</w:t>
+            </w:r>
+          </w:p>
+        </w:tc>
+        <w:tc>
+          <w:tcPr>
+            <w:tcW w:w="1557" w:type="dxa"/>
+          </w:tcPr>
+          <w:p>
+            <w:pPr>
+              <w:ind w:firstLine="0"/>
+              <w:jc w:val="center"/>
+              <w:rPr>
+                <w:sz w:val="24"/>
+                <w:lang w:val="ru-RU"/>
+              </w:rPr>
+            </w:pPr>
+            <w:r>
+              <w:rPr>
+                <w:sz w:val="24"/>
+              </w:rPr>
+              <w:t>0</w:t>
+            </w:r>
+            <w:r>
+              <w:rPr>
+                <w:sz w:val="24"/>
+                <w:lang w:val="ru-RU"/>
+              </w:rPr>
+              <w:t>,11</w:t>
+            </w:r>
+          </w:p>
+        </w:tc>
+        <w:tc>
+          <w:tcPr>
+            <w:tcW w:w="1557" w:type="dxa"/>
+          </w:tcPr>
+          <w:p>
+            <w:pPr>
+              <w:ind w:firstLine="0"/>
+              <w:jc w:val="center"/>
+              <w:rPr>
+                <w:sz w:val="24"/>
+                <w:lang w:val="ru-RU"/>
+              </w:rPr>
+            </w:pPr>
+            <w:r>
+              <w:rPr>
+                <w:sz w:val="24"/>
+                <w:lang w:val="ru-RU"/>
+              </w:rPr>
+              <w:t>0,1</w:t>
+            </w:r>
+            <w:r>
+              <w:rPr>
+                <w:sz w:val="24"/>
+                <w:lang w:val="ru-RU"/>
+              </w:rPr>
+              <w:t>4</w:t>
+            </w:r>
+          </w:p>
+        </w:tc>
+        <w:tc>
+          <w:tcPr>
+            <w:tcW w:w="1417" w:type="dxa"/>
+          </w:tcPr>
+          <w:p>
+            <w:pPr>
+              <w:ind w:firstLine="0"/>
+              <w:jc w:val="center"/>
+              <w:rPr>
+                <w:sz w:val="24"/>
+                <w:lang w:val="ru-RU"/>
+              </w:rPr>
+            </w:pPr>
+            <w:r>
+              <w:rPr>
+                <w:sz w:val="24"/>
+                <w:lang w:val="ru-RU"/>
+              </w:rPr>
+              <w:t>0,87</w:t>
+            </w:r>
+          </w:p>
+        </w:tc>
+        <w:tc>
+          <w:tcPr>
+            <w:tcW w:w="1380" w:type="dxa"/>
+          </w:tcPr>
+          <w:p>
+            <w:pPr>
+              <w:ind w:firstLine="0"/>
+              <w:jc w:val="center"/>
+              <w:rPr>
+                <w:sz w:val="24"/>
+                <w:lang w:val="ru-RU"/>
+              </w:rPr>
+            </w:pPr>
+            <w:r>
+              <w:rPr>
+                <w:sz w:val="24"/>
+                <w:lang w:val="ru-RU"/>
+              </w:rPr>
+              <w:t>0,67</w:t>
+            </w:r>
+          </w:p>
+        </w:tc>
+      </w:tr>
+      <w:tr>
+        <w:trPr>
+          <w:jc w:val="center"/>
+        </w:trPr>
+        <w:tc>
+          <w:tcPr>
+            <w:tcW w:w="3967" w:type="dxa"/>
+          </w:tcPr>
+          <w:p>
+            <w:pPr>
+              <w:ind w:firstLine="0"/>
+              <w:jc w:val="left"/>
+              <w:rPr>
+                <w:sz w:val="24"/>
+                <w:lang w:val="ru-RU"/>
+              </w:rPr>
+            </w:pPr>
+            <w:r>
+              <w:rPr>
+                <w:sz w:val="24"/>
+                <w:lang w:val="ru-RU"/>
+              </w:rPr>
+              <w:t xml:space="preserve">Линейная регрессия с </w:t>
+            </w:r>
+            <w:r>
+              <w:rPr>
+                <w:sz w:val="24"/>
+              </w:rPr>
+              <w:t>L</w:t>
+            </w:r>
+            <w:r>
+              <w:rPr>
+                <w:sz w:val="24"/>
+                <w:lang w:val="ru-RU"/>
+              </w:rPr>
+              <w:t xml:space="preserve">1 и </w:t>
+            </w:r>
+            <w:r>
+              <w:rPr>
+                <w:sz w:val="24"/>
+              </w:rPr>
+              <w:t>L</w:t>
+            </w:r>
+            <w:r>
+              <w:rPr>
+                <w:sz w:val="24"/>
+                <w:lang w:val="ru-RU"/>
+              </w:rPr>
+              <w:t xml:space="preserve">2 </w:t>
+            </w:r>
+            <w:proofErr w:type="spellStart"/>
+            <w:r>
+              <w:rPr>
+                <w:sz w:val="24"/>
+                <w:lang w:val="ru-RU"/>
+              </w:rPr>
+              <w:t>регулизациями</w:t>
+            </w:r>
+            <w:proofErr w:type="spellEnd"/>
+          </w:p>
+        </w:tc>
+        <w:tc>
+          <w:tcPr>
+            <w:tcW w:w="1557" w:type="dxa"/>
+          </w:tcPr>
+          <w:p>
+            <w:pPr>
+              <w:ind w:firstLine="0"/>
+              <w:jc w:val="center"/>
+              <w:rPr>
+                <w:sz w:val="24"/>
+                <w:lang w:val="ru-RU"/>
+              </w:rPr>
+            </w:pPr>
+            <w:r>
+              <w:rPr>
+                <w:sz w:val="24"/>
+                <w:lang w:val="ru-RU"/>
+              </w:rPr>
+              <w:t>0,37</w:t>
+            </w:r>
+          </w:p>
+        </w:tc>
+        <w:tc>
+          <w:tcPr>
+            <w:tcW w:w="1557" w:type="dxa"/>
+          </w:tcPr>
+          <w:p>
+            <w:pPr>
+              <w:ind w:firstLine="0"/>
+              <w:jc w:val="center"/>
+              <w:rPr>
+                <w:sz w:val="24"/>
+                <w:lang w:val="ru-RU"/>
+              </w:rPr>
+            </w:pPr>
+            <w:r>
+              <w:rPr>
+                <w:sz w:val="24"/>
+                <w:lang w:val="ru-RU"/>
+              </w:rPr>
+              <w:t>0,05</w:t>
+            </w:r>
+          </w:p>
+        </w:tc>
+        <w:tc>
+          <w:tcPr>
+            <w:tcW w:w="1417" w:type="dxa"/>
+          </w:tcPr>
+          <w:p>
+            <w:pPr>
+              <w:ind w:firstLine="0"/>
+              <w:jc w:val="center"/>
+              <w:rPr>
+                <w:sz w:val="24"/>
+                <w:lang w:val="ru-RU"/>
+              </w:rPr>
+            </w:pPr>
+            <w:r>
+              <w:rPr>
+                <w:sz w:val="24"/>
+                <w:lang w:val="ru-RU"/>
+              </w:rPr>
+              <w:t>0,87</w:t>
+            </w:r>
+          </w:p>
+        </w:tc>
+        <w:tc>
+          <w:tcPr>
+            <w:tcW w:w="1380" w:type="dxa"/>
+          </w:tcPr>
+          <w:p>
+            <w:pPr>
+              <w:ind w:firstLine="0"/>
+              <w:jc w:val="center"/>
+              <w:rPr>
+                <w:sz w:val="24"/>
+                <w:lang w:val="ru-RU"/>
+              </w:rPr>
+            </w:pPr>
+            <w:r>
+              <w:rPr>
+                <w:sz w:val="24"/>
+                <w:lang w:val="ru-RU"/>
+              </w:rPr>
+              <w:t>0,66</w:t>
+            </w:r>
+          </w:p>
+        </w:tc>
+      </w:tr>
+      <w:tr>
+        <w:trPr>
+          <w:jc w:val="center"/>
+        </w:trPr>
+        <w:tc>
+          <w:tcPr>
+            <w:tcW w:w="3967" w:type="dxa"/>
+          </w:tcPr>
+          <w:p>
+            <w:pPr>
+              <w:ind w:firstLine="0"/>
+              <w:jc w:val="left"/>
+              <w:rPr>
+                <w:sz w:val="24"/>
+                <w:lang w:val="ru-RU"/>
+              </w:rPr>
+            </w:pPr>
+            <w:r>
+              <w:rPr>
+                <w:sz w:val="24"/>
+                <w:lang w:val="ru-RU"/>
+              </w:rPr>
+              <w:t xml:space="preserve">Линейная регрессия с </w:t>
+            </w:r>
+            <w:r>
+              <w:rPr>
+                <w:sz w:val="24"/>
+              </w:rPr>
+              <w:t>L</w:t>
+            </w:r>
+            <w:r>
+              <w:rPr>
+                <w:sz w:val="24"/>
+                <w:lang w:val="ru-RU"/>
+              </w:rPr>
+              <w:t xml:space="preserve">1 и </w:t>
+            </w:r>
+            <w:r>
+              <w:rPr>
+                <w:sz w:val="24"/>
+              </w:rPr>
+              <w:t>L</w:t>
+            </w:r>
+            <w:r>
+              <w:rPr>
+                <w:sz w:val="24"/>
+                <w:lang w:val="ru-RU"/>
+              </w:rPr>
+              <w:t xml:space="preserve">2 </w:t>
+            </w:r>
+            <w:proofErr w:type="spellStart"/>
+            <w:r>
+              <w:rPr>
+                <w:sz w:val="24"/>
+                <w:lang w:val="ru-RU"/>
+              </w:rPr>
+              <w:t>регулизациями</w:t>
+            </w:r>
+            <w:proofErr w:type="spellEnd"/>
+            <w:r>
+              <w:rPr>
+                <w:sz w:val="24"/>
+                <w:lang w:val="ru-RU"/>
+              </w:rPr>
+              <w:t xml:space="preserve"> и кросс-валидацией</w:t>
+            </w:r>
+          </w:p>
+        </w:tc>
+        <w:tc>
+          <w:tcPr>
+            <w:tcW w:w="1557" w:type="dxa"/>
+          </w:tcPr>
+          <w:p>
+            <w:pPr>
+              <w:ind w:firstLine="0"/>
+              <w:jc w:val="center"/>
+              <w:rPr>
+                <w:sz w:val="24"/>
+                <w:lang w:val="ru-RU"/>
+              </w:rPr>
+            </w:pPr>
+            <w:r>
+              <w:rPr>
+                <w:sz w:val="24"/>
+                <w:lang w:val="ru-RU"/>
+              </w:rPr>
+              <w:t>0,11</w:t>
+            </w:r>
+          </w:p>
+        </w:tc>
+        <w:tc>
+          <w:tcPr>
+            <w:tcW w:w="1557" w:type="dxa"/>
+          </w:tcPr>
+          <w:p>
+            <w:pPr>
+              <w:ind w:firstLine="0"/>
+              <w:jc w:val="center"/>
+              <w:rPr>
+                <w:sz w:val="24"/>
+                <w:lang w:val="ru-RU"/>
+              </w:rPr>
+            </w:pPr>
+            <w:r>
+              <w:rPr>
+                <w:sz w:val="24"/>
+                <w:lang w:val="ru-RU"/>
+              </w:rPr>
+              <w:t>-0,02</w:t>
+            </w:r>
+          </w:p>
+        </w:tc>
+        <w:tc>
+          <w:tcPr>
+            <w:tcW w:w="1417" w:type="dxa"/>
+          </w:tcPr>
+          <w:p>
+            <w:pPr>
+              <w:ind w:firstLine="0"/>
+              <w:jc w:val="center"/>
+              <w:rPr>
+                <w:sz w:val="24"/>
+                <w:lang w:val="ru-RU"/>
+              </w:rPr>
+            </w:pPr>
+            <w:r>
+              <w:rPr>
+                <w:sz w:val="24"/>
+                <w:lang w:val="ru-RU"/>
+              </w:rPr>
+              <w:t>0,87</w:t>
+            </w:r>
+          </w:p>
+        </w:tc>
+        <w:tc>
+          <w:tcPr>
+            <w:tcW w:w="1380" w:type="dxa"/>
+          </w:tcPr>
+          <w:p>
+            <w:pPr>
+              <w:ind w:firstLine="0"/>
+              <w:jc w:val="center"/>
+              <w:rPr>
+                <w:sz w:val="24"/>
+                <w:lang w:val="ru-RU"/>
+              </w:rPr>
+            </w:pPr>
+            <w:r>
+              <w:rPr>
+                <w:sz w:val="24"/>
+                <w:lang w:val="ru-RU"/>
+              </w:rPr>
+              <w:t>0,67</w:t>
+            </w:r>
+          </w:p>
+        </w:tc>
+      </w:tr>
+      <w:tr>
+        <w:trPr>
+          <w:jc w:val="center"/>
+        </w:trPr>
+        <w:tc>
+          <w:tcPr>
+            <w:tcW w:w="3967" w:type="dxa"/>
+          </w:tcPr>
+          <w:p>
+            <w:pPr>
+              <w:ind w:firstLine="0"/>
+              <w:jc w:val="left"/>
+              <w:rPr>
+                <w:sz w:val="24"/>
+                <w:lang w:val="ru-RU"/>
+              </w:rPr>
+            </w:pPr>
+            <w:r>
+              <w:rPr>
+                <w:sz w:val="24"/>
+                <w:lang w:val="ru-RU"/>
+              </w:rPr>
+              <w:t xml:space="preserve">Градиентный </w:t>
+            </w:r>
+            <w:proofErr w:type="spellStart"/>
+            <w:r>
+              <w:rPr>
+                <w:sz w:val="24"/>
+                <w:lang w:val="ru-RU"/>
+              </w:rPr>
+              <w:t>бустинг</w:t>
+            </w:r>
+            <w:proofErr w:type="spellEnd"/>
+          </w:p>
+        </w:tc>
+        <w:tc>
+          <w:tcPr>
+            <w:tcW w:w="1557" w:type="dxa"/>
+          </w:tcPr>
+          <w:p>
+            <w:pPr>
+              <w:ind w:firstLine="0"/>
+              <w:jc w:val="center"/>
+              <w:rPr>
+                <w:sz w:val="24"/>
+                <w:lang w:val="ru-RU"/>
+              </w:rPr>
+            </w:pPr>
+            <w:r>
+              <w:rPr>
+                <w:sz w:val="24"/>
+                <w:lang w:val="ru-RU"/>
+              </w:rPr>
+              <w:t>-0,78</w:t>
+            </w:r>
+          </w:p>
+        </w:tc>
+        <w:tc>
+          <w:tcPr>
+            <w:tcW w:w="1557" w:type="dxa"/>
+          </w:tcPr>
+          <w:p>
+            <w:pPr>
+              <w:ind w:firstLine="0"/>
+              <w:jc w:val="center"/>
+              <w:rPr>
+                <w:sz w:val="24"/>
+                <w:lang w:val="ru-RU"/>
+              </w:rPr>
+            </w:pPr>
+            <w:r>
+              <w:rPr>
+                <w:sz w:val="24"/>
+                <w:lang w:val="ru-RU"/>
+              </w:rPr>
+              <w:t>-0,39</w:t>
+            </w:r>
+          </w:p>
+        </w:tc>
+        <w:tc>
+          <w:tcPr>
+            <w:tcW w:w="1417" w:type="dxa"/>
+          </w:tcPr>
+          <w:p>
+            <w:pPr>
+              <w:ind w:firstLine="0"/>
+              <w:jc w:val="center"/>
+              <w:rPr>
+                <w:sz w:val="24"/>
+                <w:lang w:val="ru-RU"/>
+              </w:rPr>
+            </w:pPr>
+            <w:r>
+              <w:rPr>
+                <w:sz w:val="24"/>
+                <w:lang w:val="ru-RU"/>
+              </w:rPr>
+              <w:t>0,91</w:t>
+            </w:r>
+          </w:p>
+        </w:tc>
+        <w:tc>
+          <w:tcPr>
+            <w:tcW w:w="1380" w:type="dxa"/>
+          </w:tcPr>
+          <w:p>
+            <w:pPr>
+              <w:ind w:firstLine="0"/>
+              <w:jc w:val="center"/>
+              <w:rPr>
+                <w:sz w:val="24"/>
+                <w:lang w:val="ru-RU"/>
+              </w:rPr>
+            </w:pPr>
+            <w:r>
+              <w:rPr>
+                <w:sz w:val="24"/>
+                <w:lang w:val="ru-RU"/>
+              </w:rPr>
+              <w:t>0,54</w:t>
+            </w:r>
+          </w:p>
+        </w:tc>
+      </w:tr>
+      <w:tr>
+        <w:trPr>
+          <w:jc w:val="center"/>
+        </w:trPr>
+        <w:tc>
+          <w:tcPr>
+            <w:tcW w:w="3967" w:type="dxa"/>
+          </w:tcPr>
+          <w:p>
+            <w:pPr>
+              <w:ind w:firstLine="0"/>
+              <w:jc w:val="left"/>
+              <w:rPr>
+                <w:b/>
+                <w:bCs/>
+                <w:sz w:val="24"/>
+                <w:lang w:val="ru-RU"/>
+              </w:rPr>
+            </w:pPr>
+            <w:r>
+              <w:rPr>
+                <w:b/>
+                <w:bCs/>
+                <w:sz w:val="24"/>
+                <w:lang w:val="ru-RU"/>
+              </w:rPr>
+              <w:t>Перемешанная выборка</w:t>
+            </w:r>
+          </w:p>
+        </w:tc>
+        <w:tc>
+          <w:tcPr>
+            <w:tcW w:w="1557" w:type="dxa"/>
+          </w:tcPr>
+          <w:p>
+            <w:pPr>
+              <w:ind w:firstLine="0"/>
+              <w:jc w:val="center"/>
+              <w:rPr>
+                <w:sz w:val="24"/>
+                <w:lang w:val="ru-RU"/>
+              </w:rPr>
+            </w:pPr>
           </w:p>
         </w:tc>
         <w:tc>
@@ -15516,7 +18080,29 @@
                 <w:sz w:val="24"/>
                 <w:lang w:val="ru-RU"/>
               </w:rPr>
-              <w:t>0,34</w:t>
+              <w:t>0,29</w:t>
+            </w:r>
+          </w:p>
+        </w:tc>
+        <w:tc>
+          <w:tcPr>
+            <w:tcW w:w="1557" w:type="dxa"/>
+          </w:tcPr>
+          <w:p>
+            <w:pPr>
+              <w:ind w:firstLine="0"/>
+              <w:jc w:val="center"/>
+              <w:rPr>
+                <w:sz w:val="24"/>
+                <w:lang w:val="ru-RU"/>
+              </w:rPr>
+            </w:pPr>
+            <w:r>
+              <w:rPr>
+                <w:sz w:val="24"/>
+                <w:lang w:val="ru-RU"/>
+              </w:rPr>
+              <w:t>0,09</w:t>
             </w:r>
           </w:p>
         </w:tc>
@@ -15538,7 +18124,7 @@
                 <w:sz w:val="24"/>
                 <w:lang w:val="ru-RU"/>
               </w:rPr>
-              <w:t>0,99</w:t>
+              <w:t>0,89</w:t>
             </w:r>
           </w:p>
         </w:tc>
@@ -15560,7 +18146,7 @@
                 <w:sz w:val="24"/>
                 <w:lang w:val="ru-RU"/>
               </w:rPr>
-              <w:t>0,977</w:t>
+              <w:t>0,69</w:t>
             </w:r>
           </w:p>
         </w:tc>
@@ -15644,7 +18230,29 @@
                 <w:sz w:val="24"/>
                 <w:lang w:val="ru-RU"/>
               </w:rPr>
-              <w:t>0,05</w:t>
+              <w:t>0,30</w:t>
+            </w:r>
+          </w:p>
+        </w:tc>
+        <w:tc>
+          <w:tcPr>
+            <w:tcW w:w="1557" w:type="dxa"/>
+          </w:tcPr>
+          <w:p>
+            <w:pPr>
+              <w:ind w:firstLine="0"/>
+              <w:jc w:val="center"/>
+              <w:rPr>
+                <w:sz w:val="24"/>
+                <w:lang w:val="ru-RU"/>
+              </w:rPr>
+            </w:pPr>
+            <w:r>
+              <w:rPr>
+                <w:sz w:val="24"/>
+                <w:lang w:val="ru-RU"/>
+              </w:rPr>
+              <w:t>0,18</w:t>
             </w:r>
           </w:p>
         </w:tc>
@@ -15666,7 +18274,7 @@
                 <w:sz w:val="24"/>
                 <w:lang w:val="ru-RU"/>
               </w:rPr>
-              <w:t>0,99</w:t>
+              <w:t>0,89</w:t>
             </w:r>
           </w:p>
         </w:tc>
@@ -15688,7 +18296,7 @@
                 <w:sz w:val="24"/>
                 <w:lang w:val="ru-RU"/>
               </w:rPr>
-              <w:t>0,966</w:t>
+              <w:t>0,68</w:t>
             </w:r>
           </w:p>
         </w:tc>
@@ -15779,7 +18387,29 @@
                 <w:sz w:val="24"/>
                 <w:lang w:val="ru-RU"/>
               </w:rPr>
-              <w:t>-0,02</w:t>
+              <w:t>0,3</w:t>
+            </w:r>
+          </w:p>
+        </w:tc>
+        <w:tc>
+          <w:tcPr>
+            <w:tcW w:w="1557" w:type="dxa"/>
+          </w:tcPr>
+          <w:p>
+            <w:pPr>
+              <w:ind w:firstLine="0"/>
+              <w:jc w:val="center"/>
+              <w:rPr>
+                <w:sz w:val="24"/>
+                <w:lang w:val="ru-RU"/>
+              </w:rPr>
+            </w:pPr>
+            <w:r>
+              <w:rPr>
+                <w:sz w:val="24"/>
+                <w:lang w:val="ru-RU"/>
+              </w:rPr>
+              <w:t>0,1</w:t>
             </w:r>
           </w:p>
         </w:tc>
@@ -15801,7 +18431,7 @@
                 <w:sz w:val="24"/>
                 <w:lang w:val="ru-RU"/>
               </w:rPr>
-              <w:t>0,99</w:t>
+              <w:t>0,89</w:t>
             </w:r>
           </w:p>
         </w:tc>
@@ -15823,7 +18453,7 @@
                 <w:sz w:val="24"/>
                 <w:lang w:val="ru-RU"/>
               </w:rPr>
-              <w:t>0,98</w:t>
+              <w:t>0,69</w:t>
             </w:r>
           </w:p>
         </w:tc>
@@ -15842,7 +18472,6 @@
               <w:jc w:val="left"/>
               <w:rPr>
                 <w:sz w:val="24"/>
-                <w:lang w:val="ru-RU"/>
               </w:rPr>
             </w:pPr>
             <w:r>
@@ -15881,7 +18510,29 @@
                 <w:sz w:val="24"/>
                 <w:lang w:val="ru-RU"/>
               </w:rPr>
-              <w:t>0,07</w:t>
+              <w:t>0,6</w:t>
+            </w:r>
+          </w:p>
+        </w:tc>
+        <w:tc>
+          <w:tcPr>
+            <w:tcW w:w="1557" w:type="dxa"/>
+          </w:tcPr>
+          <w:p>
+            <w:pPr>
+              <w:ind w:firstLine="0"/>
+              <w:jc w:val="center"/>
+              <w:rPr>
+                <w:sz w:val="24"/>
+                <w:lang w:val="ru-RU"/>
+              </w:rPr>
+            </w:pPr>
+            <w:r>
+              <w:rPr>
+                <w:sz w:val="24"/>
+                <w:lang w:val="ru-RU"/>
+              </w:rPr>
+              <w:t>0,77</w:t>
             </w:r>
           </w:p>
         </w:tc>
@@ -15903,7 +18554,7 @@
                 <w:sz w:val="24"/>
                 <w:lang w:val="ru-RU"/>
               </w:rPr>
-              <w:t>0,9</w:t>
+              <w:t>0,94</w:t>
             </w:r>
           </w:p>
         </w:tc>
@@ -15925,7 +18576,7 @@
                 <w:sz w:val="24"/>
                 <w:lang w:val="ru-RU"/>
               </w:rPr>
-              <w:t>0,9</w:t>
+              <w:t>0,78</w:t>
             </w:r>
           </w:p>
         </w:tc>
@@ -15956,8 +18607,44 @@
                 <w:sz w:val="24"/>
                 <w:lang w:val="ru-RU"/>
               </w:rPr>
-              <w:t>Перемешанная выборка</w:t>
+              <w:lastRenderedPageBreak/>
+              <w:t>Перемешанная выборка с добавлением столбца «</w:t>
             </w:r>
+            <w:proofErr w:type="spellStart"/>
+            <w:r>
+              <w:rPr>
+                <w:b/>
+                <w:bCs/>
+                <w:sz w:val="24"/>
+                <w:lang w:val="ru-RU"/>
+              </w:rPr>
+              <w:t>Дата_Время</w:t>
+            </w:r>
+            <w:proofErr w:type="spellEnd"/>
+            <w:r>
+              <w:rPr>
+                <w:b/>
+                <w:bCs/>
+                <w:sz w:val="24"/>
+                <w:lang w:val="ru-RU"/>
+              </w:rPr>
+              <w:t>» в параметры</w:t>
+            </w:r>
+          </w:p>
+        </w:tc>
+        <w:tc>
+          <w:tcPr>
+            <w:tcW w:w="1557" w:type="dxa"/>
+          </w:tcPr>
+          <w:p>
+            <w:pPr>
+              <w:ind w:firstLine="0"/>
+              <w:jc w:val="center"/>
+              <w:rPr>
+                <w:sz w:val="24"/>
+                <w:lang w:val="ru-RU"/>
+              </w:rPr>
+            </w:pPr>
           </w:p>
         </w:tc>
         <w:tc>
@@ -16050,7 +18737,29 @@
                 <w:sz w:val="24"/>
                 <w:lang w:val="ru-RU"/>
               </w:rPr>
-              <w:t>0,84</w:t>
+              <w:t>0,45</w:t>
+            </w:r>
+          </w:p>
+        </w:tc>
+        <w:tc>
+          <w:tcPr>
+            <w:tcW w:w="1557" w:type="dxa"/>
+          </w:tcPr>
+          <w:p>
+            <w:pPr>
+              <w:ind w:firstLine="0"/>
+              <w:jc w:val="center"/>
+              <w:rPr>
+                <w:sz w:val="24"/>
+                <w:lang w:val="ru-RU"/>
+              </w:rPr>
+            </w:pPr>
+            <w:r>
+              <w:rPr>
+                <w:sz w:val="24"/>
+                <w:lang w:val="ru-RU"/>
+              </w:rPr>
+              <w:t>0,26</w:t>
             </w:r>
           </w:p>
         </w:tc>
@@ -16072,7 +18781,7 @@
                 <w:sz w:val="24"/>
                 <w:lang w:val="ru-RU"/>
               </w:rPr>
-              <w:t>0,979</w:t>
+              <w:t>0,9</w:t>
             </w:r>
           </w:p>
         </w:tc>
@@ -16094,7 +18803,7 @@
                 <w:sz w:val="24"/>
                 <w:lang w:val="ru-RU"/>
               </w:rPr>
-              <w:t>0,99</w:t>
+              <w:t>0,72</w:t>
             </w:r>
           </w:p>
         </w:tc>
@@ -16178,7 +18887,29 @@
                 <w:sz w:val="24"/>
                 <w:lang w:val="ru-RU"/>
               </w:rPr>
-              <w:t>0,4</w:t>
+              <w:t>0,42</w:t>
+            </w:r>
+          </w:p>
+        </w:tc>
+        <w:tc>
+          <w:tcPr>
+            <w:tcW w:w="1557" w:type="dxa"/>
+          </w:tcPr>
+          <w:p>
+            <w:pPr>
+              <w:ind w:firstLine="0"/>
+              <w:jc w:val="center"/>
+              <w:rPr>
+                <w:sz w:val="24"/>
+                <w:lang w:val="ru-RU"/>
+              </w:rPr>
+            </w:pPr>
+            <w:r>
+              <w:rPr>
+                <w:sz w:val="24"/>
+                <w:lang w:val="ru-RU"/>
+              </w:rPr>
+              <w:t>0,23</w:t>
             </w:r>
           </w:p>
         </w:tc>
@@ -16200,7 +18931,7 @@
                 <w:sz w:val="24"/>
                 <w:lang w:val="ru-RU"/>
               </w:rPr>
-              <w:t>0,99</w:t>
+              <w:t>0,9</w:t>
             </w:r>
           </w:p>
         </w:tc>
@@ -16222,561 +18953,7 @@
                 <w:sz w:val="24"/>
                 <w:lang w:val="ru-RU"/>
               </w:rPr>
-              <w:t>0,98</w:t>
-            </w:r>
-          </w:p>
-        </w:tc>
-      </w:tr>
-      <w:tr>
-        <w:trPr>
-          <w:jc w:val="center"/>
-        </w:trPr>
-        <w:tc>
-          <w:tcPr>
-            <w:tcW w:w="3967" w:type="dxa"/>
-          </w:tcPr>
-          <w:p>
-            <w:pPr>
-              <w:ind w:firstLine="0"/>
-              <w:jc w:val="left"/>
-              <w:rPr>
-                <w:sz w:val="24"/>
-                <w:lang w:val="ru-RU"/>
-              </w:rPr>
-            </w:pPr>
-            <w:r>
-              <w:rPr>
-                <w:sz w:val="24"/>
-                <w:lang w:val="ru-RU"/>
-              </w:rPr>
-              <w:lastRenderedPageBreak/>
-              <w:t xml:space="preserve">Линейная регрессия с </w:t>
-            </w:r>
-            <w:r>
-              <w:rPr>
-                <w:sz w:val="24"/>
-              </w:rPr>
-              <w:t>L</w:t>
-            </w:r>
-            <w:r>
-              <w:rPr>
-                <w:sz w:val="24"/>
-                <w:lang w:val="ru-RU"/>
-              </w:rPr>
-              <w:t xml:space="preserve">1 и </w:t>
-            </w:r>
-            <w:r>
-              <w:rPr>
-                <w:sz w:val="24"/>
-              </w:rPr>
-              <w:t>L</w:t>
-            </w:r>
-            <w:r>
-              <w:rPr>
-                <w:sz w:val="24"/>
-                <w:lang w:val="ru-RU"/>
-              </w:rPr>
-              <w:t xml:space="preserve">2 </w:t>
-            </w:r>
-            <w:proofErr w:type="spellStart"/>
-            <w:r>
-              <w:rPr>
-                <w:sz w:val="24"/>
-                <w:lang w:val="ru-RU"/>
-              </w:rPr>
-              <w:t>регулизациями</w:t>
-            </w:r>
-            <w:proofErr w:type="spellEnd"/>
-            <w:r>
-              <w:rPr>
-                <w:sz w:val="24"/>
-                <w:lang w:val="ru-RU"/>
-              </w:rPr>
-              <w:t xml:space="preserve"> и кросс-валидацией</w:t>
-            </w:r>
-          </w:p>
-        </w:tc>
-        <w:tc>
-          <w:tcPr>
-            <w:tcW w:w="1557" w:type="dxa"/>
-          </w:tcPr>
-          <w:p>
-            <w:pPr>
-              <w:ind w:firstLine="0"/>
-              <w:jc w:val="center"/>
-              <w:rPr>
-                <w:sz w:val="24"/>
-                <w:lang w:val="ru-RU"/>
-              </w:rPr>
-            </w:pPr>
-            <w:r>
-              <w:rPr>
-                <w:sz w:val="24"/>
-                <w:lang w:val="ru-RU"/>
-              </w:rPr>
-              <w:t>0,82</w:t>
-            </w:r>
-          </w:p>
-        </w:tc>
-        <w:tc>
-          <w:tcPr>
-            <w:tcW w:w="1417" w:type="dxa"/>
-          </w:tcPr>
-          <w:p>
-            <w:pPr>
-              <w:ind w:firstLine="0"/>
-              <w:jc w:val="center"/>
-              <w:rPr>
-                <w:sz w:val="24"/>
-                <w:lang w:val="ru-RU"/>
-              </w:rPr>
-            </w:pPr>
-            <w:r>
-              <w:rPr>
-                <w:sz w:val="24"/>
-                <w:lang w:val="ru-RU"/>
-              </w:rPr>
-              <w:t>0,99</w:t>
-            </w:r>
-          </w:p>
-        </w:tc>
-        <w:tc>
-          <w:tcPr>
-            <w:tcW w:w="1380" w:type="dxa"/>
-          </w:tcPr>
-          <w:p>
-            <w:pPr>
-              <w:ind w:firstLine="0"/>
-              <w:jc w:val="center"/>
-              <w:rPr>
-                <w:sz w:val="24"/>
-                <w:lang w:val="ru-RU"/>
-              </w:rPr>
-            </w:pPr>
-            <w:r>
-              <w:rPr>
-                <w:sz w:val="24"/>
-                <w:lang w:val="ru-RU"/>
-              </w:rPr>
-              <w:t>0,98</w:t>
-            </w:r>
-          </w:p>
-        </w:tc>
-      </w:tr>
-      <w:tr>
-        <w:trPr>
-          <w:jc w:val="center"/>
-        </w:trPr>
-        <w:tc>
-          <w:tcPr>
-            <w:tcW w:w="3967" w:type="dxa"/>
-          </w:tcPr>
-          <w:p>
-            <w:pPr>
-              <w:ind w:firstLine="0"/>
-              <w:jc w:val="left"/>
-              <w:rPr>
-                <w:sz w:val="24"/>
-              </w:rPr>
-            </w:pPr>
-            <w:r>
-              <w:rPr>
-                <w:sz w:val="24"/>
-                <w:lang w:val="ru-RU"/>
-              </w:rPr>
-              <w:t xml:space="preserve">Градиентный </w:t>
-            </w:r>
-            <w:proofErr w:type="spellStart"/>
-            <w:r>
-              <w:rPr>
-                <w:sz w:val="24"/>
-                <w:lang w:val="ru-RU"/>
-              </w:rPr>
-              <w:t>бустинг</w:t>
-            </w:r>
-            <w:proofErr w:type="spellEnd"/>
-          </w:p>
-        </w:tc>
-        <w:tc>
-          <w:tcPr>
-            <w:tcW w:w="1557" w:type="dxa"/>
-          </w:tcPr>
-          <w:p>
-            <w:pPr>
-              <w:ind w:firstLine="0"/>
-              <w:jc w:val="center"/>
-              <w:rPr>
-                <w:sz w:val="24"/>
-                <w:lang w:val="ru-RU"/>
-              </w:rPr>
-            </w:pPr>
-            <w:r>
-              <w:rPr>
-                <w:sz w:val="24"/>
-                <w:lang w:val="ru-RU"/>
-              </w:rPr>
-              <w:t>0,97</w:t>
-            </w:r>
-          </w:p>
-        </w:tc>
-        <w:tc>
-          <w:tcPr>
-            <w:tcW w:w="1417" w:type="dxa"/>
-          </w:tcPr>
-          <w:p>
-            <w:pPr>
-              <w:ind w:firstLine="0"/>
-              <w:jc w:val="center"/>
-              <w:rPr>
-                <w:sz w:val="24"/>
-                <w:lang w:val="ru-RU"/>
-              </w:rPr>
-            </w:pPr>
-            <w:r>
-              <w:rPr>
-                <w:sz w:val="24"/>
-                <w:lang w:val="ru-RU"/>
-              </w:rPr>
-              <w:t>0,98</w:t>
-            </w:r>
-          </w:p>
-        </w:tc>
-        <w:tc>
-          <w:tcPr>
-            <w:tcW w:w="1380" w:type="dxa"/>
-          </w:tcPr>
-          <w:p>
-            <w:pPr>
-              <w:ind w:firstLine="0"/>
-              <w:jc w:val="center"/>
-              <w:rPr>
-                <w:sz w:val="24"/>
-                <w:lang w:val="ru-RU"/>
-              </w:rPr>
-            </w:pPr>
-            <w:r>
-              <w:rPr>
-                <w:sz w:val="24"/>
-                <w:lang w:val="ru-RU"/>
-              </w:rPr>
-              <w:t>0,99</w:t>
-            </w:r>
-          </w:p>
-        </w:tc>
-      </w:tr>
-      <w:tr>
-        <w:trPr>
-          <w:jc w:val="center"/>
-        </w:trPr>
-        <w:tc>
-          <w:tcPr>
-            <w:tcW w:w="3967" w:type="dxa"/>
-          </w:tcPr>
-          <w:p>
-            <w:pPr>
-              <w:ind w:firstLine="0"/>
-              <w:jc w:val="left"/>
-              <w:rPr>
-                <w:b/>
-                <w:bCs/>
-                <w:sz w:val="24"/>
-                <w:lang w:val="ru-RU"/>
-              </w:rPr>
-            </w:pPr>
-            <w:r>
-              <w:rPr>
-                <w:b/>
-                <w:bCs/>
-                <w:sz w:val="24"/>
-                <w:lang w:val="ru-RU"/>
-              </w:rPr>
-              <w:t>Перемешанная выборка с добавлением столбца «</w:t>
-            </w:r>
-            <w:proofErr w:type="spellStart"/>
-            <w:r>
-              <w:rPr>
-                <w:b/>
-                <w:bCs/>
-                <w:sz w:val="24"/>
-                <w:lang w:val="ru-RU"/>
-              </w:rPr>
-              <w:t>Дата_Время</w:t>
-            </w:r>
-            <w:proofErr w:type="spellEnd"/>
-            <w:r>
-              <w:rPr>
-                <w:b/>
-                <w:bCs/>
-                <w:sz w:val="24"/>
-                <w:lang w:val="ru-RU"/>
-              </w:rPr>
-              <w:t>» в параметры</w:t>
-            </w:r>
-          </w:p>
-        </w:tc>
-        <w:tc>
-          <w:tcPr>
-            <w:tcW w:w="1557" w:type="dxa"/>
-          </w:tcPr>
-          <w:p>
-            <w:pPr>
-              <w:ind w:firstLine="0"/>
-              <w:jc w:val="center"/>
-              <w:rPr>
-                <w:sz w:val="24"/>
-                <w:lang w:val="ru-RU"/>
-              </w:rPr>
-            </w:pPr>
-          </w:p>
-        </w:tc>
-        <w:tc>
-          <w:tcPr>
-            <w:tcW w:w="1417" w:type="dxa"/>
-          </w:tcPr>
-          <w:p>
-            <w:pPr>
-              <w:ind w:firstLine="0"/>
-              <w:jc w:val="center"/>
-              <w:rPr>
-                <w:sz w:val="24"/>
-                <w:lang w:val="ru-RU"/>
-              </w:rPr>
-            </w:pPr>
-          </w:p>
-        </w:tc>
-        <w:tc>
-          <w:tcPr>
-            <w:tcW w:w="1380" w:type="dxa"/>
-          </w:tcPr>
-          <w:p>
-            <w:pPr>
-              <w:ind w:firstLine="0"/>
-              <w:jc w:val="center"/>
-              <w:rPr>
-                <w:sz w:val="24"/>
-                <w:lang w:val="ru-RU"/>
-              </w:rPr>
-            </w:pPr>
-          </w:p>
-        </w:tc>
-      </w:tr>
-      <w:tr>
-        <w:trPr>
-          <w:jc w:val="center"/>
-        </w:trPr>
-        <w:tc>
-          <w:tcPr>
-            <w:tcW w:w="3967" w:type="dxa"/>
-          </w:tcPr>
-          <w:p>
-            <w:pPr>
-              <w:ind w:firstLine="0"/>
-              <w:jc w:val="left"/>
-              <w:rPr>
-                <w:sz w:val="24"/>
-                <w:lang w:val="ru-RU"/>
-              </w:rPr>
-            </w:pPr>
-            <w:r>
-              <w:rPr>
-                <w:sz w:val="24"/>
-                <w:lang w:val="ru-RU"/>
-              </w:rPr>
-              <w:t>Линейная регрессия</w:t>
-            </w:r>
-          </w:p>
-        </w:tc>
-        <w:tc>
-          <w:tcPr>
-            <w:tcW w:w="1557" w:type="dxa"/>
-          </w:tcPr>
-          <w:p>
-            <w:pPr>
-              <w:ind w:firstLine="0"/>
-              <w:jc w:val="center"/>
-              <w:rPr>
-                <w:sz w:val="24"/>
-                <w:lang w:val="ru-RU"/>
-              </w:rPr>
-            </w:pPr>
-            <w:r>
-              <w:rPr>
-                <w:sz w:val="24"/>
-                <w:lang w:val="ru-RU"/>
-              </w:rPr>
-              <w:t>0,7</w:t>
-            </w:r>
-          </w:p>
-        </w:tc>
-        <w:tc>
-          <w:tcPr>
-            <w:tcW w:w="1417" w:type="dxa"/>
-          </w:tcPr>
-          <w:p>
-            <w:pPr>
-              <w:ind w:firstLine="0"/>
-              <w:jc w:val="center"/>
-              <w:rPr>
-                <w:sz w:val="24"/>
-                <w:lang w:val="ru-RU"/>
-              </w:rPr>
-            </w:pPr>
-            <w:r>
-              <w:rPr>
-                <w:sz w:val="24"/>
-                <w:lang w:val="ru-RU"/>
-              </w:rPr>
-              <w:t>0,99</w:t>
-            </w:r>
-          </w:p>
-        </w:tc>
-        <w:tc>
-          <w:tcPr>
-            <w:tcW w:w="1380" w:type="dxa"/>
-          </w:tcPr>
-          <w:p>
-            <w:pPr>
-              <w:ind w:firstLine="0"/>
-              <w:jc w:val="center"/>
-              <w:rPr>
-                <w:sz w:val="24"/>
-                <w:lang w:val="ru-RU"/>
-              </w:rPr>
-            </w:pPr>
-            <w:r>
-              <w:rPr>
-                <w:sz w:val="24"/>
-                <w:lang w:val="ru-RU"/>
-              </w:rPr>
-              <w:t>0,98</w:t>
-            </w:r>
-          </w:p>
-        </w:tc>
-      </w:tr>
-      <w:tr>
-        <w:trPr>
-          <w:jc w:val="center"/>
-        </w:trPr>
-        <w:tc>
-          <w:tcPr>
-            <w:tcW w:w="3967" w:type="dxa"/>
-          </w:tcPr>
-          <w:p>
-            <w:pPr>
-              <w:ind w:firstLine="0"/>
-              <w:jc w:val="left"/>
-              <w:rPr>
-                <w:sz w:val="24"/>
-                <w:lang w:val="ru-RU"/>
-              </w:rPr>
-            </w:pPr>
-            <w:r>
-              <w:rPr>
-                <w:sz w:val="24"/>
-                <w:lang w:val="ru-RU"/>
-              </w:rPr>
-              <w:t xml:space="preserve">Линейная регрессия с </w:t>
-            </w:r>
-            <w:r>
-              <w:rPr>
-                <w:sz w:val="24"/>
-              </w:rPr>
-              <w:t>L</w:t>
-            </w:r>
-            <w:r>
-              <w:rPr>
-                <w:sz w:val="24"/>
-                <w:lang w:val="ru-RU"/>
-              </w:rPr>
-              <w:t xml:space="preserve">1 и </w:t>
-            </w:r>
-            <w:r>
-              <w:rPr>
-                <w:sz w:val="24"/>
-              </w:rPr>
-              <w:t>L</w:t>
-            </w:r>
-            <w:r>
-              <w:rPr>
-                <w:sz w:val="24"/>
-                <w:lang w:val="ru-RU"/>
-              </w:rPr>
-              <w:t xml:space="preserve">2 </w:t>
-            </w:r>
-            <w:proofErr w:type="spellStart"/>
-            <w:r>
-              <w:rPr>
-                <w:sz w:val="24"/>
-                <w:lang w:val="ru-RU"/>
-              </w:rPr>
-              <w:t>регулизациями</w:t>
-            </w:r>
-            <w:proofErr w:type="spellEnd"/>
-          </w:p>
-        </w:tc>
-        <w:tc>
-          <w:tcPr>
-            <w:tcW w:w="1557" w:type="dxa"/>
-          </w:tcPr>
-          <w:p>
-            <w:pPr>
-              <w:ind w:firstLine="0"/>
-              <w:jc w:val="center"/>
-              <w:rPr>
-                <w:sz w:val="24"/>
-                <w:lang w:val="ru-RU"/>
-              </w:rPr>
-            </w:pPr>
-            <w:r>
-              <w:rPr>
-                <w:sz w:val="24"/>
-                <w:lang w:val="ru-RU"/>
-              </w:rPr>
-              <w:t>0,27</w:t>
-            </w:r>
-          </w:p>
-        </w:tc>
-        <w:tc>
-          <w:tcPr>
-            <w:tcW w:w="1417" w:type="dxa"/>
-          </w:tcPr>
-          <w:p>
-            <w:pPr>
-              <w:ind w:firstLine="0"/>
-              <w:jc w:val="center"/>
-              <w:rPr>
-                <w:sz w:val="24"/>
-                <w:lang w:val="ru-RU"/>
-              </w:rPr>
-            </w:pPr>
-            <w:r>
-              <w:rPr>
-                <w:sz w:val="24"/>
-                <w:lang w:val="ru-RU"/>
-              </w:rPr>
-              <w:t>0,99</w:t>
-            </w:r>
-          </w:p>
-        </w:tc>
-        <w:tc>
-          <w:tcPr>
-            <w:tcW w:w="1380" w:type="dxa"/>
-          </w:tcPr>
-          <w:p>
-            <w:pPr>
-              <w:ind w:firstLine="0"/>
-              <w:jc w:val="center"/>
-              <w:rPr>
-                <w:sz w:val="24"/>
-                <w:lang w:val="ru-RU"/>
-              </w:rPr>
-            </w:pPr>
-            <w:r>
-              <w:rPr>
-                <w:sz w:val="24"/>
-                <w:lang w:val="ru-RU"/>
-              </w:rPr>
-              <w:t>0,98</w:t>
+              <w:t>0,71</w:t>
             </w:r>
           </w:p>
         </w:tc>
@@ -16867,7 +19044,29 @@
                 <w:sz w:val="24"/>
                 <w:lang w:val="ru-RU"/>
               </w:rPr>
-              <w:t>-0,002</w:t>
+              <w:t>0,01</w:t>
+            </w:r>
+          </w:p>
+        </w:tc>
+        <w:tc>
+          <w:tcPr>
+            <w:tcW w:w="1557" w:type="dxa"/>
+          </w:tcPr>
+          <w:p>
+            <w:pPr>
+              <w:ind w:firstLine="0"/>
+              <w:jc w:val="center"/>
+              <w:rPr>
+                <w:sz w:val="24"/>
+                <w:lang w:val="ru-RU"/>
+              </w:rPr>
+            </w:pPr>
+            <w:r>
+              <w:rPr>
+                <w:sz w:val="24"/>
+                <w:lang w:val="ru-RU"/>
+              </w:rPr>
+              <w:t>0</w:t>
             </w:r>
           </w:p>
         </w:tc>
@@ -16889,7 +19088,7 @@
                 <w:sz w:val="24"/>
                 <w:lang w:val="ru-RU"/>
               </w:rPr>
-              <w:t>0,11</w:t>
+              <w:t>0</w:t>
             </w:r>
           </w:p>
         </w:tc>
@@ -16911,7 +19110,7 @@
                 <w:sz w:val="24"/>
                 <w:lang w:val="ru-RU"/>
               </w:rPr>
-              <w:t>0,027</w:t>
+              <w:t>0,12</w:t>
             </w:r>
           </w:p>
         </w:tc>
@@ -16969,6 +19168,28 @@
                 <w:sz w:val="24"/>
                 <w:lang w:val="ru-RU"/>
               </w:rPr>
+              <w:t>0,83</w:t>
+            </w:r>
+          </w:p>
+        </w:tc>
+        <w:tc>
+          <w:tcPr>
+            <w:tcW w:w="1557" w:type="dxa"/>
+          </w:tcPr>
+          <w:p>
+            <w:pPr>
+              <w:ind w:firstLine="0"/>
+              <w:jc w:val="center"/>
+              <w:rPr>
+                <w:sz w:val="24"/>
+                <w:lang w:val="ru-RU"/>
+              </w:rPr>
+            </w:pPr>
+            <w:r>
+              <w:rPr>
+                <w:sz w:val="24"/>
+                <w:lang w:val="ru-RU"/>
+              </w:rPr>
               <w:t>0,96</w:t>
             </w:r>
           </w:p>
@@ -16991,7 +19212,7 @@
                 <w:sz w:val="24"/>
                 <w:lang w:val="ru-RU"/>
               </w:rPr>
-              <w:t>0,99</w:t>
+              <w:t>0,94</w:t>
             </w:r>
           </w:p>
         </w:tc>
@@ -17013,7 +19234,7 @@
                 <w:sz w:val="24"/>
                 <w:lang w:val="ru-RU"/>
               </w:rPr>
-              <w:t>0,99</w:t>
+              <w:t>0,76</w:t>
             </w:r>
           </w:p>
         </w:tc>
@@ -17053,14 +19274,12 @@
         </w:rPr>
         <w:t xml:space="preserve">2к). Для предсказания этого параметра важным </w:t>
       </w:r>
-      <w:proofErr w:type="gramStart"/>
-      <w:r>
-        <w:rPr>
-          <w:lang w:val="ru-RU"/>
-        </w:rPr>
-        <w:t>оказывается</w:t>
-      </w:r>
-      <w:proofErr w:type="gramEnd"/>
+      <w:r>
+        <w:rPr>
+          <w:lang w:val="ru-RU"/>
+        </w:rPr>
+        <w:t>оказывается,</w:t>
+      </w:r>
       <w:r>
         <w:rPr>
           <w:lang w:val="ru-RU"/>
@@ -17079,20 +19298,6 @@
         <w:rPr>
           <w:lang w:val="ru-RU"/>
         </w:rPr>
-        <w:t xml:space="preserve">. А столбец даты и времени только сбивает линейную регрессию, даже с </w:t>
-      </w:r>
-      <w:proofErr w:type="spellStart"/>
-      <w:r>
-        <w:rPr>
-          <w:lang w:val="ru-RU"/>
-        </w:rPr>
-        <w:t>регулизацией</w:t>
-      </w:r>
-      <w:proofErr w:type="spellEnd"/>
-      <w:r>
-        <w:rPr>
-          <w:lang w:val="ru-RU"/>
-        </w:rPr>
         <w:t>.</w:t>
       </w:r>
     </w:p>
@@ -17120,7 +19325,47 @@
         <w:rPr>
           <w:lang w:val="ru-RU"/>
         </w:rPr>
-        <w:t>Исходя из этих двух подзадач можно видеть какую большую роль играет работа с данными в машинном обучении. Действительно, линейная регрессия известна достаточно давно, но именно наличие больших объемов данных и вычислительных мощностей сделало машинное обучение возможным в том виде, в котором оно есть сейчас. Поэтому было важно изучить поведение реальных данных, с которыми будет производиться работа.</w:t>
+        <w:t xml:space="preserve">Исходя из </w:t>
+      </w:r>
+      <w:r>
+        <w:rPr>
+          <w:lang w:val="ru-RU"/>
+        </w:rPr>
+        <w:t xml:space="preserve">первой задачи </w:t>
+      </w:r>
+      <w:r>
+        <w:rPr>
+          <w:lang w:val="ru-RU"/>
+        </w:rPr>
+        <w:t>можно видеть какую большую роль играет работа с данными в машинном обучении. Действительно, линейная регрессия известна достаточно давно, но именно наличие больших объемов данных и вычислительных мощностей сделало машинное обучение возможным в том виде, в котором оно есть сейчас. Поэтому было важно изучить поведение реальных данных, с которыми будет производиться работа.</w:t>
+      </w:r>
+    </w:p>
+    <w:p>
+      <w:pPr>
+        <w:pStyle w:val="2"/>
+        <w:rPr>
+          <w:lang w:val="ru-RU"/>
+        </w:rPr>
+      </w:pPr>
+      <w:r>
+        <w:rPr>
+          <w:lang w:val="ru-RU"/>
+        </w:rPr>
+        <w:t>Улучшение модели</w:t>
+      </w:r>
+    </w:p>
+    <w:p>
+      <w:pPr>
+        <w:pStyle w:val="2"/>
+        <w:rPr>
+          <w:lang w:val="ru-RU"/>
+        </w:rPr>
+      </w:pPr>
+      <w:r>
+        <w:rPr>
+          <w:lang w:val="ru-RU"/>
+        </w:rPr>
+        <w:t>Минимизация расхода газа</w:t>
       </w:r>
     </w:p>
     <w:p>
@@ -17130,8 +19375,8 @@
           <w:lang w:val="ru-RU"/>
         </w:rPr>
       </w:pPr>
-      <w:bookmarkStart w:id="25" w:name="_Toc38997493"/>
-      <w:bookmarkStart w:id="26" w:name="_Toc39807040"/>
+      <w:bookmarkStart w:id="17" w:name="_Toc38997493"/>
+      <w:bookmarkStart w:id="18" w:name="_Toc39807040"/>
       <w:r>
         <w:rPr>
           <w:lang w:val="ru-RU"/>
@@ -17145,8 +19390,8 @@
         </w:rPr>
         <w:t>писок литературы</w:t>
       </w:r>
-      <w:bookmarkEnd w:id="25"/>
-      <w:bookmarkEnd w:id="26"/>
+      <w:bookmarkEnd w:id="17"/>
+      <w:bookmarkEnd w:id="18"/>
     </w:p>
     <w:p>
       <w:pPr>
@@ -17330,7 +19575,7 @@
         </w:rPr>
         <w:t xml:space="preserve">: </w:t>
       </w:r>
-      <w:hyperlink r:id="rId11" w:history="1">
+      <w:hyperlink r:id="rId13" w:history="1">
         <w:r>
           <w:rPr>
             <w:rStyle w:val="ac"/>
@@ -17542,7 +19787,7 @@
         </w:rPr>
         <w:t xml:space="preserve">: </w:t>
       </w:r>
-      <w:hyperlink r:id="rId12" w:history="1">
+      <w:hyperlink r:id="rId14" w:history="1">
         <w:r>
           <w:rPr>
             <w:rStyle w:val="ac"/>
@@ -17761,6 +20006,7 @@
         </w:rPr>
         <w:t xml:space="preserve"> </w:t>
       </w:r>
+      <w:proofErr w:type="gramStart"/>
       <w:r>
         <w:rPr>
           <w:szCs w:val="28"/>
@@ -17773,13 +20019,28 @@
           <w:szCs w:val="28"/>
           <w:lang w:val="ru-RU"/>
         </w:rPr>
-        <w:t xml:space="preserve"> №</w:t>
+        <w:t xml:space="preserve"> </w:t>
       </w:r>
       <w:r>
         <w:rPr>
           <w:szCs w:val="28"/>
           <w:lang w:val="ru-RU"/>
         </w:rPr>
+        <w:t xml:space="preserve"> </w:t>
+      </w:r>
+      <w:r>
+        <w:rPr>
+          <w:szCs w:val="28"/>
+          <w:lang w:val="ru-RU"/>
+        </w:rPr>
+        <w:t>№</w:t>
+      </w:r>
+      <w:proofErr w:type="gramEnd"/>
+      <w:r>
+        <w:rPr>
+          <w:szCs w:val="28"/>
+          <w:lang w:val="ru-RU"/>
+        </w:rPr>
         <w:t>4</w:t>
       </w:r>
       <w:r>
@@ -17805,7 +20066,7 @@
       </w:r>
     </w:p>
     <w:sectPr>
-      <w:headerReference w:type="default" r:id="rId13"/>
+      <w:headerReference w:type="default" r:id="rId15"/>
       <w:pgSz w:w="11906" w:h="16838" w:code="9"/>
       <w:pgMar w:top="1134" w:right="567" w:bottom="1134" w:left="1418" w:header="284" w:footer="284" w:gutter="0"/>
       <w:cols w:space="708"/>
@@ -17816,7 +20077,7 @@
 </file>
 
 <file path=word/endnotes.xml><?xml version="1.0" encoding="utf-8"?>
-<w:endnotes xmlns:wpc="http://schemas.microsoft.com/office/word/2010/wordprocessingCanvas" xmlns:cx="http://schemas.microsoft.com/office/drawing/2014/chartex" xmlns:cx1="http://schemas.microsoft.com/office/drawing/2015/9/8/chartex" xmlns:cx2="http://schemas.microsoft.com/office/drawing/2015/10/21/chartex" xmlns:cx3="http://schemas.microsoft.com/office/drawing/2016/5/9/chartex" xmlns:cx4="http://schemas.microsoft.com/office/drawing/2016/5/10/chartex" xmlns:cx5="http://schemas.microsoft.com/office/drawing/2016/5/11/chartex" xmlns:cx6="http://schemas.microsoft.com/office/drawing/2016/5/12/chartex" xmlns:cx7="http://schemas.microsoft.com/office/drawing/2016/5/13/chartex" xmlns:cx8="http://schemas.microsoft.com/office/drawing/2016/5/14/chartex" xmlns:mc="http://schemas.openxmlformats.org/markup-compatibility/2006" xmlns:aink="http://schemas.microsoft.com/office/drawing/2016/ink" xmlns:am3d="http://schemas.microsoft.com/office/drawing/2017/model3d" xmlns:o="urn:schemas-microsoft-com:office:office" xmlns:r="http://schemas.openxmlformats.org/officeDocument/2006/relationships" xmlns:m="http://schemas.openxmlformats.org/officeDocument/2006/math" xmlns:v="urn:schemas-microsoft-com:vml" xmlns:wp14="http://schemas.microsoft.com/office/word/2010/wordprocessingDrawing" xmlns:wp="http://schemas.openxmlformats.org/drawingml/2006/wordprocessingDrawing" xmlns:w10="urn:schemas-microsoft-com:office:word" xmlns:w="http://schemas.openxmlformats.org/wordprocessingml/2006/main" xmlns:w14="http://schemas.microsoft.com/office/word/2010/wordml" xmlns:w15="http://schemas.microsoft.com/office/word/2012/wordml" xmlns:w16cid="http://schemas.microsoft.com/office/word/2016/wordml/cid" xmlns:w16se="http://schemas.microsoft.com/office/word/2015/wordml/symex" xmlns:wpg="http://schemas.microsoft.com/office/word/2010/wordprocessingGroup" xmlns:wpi="http://schemas.microsoft.com/office/word/2010/wordprocessingInk" xmlns:wne="http://schemas.microsoft.com/office/word/2006/wordml" xmlns:wps="http://schemas.microsoft.com/office/word/2010/wordprocessingShape" mc:Ignorable="w14 w15 w16se w16cid wp14">
+<w:endnotes xmlns:wpc="http://schemas.microsoft.com/office/word/2010/wordprocessingCanvas" xmlns:cx="http://schemas.microsoft.com/office/drawing/2014/chartex" xmlns:cx1="http://schemas.microsoft.com/office/drawing/2015/9/8/chartex" xmlns:cx2="http://schemas.microsoft.com/office/drawing/2015/10/21/chartex" xmlns:cx3="http://schemas.microsoft.com/office/drawing/2016/5/9/chartex" xmlns:cx4="http://schemas.microsoft.com/office/drawing/2016/5/10/chartex" xmlns:cx5="http://schemas.microsoft.com/office/drawing/2016/5/11/chartex" xmlns:cx6="http://schemas.microsoft.com/office/drawing/2016/5/12/chartex" xmlns:cx7="http://schemas.microsoft.com/office/drawing/2016/5/13/chartex" xmlns:cx8="http://schemas.microsoft.com/office/drawing/2016/5/14/chartex" xmlns:mc="http://schemas.openxmlformats.org/markup-compatibility/2006" xmlns:aink="http://schemas.microsoft.com/office/drawing/2016/ink" xmlns:am3d="http://schemas.microsoft.com/office/drawing/2017/model3d" xmlns:o="urn:schemas-microsoft-com:office:office" xmlns:r="http://schemas.openxmlformats.org/officeDocument/2006/relationships" xmlns:m="http://schemas.openxmlformats.org/officeDocument/2006/math" xmlns:v="urn:schemas-microsoft-com:vml" xmlns:wp14="http://schemas.microsoft.com/office/word/2010/wordprocessingDrawing" xmlns:wp="http://schemas.openxmlformats.org/drawingml/2006/wordprocessingDrawing" xmlns:w10="urn:schemas-microsoft-com:office:word" xmlns:w="http://schemas.openxmlformats.org/wordprocessingml/2006/main" xmlns:w14="http://schemas.microsoft.com/office/word/2010/wordml" xmlns:w15="http://schemas.microsoft.com/office/word/2012/wordml" xmlns:w16cex="http://schemas.microsoft.com/office/word/2018/wordml/cex" xmlns:w16cid="http://schemas.microsoft.com/office/word/2016/wordml/cid" xmlns:w16="http://schemas.microsoft.com/office/word/2018/wordml" xmlns:w16se="http://schemas.microsoft.com/office/word/2015/wordml/symex" xmlns:wpg="http://schemas.microsoft.com/office/word/2010/wordprocessingGroup" xmlns:wpi="http://schemas.microsoft.com/office/word/2010/wordprocessingInk" xmlns:wne="http://schemas.microsoft.com/office/word/2006/wordml" xmlns:wps="http://schemas.microsoft.com/office/word/2010/wordprocessingShape" mc:Ignorable="w14 w15 w16se w16cid w16 w16cex wp14">
   <w:endnote w:type="separator" w:id="-1">
     <w:p>
       <w:r>
@@ -17835,7 +20096,7 @@
 </file>
 
 <file path=word/footnotes.xml><?xml version="1.0" encoding="utf-8"?>
-<w:footnotes xmlns:wpc="http://schemas.microsoft.com/office/word/2010/wordprocessingCanvas" xmlns:cx="http://schemas.microsoft.com/office/drawing/2014/chartex" xmlns:cx1="http://schemas.microsoft.com/office/drawing/2015/9/8/chartex" xmlns:cx2="http://schemas.microsoft.com/office/drawing/2015/10/21/chartex" xmlns:cx3="http://schemas.microsoft.com/office/drawing/2016/5/9/chartex" xmlns:cx4="http://schemas.microsoft.com/office/drawing/2016/5/10/chartex" xmlns:cx5="http://schemas.microsoft.com/office/drawing/2016/5/11/chartex" xmlns:cx6="http://schemas.microsoft.com/office/drawing/2016/5/12/chartex" xmlns:cx7="http://schemas.microsoft.com/office/drawing/2016/5/13/chartex" xmlns:cx8="http://schemas.microsoft.com/office/drawing/2016/5/14/chartex" xmlns:mc="http://schemas.openxmlformats.org/markup-compatibility/2006" xmlns:aink="http://schemas.microsoft.com/office/drawing/2016/ink" xmlns:am3d="http://schemas.microsoft.com/office/drawing/2017/model3d" xmlns:o="urn:schemas-microsoft-com:office:office" xmlns:r="http://schemas.openxmlformats.org/officeDocument/2006/relationships" xmlns:m="http://schemas.openxmlformats.org/officeDocument/2006/math" xmlns:v="urn:schemas-microsoft-com:vml" xmlns:wp14="http://schemas.microsoft.com/office/word/2010/wordprocessingDrawing" xmlns:wp="http://schemas.openxmlformats.org/drawingml/2006/wordprocessingDrawing" xmlns:w10="urn:schemas-microsoft-com:office:word" xmlns:w="http://schemas.openxmlformats.org/wordprocessingml/2006/main" xmlns:w14="http://schemas.microsoft.com/office/word/2010/wordml" xmlns:w15="http://schemas.microsoft.com/office/word/2012/wordml" xmlns:w16cid="http://schemas.microsoft.com/office/word/2016/wordml/cid" xmlns:w16se="http://schemas.microsoft.com/office/word/2015/wordml/symex" xmlns:wpg="http://schemas.microsoft.com/office/word/2010/wordprocessingGroup" xmlns:wpi="http://schemas.microsoft.com/office/word/2010/wordprocessingInk" xmlns:wne="http://schemas.microsoft.com/office/word/2006/wordml" xmlns:wps="http://schemas.microsoft.com/office/word/2010/wordprocessingShape" mc:Ignorable="w14 w15 w16se w16cid wp14">
+<w:footnotes xmlns:wpc="http://schemas.microsoft.com/office/word/2010/wordprocessingCanvas" xmlns:cx="http://schemas.microsoft.com/office/drawing/2014/chartex" xmlns:cx1="http://schemas.microsoft.com/office/drawing/2015/9/8/chartex" xmlns:cx2="http://schemas.microsoft.com/office/drawing/2015/10/21/chartex" xmlns:cx3="http://schemas.microsoft.com/office/drawing/2016/5/9/chartex" xmlns:cx4="http://schemas.microsoft.com/office/drawing/2016/5/10/chartex" xmlns:cx5="http://schemas.microsoft.com/office/drawing/2016/5/11/chartex" xmlns:cx6="http://schemas.microsoft.com/office/drawing/2016/5/12/chartex" xmlns:cx7="http://schemas.microsoft.com/office/drawing/2016/5/13/chartex" xmlns:cx8="http://schemas.microsoft.com/office/drawing/2016/5/14/chartex" xmlns:mc="http://schemas.openxmlformats.org/markup-compatibility/2006" xmlns:aink="http://schemas.microsoft.com/office/drawing/2016/ink" xmlns:am3d="http://schemas.microsoft.com/office/drawing/2017/model3d" xmlns:o="urn:schemas-microsoft-com:office:office" xmlns:r="http://schemas.openxmlformats.org/officeDocument/2006/relationships" xmlns:m="http://schemas.openxmlformats.org/officeDocument/2006/math" xmlns:v="urn:schemas-microsoft-com:vml" xmlns:wp14="http://schemas.microsoft.com/office/word/2010/wordprocessingDrawing" xmlns:wp="http://schemas.openxmlformats.org/drawingml/2006/wordprocessingDrawing" xmlns:w10="urn:schemas-microsoft-com:office:word" xmlns:w="http://schemas.openxmlformats.org/wordprocessingml/2006/main" xmlns:w14="http://schemas.microsoft.com/office/word/2010/wordml" xmlns:w15="http://schemas.microsoft.com/office/word/2012/wordml" xmlns:w16cex="http://schemas.microsoft.com/office/word/2018/wordml/cex" xmlns:w16cid="http://schemas.microsoft.com/office/word/2016/wordml/cid" xmlns:w16="http://schemas.microsoft.com/office/word/2018/wordml" xmlns:w16se="http://schemas.microsoft.com/office/word/2015/wordml/symex" xmlns:wpg="http://schemas.microsoft.com/office/word/2010/wordprocessingGroup" xmlns:wpi="http://schemas.microsoft.com/office/word/2010/wordprocessingInk" xmlns:wne="http://schemas.microsoft.com/office/word/2006/wordml" xmlns:wps="http://schemas.microsoft.com/office/word/2010/wordprocessingShape" mc:Ignorable="w14 w15 w16se w16cid w16 w16cex wp14">
   <w:footnote w:type="separator" w:id="-1">
     <w:p>
       <w:r>
@@ -17854,7 +20115,7 @@
 </file>
 
 <file path=word/header1.xml><?xml version="1.0" encoding="utf-8"?>
-<w:hdr xmlns:wpc="http://schemas.microsoft.com/office/word/2010/wordprocessingCanvas" xmlns:cx="http://schemas.microsoft.com/office/drawing/2014/chartex" xmlns:cx1="http://schemas.microsoft.com/office/drawing/2015/9/8/chartex" xmlns:cx2="http://schemas.microsoft.com/office/drawing/2015/10/21/chartex" xmlns:cx3="http://schemas.microsoft.com/office/drawing/2016/5/9/chartex" xmlns:cx4="http://schemas.microsoft.com/office/drawing/2016/5/10/chartex" xmlns:cx5="http://schemas.microsoft.com/office/drawing/2016/5/11/chartex" xmlns:cx6="http://schemas.microsoft.com/office/drawing/2016/5/12/chartex" xmlns:cx7="http://schemas.microsoft.com/office/drawing/2016/5/13/chartex" xmlns:cx8="http://schemas.microsoft.com/office/drawing/2016/5/14/chartex" xmlns:mc="http://schemas.openxmlformats.org/markup-compatibility/2006" xmlns:aink="http://schemas.microsoft.com/office/drawing/2016/ink" xmlns:am3d="http://schemas.microsoft.com/office/drawing/2017/model3d" xmlns:o="urn:schemas-microsoft-com:office:office" xmlns:r="http://schemas.openxmlformats.org/officeDocument/2006/relationships" xmlns:m="http://schemas.openxmlformats.org/officeDocument/2006/math" xmlns:v="urn:schemas-microsoft-com:vml" xmlns:wp14="http://schemas.microsoft.com/office/word/2010/wordprocessingDrawing" xmlns:wp="http://schemas.openxmlformats.org/drawingml/2006/wordprocessingDrawing" xmlns:w10="urn:schemas-microsoft-com:office:word" xmlns:w="http://schemas.openxmlformats.org/wordprocessingml/2006/main" xmlns:w14="http://schemas.microsoft.com/office/word/2010/wordml" xmlns:w15="http://schemas.microsoft.com/office/word/2012/wordml" xmlns:w16cid="http://schemas.microsoft.com/office/word/2016/wordml/cid" xmlns:w16se="http://schemas.microsoft.com/office/word/2015/wordml/symex" xmlns:wpg="http://schemas.microsoft.com/office/word/2010/wordprocessingGroup" xmlns:wpi="http://schemas.microsoft.com/office/word/2010/wordprocessingInk" xmlns:wne="http://schemas.microsoft.com/office/word/2006/wordml" xmlns:wps="http://schemas.microsoft.com/office/word/2010/wordprocessingShape" mc:Ignorable="w14 w15 w16se w16cid wp14">
+<w:hdr xmlns:wpc="http://schemas.microsoft.com/office/word/2010/wordprocessingCanvas" xmlns:cx="http://schemas.microsoft.com/office/drawing/2014/chartex" xmlns:cx1="http://schemas.microsoft.com/office/drawing/2015/9/8/chartex" xmlns:cx2="http://schemas.microsoft.com/office/drawing/2015/10/21/chartex" xmlns:cx3="http://schemas.microsoft.com/office/drawing/2016/5/9/chartex" xmlns:cx4="http://schemas.microsoft.com/office/drawing/2016/5/10/chartex" xmlns:cx5="http://schemas.microsoft.com/office/drawing/2016/5/11/chartex" xmlns:cx6="http://schemas.microsoft.com/office/drawing/2016/5/12/chartex" xmlns:cx7="http://schemas.microsoft.com/office/drawing/2016/5/13/chartex" xmlns:cx8="http://schemas.microsoft.com/office/drawing/2016/5/14/chartex" xmlns:mc="http://schemas.openxmlformats.org/markup-compatibility/2006" xmlns:aink="http://schemas.microsoft.com/office/drawing/2016/ink" xmlns:am3d="http://schemas.microsoft.com/office/drawing/2017/model3d" xmlns:o="urn:schemas-microsoft-com:office:office" xmlns:r="http://schemas.openxmlformats.org/officeDocument/2006/relationships" xmlns:m="http://schemas.openxmlformats.org/officeDocument/2006/math" xmlns:v="urn:schemas-microsoft-com:vml" xmlns:wp14="http://schemas.microsoft.com/office/word/2010/wordprocessingDrawing" xmlns:wp="http://schemas.openxmlformats.org/drawingml/2006/wordprocessingDrawing" xmlns:w10="urn:schemas-microsoft-com:office:word" xmlns:w="http://schemas.openxmlformats.org/wordprocessingml/2006/main" xmlns:w14="http://schemas.microsoft.com/office/word/2010/wordml" xmlns:w15="http://schemas.microsoft.com/office/word/2012/wordml" xmlns:w16cex="http://schemas.microsoft.com/office/word/2018/wordml/cex" xmlns:w16cid="http://schemas.microsoft.com/office/word/2016/wordml/cid" xmlns:w16="http://schemas.microsoft.com/office/word/2018/wordml" xmlns:w16se="http://schemas.microsoft.com/office/word/2015/wordml/symex" xmlns:wpg="http://schemas.microsoft.com/office/word/2010/wordprocessingGroup" xmlns:wpi="http://schemas.microsoft.com/office/word/2010/wordprocessingInk" xmlns:wne="http://schemas.microsoft.com/office/word/2006/wordml" xmlns:wps="http://schemas.microsoft.com/office/word/2010/wordprocessingShape" mc:Ignorable="w14 w15 w16se w16cid w16 w16cex wp14">
   <w:sdt>
     <w:sdtPr>
       <w:id w:val="-1809695317"/>
@@ -17882,7 +20143,7 @@
 </file>
 
 <file path=word/header2.xml><?xml version="1.0" encoding="utf-8"?>
-<w:hdr xmlns:wpc="http://schemas.microsoft.com/office/word/2010/wordprocessingCanvas" xmlns:cx="http://schemas.microsoft.com/office/drawing/2014/chartex" xmlns:cx1="http://schemas.microsoft.com/office/drawing/2015/9/8/chartex" xmlns:cx2="http://schemas.microsoft.com/office/drawing/2015/10/21/chartex" xmlns:cx3="http://schemas.microsoft.com/office/drawing/2016/5/9/chartex" xmlns:cx4="http://schemas.microsoft.com/office/drawing/2016/5/10/chartex" xmlns:cx5="http://schemas.microsoft.com/office/drawing/2016/5/11/chartex" xmlns:cx6="http://schemas.microsoft.com/office/drawing/2016/5/12/chartex" xmlns:cx7="http://schemas.microsoft.com/office/drawing/2016/5/13/chartex" xmlns:cx8="http://schemas.microsoft.com/office/drawing/2016/5/14/chartex" xmlns:mc="http://schemas.openxmlformats.org/markup-compatibility/2006" xmlns:aink="http://schemas.microsoft.com/office/drawing/2016/ink" xmlns:am3d="http://schemas.microsoft.com/office/drawing/2017/model3d" xmlns:o="urn:schemas-microsoft-com:office:office" xmlns:r="http://schemas.openxmlformats.org/officeDocument/2006/relationships" xmlns:m="http://schemas.openxmlformats.org/officeDocument/2006/math" xmlns:v="urn:schemas-microsoft-com:vml" xmlns:wp14="http://schemas.microsoft.com/office/word/2010/wordprocessingDrawing" xmlns:wp="http://schemas.openxmlformats.org/drawingml/2006/wordprocessingDrawing" xmlns:w10="urn:schemas-microsoft-com:office:word" xmlns:w="http://schemas.openxmlformats.org/wordprocessingml/2006/main" xmlns:w14="http://schemas.microsoft.com/office/word/2010/wordml" xmlns:w15="http://schemas.microsoft.com/office/word/2012/wordml" xmlns:w16cid="http://schemas.microsoft.com/office/word/2016/wordml/cid" xmlns:w16se="http://schemas.microsoft.com/office/word/2015/wordml/symex" xmlns:wpg="http://schemas.microsoft.com/office/word/2010/wordprocessingGroup" xmlns:wpi="http://schemas.microsoft.com/office/word/2010/wordprocessingInk" xmlns:wne="http://schemas.microsoft.com/office/word/2006/wordml" xmlns:wps="http://schemas.microsoft.com/office/word/2010/wordprocessingShape" mc:Ignorable="w14 w15 w16se w16cid wp14">
+<w:hdr xmlns:wpc="http://schemas.microsoft.com/office/word/2010/wordprocessingCanvas" xmlns:cx="http://schemas.microsoft.com/office/drawing/2014/chartex" xmlns:cx1="http://schemas.microsoft.com/office/drawing/2015/9/8/chartex" xmlns:cx2="http://schemas.microsoft.com/office/drawing/2015/10/21/chartex" xmlns:cx3="http://schemas.microsoft.com/office/drawing/2016/5/9/chartex" xmlns:cx4="http://schemas.microsoft.com/office/drawing/2016/5/10/chartex" xmlns:cx5="http://schemas.microsoft.com/office/drawing/2016/5/11/chartex" xmlns:cx6="http://schemas.microsoft.com/office/drawing/2016/5/12/chartex" xmlns:cx7="http://schemas.microsoft.com/office/drawing/2016/5/13/chartex" xmlns:cx8="http://schemas.microsoft.com/office/drawing/2016/5/14/chartex" xmlns:mc="http://schemas.openxmlformats.org/markup-compatibility/2006" xmlns:aink="http://schemas.microsoft.com/office/drawing/2016/ink" xmlns:am3d="http://schemas.microsoft.com/office/drawing/2017/model3d" xmlns:o="urn:schemas-microsoft-com:office:office" xmlns:r="http://schemas.openxmlformats.org/officeDocument/2006/relationships" xmlns:m="http://schemas.openxmlformats.org/officeDocument/2006/math" xmlns:v="urn:schemas-microsoft-com:vml" xmlns:wp14="http://schemas.microsoft.com/office/word/2010/wordprocessingDrawing" xmlns:wp="http://schemas.openxmlformats.org/drawingml/2006/wordprocessingDrawing" xmlns:w10="urn:schemas-microsoft-com:office:word" xmlns:w="http://schemas.openxmlformats.org/wordprocessingml/2006/main" xmlns:w14="http://schemas.microsoft.com/office/word/2010/wordml" xmlns:w15="http://schemas.microsoft.com/office/word/2012/wordml" xmlns:w16cex="http://schemas.microsoft.com/office/word/2018/wordml/cex" xmlns:w16cid="http://schemas.microsoft.com/office/word/2016/wordml/cid" xmlns:w16="http://schemas.microsoft.com/office/word/2018/wordml" xmlns:w16se="http://schemas.microsoft.com/office/word/2015/wordml/symex" xmlns:wpg="http://schemas.microsoft.com/office/word/2010/wordprocessingGroup" xmlns:wpi="http://schemas.microsoft.com/office/word/2010/wordprocessingInk" xmlns:wne="http://schemas.microsoft.com/office/word/2006/wordml" xmlns:wps="http://schemas.microsoft.com/office/word/2010/wordprocessingShape" mc:Ignorable="w14 w15 w16se w16cid w16 w16cex wp14">
   <w:sdt>
     <w:sdtPr>
       <w:id w:val="720561602"/>
@@ -17943,7 +20204,7 @@
 </file>
 
 <file path=word/numbering.xml><?xml version="1.0" encoding="utf-8"?>
-<w:numbering xmlns:wpc="http://schemas.microsoft.com/office/word/2010/wordprocessingCanvas" xmlns:cx="http://schemas.microsoft.com/office/drawing/2014/chartex" xmlns:cx1="http://schemas.microsoft.com/office/drawing/2015/9/8/chartex" xmlns:cx2="http://schemas.microsoft.com/office/drawing/2015/10/21/chartex" xmlns:cx3="http://schemas.microsoft.com/office/drawing/2016/5/9/chartex" xmlns:cx4="http://schemas.microsoft.com/office/drawing/2016/5/10/chartex" xmlns:cx5="http://schemas.microsoft.com/office/drawing/2016/5/11/chartex" xmlns:cx6="http://schemas.microsoft.com/office/drawing/2016/5/12/chartex" xmlns:cx7="http://schemas.microsoft.com/office/drawing/2016/5/13/chartex" xmlns:cx8="http://schemas.microsoft.com/office/drawing/2016/5/14/chartex" xmlns:mc="http://schemas.openxmlformats.org/markup-compatibility/2006" xmlns:aink="http://schemas.microsoft.com/office/drawing/2016/ink" xmlns:am3d="http://schemas.microsoft.com/office/drawing/2017/model3d" xmlns:o="urn:schemas-microsoft-com:office:office" xmlns:r="http://schemas.openxmlformats.org/officeDocument/2006/relationships" xmlns:m="http://schemas.openxmlformats.org/officeDocument/2006/math" xmlns:v="urn:schemas-microsoft-com:vml" xmlns:wp14="http://schemas.microsoft.com/office/word/2010/wordprocessingDrawing" xmlns:wp="http://schemas.openxmlformats.org/drawingml/2006/wordprocessingDrawing" xmlns:w10="urn:schemas-microsoft-com:office:word" xmlns:w="http://schemas.openxmlformats.org/wordprocessingml/2006/main" xmlns:w14="http://schemas.microsoft.com/office/word/2010/wordml" xmlns:w15="http://schemas.microsoft.com/office/word/2012/wordml" xmlns:w16cid="http://schemas.microsoft.com/office/word/2016/wordml/cid" xmlns:w16se="http://schemas.microsoft.com/office/word/2015/wordml/symex" xmlns:wpg="http://schemas.microsoft.com/office/word/2010/wordprocessingGroup" xmlns:wpi="http://schemas.microsoft.com/office/word/2010/wordprocessingInk" xmlns:wne="http://schemas.microsoft.com/office/word/2006/wordml" xmlns:wps="http://schemas.microsoft.com/office/word/2010/wordprocessingShape" mc:Ignorable="w14 w15 w16se w16cid wp14">
+<w:numbering xmlns:wpc="http://schemas.microsoft.com/office/word/2010/wordprocessingCanvas" xmlns:cx="http://schemas.microsoft.com/office/drawing/2014/chartex" xmlns:cx1="http://schemas.microsoft.com/office/drawing/2015/9/8/chartex" xmlns:cx2="http://schemas.microsoft.com/office/drawing/2015/10/21/chartex" xmlns:cx3="http://schemas.microsoft.com/office/drawing/2016/5/9/chartex" xmlns:cx4="http://schemas.microsoft.com/office/drawing/2016/5/10/chartex" xmlns:cx5="http://schemas.microsoft.com/office/drawing/2016/5/11/chartex" xmlns:cx6="http://schemas.microsoft.com/office/drawing/2016/5/12/chartex" xmlns:cx7="http://schemas.microsoft.com/office/drawing/2016/5/13/chartex" xmlns:cx8="http://schemas.microsoft.com/office/drawing/2016/5/14/chartex" xmlns:mc="http://schemas.openxmlformats.org/markup-compatibility/2006" xmlns:aink="http://schemas.microsoft.com/office/drawing/2016/ink" xmlns:am3d="http://schemas.microsoft.com/office/drawing/2017/model3d" xmlns:o="urn:schemas-microsoft-com:office:office" xmlns:r="http://schemas.openxmlformats.org/officeDocument/2006/relationships" xmlns:m="http://schemas.openxmlformats.org/officeDocument/2006/math" xmlns:v="urn:schemas-microsoft-com:vml" xmlns:wp14="http://schemas.microsoft.com/office/word/2010/wordprocessingDrawing" xmlns:wp="http://schemas.openxmlformats.org/drawingml/2006/wordprocessingDrawing" xmlns:w10="urn:schemas-microsoft-com:office:word" xmlns:w="http://schemas.openxmlformats.org/wordprocessingml/2006/main" xmlns:w14="http://schemas.microsoft.com/office/word/2010/wordml" xmlns:w15="http://schemas.microsoft.com/office/word/2012/wordml" xmlns:w16cex="http://schemas.microsoft.com/office/word/2018/wordml/cex" xmlns:w16cid="http://schemas.microsoft.com/office/word/2016/wordml/cid" xmlns:w16="http://schemas.microsoft.com/office/word/2018/wordml" xmlns:w16se="http://schemas.microsoft.com/office/word/2015/wordml/symex" xmlns:wpg="http://schemas.microsoft.com/office/word/2010/wordprocessingGroup" xmlns:wpi="http://schemas.microsoft.com/office/word/2010/wordprocessingInk" xmlns:wne="http://schemas.microsoft.com/office/word/2006/wordml" xmlns:wps="http://schemas.microsoft.com/office/word/2010/wordprocessingShape" mc:Ignorable="w14 w15 w16se w16cid w16 w16cex wp14">
   <w:abstractNum w:abstractNumId="0" w15:restartNumberingAfterBreak="0">
     <w:nsid w:val="00753FE5"/>
     <w:multiLevelType w:val="multilevel"/>
@@ -18650,6 +20911,119 @@
     </w:lvl>
   </w:abstractNum>
   <w:abstractNum w:abstractNumId="7" w15:restartNumberingAfterBreak="0">
+    <w:nsid w:val="2C696E7B"/>
+    <w:multiLevelType w:val="hybridMultilevel"/>
+    <w:tmpl w:val="61E039F0"/>
+    <w:lvl w:ilvl="0" w:tplc="04190001">
+      <w:start w:val="1"/>
+      <w:numFmt w:val="bullet"/>
+      <w:lvlText w:val=""/>
+      <w:lvlJc w:val="left"/>
+      <w:pPr>
+        <w:ind w:left="1429" w:hanging="360"/>
+      </w:pPr>
+      <w:rPr>
+        <w:rFonts w:ascii="Symbol" w:hAnsi="Symbol" w:hint="default"/>
+      </w:rPr>
+    </w:lvl>
+    <w:lvl w:ilvl="1" w:tplc="04190003" w:tentative="1">
+      <w:start w:val="1"/>
+      <w:numFmt w:val="bullet"/>
+      <w:lvlText w:val="o"/>
+      <w:lvlJc w:val="left"/>
+      <w:pPr>
+        <w:ind w:left="2149" w:hanging="360"/>
+      </w:pPr>
+      <w:rPr>
+        <w:rFonts w:ascii="Courier New" w:hAnsi="Courier New" w:cs="Courier New" w:hint="default"/>
+      </w:rPr>
+    </w:lvl>
+    <w:lvl w:ilvl="2" w:tplc="04190005" w:tentative="1">
+      <w:start w:val="1"/>
+      <w:numFmt w:val="bullet"/>
+      <w:lvlText w:val=""/>
+      <w:lvlJc w:val="left"/>
+      <w:pPr>
+        <w:ind w:left="2869" w:hanging="360"/>
+      </w:pPr>
+      <w:rPr>
+        <w:rFonts w:ascii="Wingdings" w:hAnsi="Wingdings" w:hint="default"/>
+      </w:rPr>
+    </w:lvl>
+    <w:lvl w:ilvl="3" w:tplc="04190001" w:tentative="1">
+      <w:start w:val="1"/>
+      <w:numFmt w:val="bullet"/>
+      <w:lvlText w:val=""/>
+      <w:lvlJc w:val="left"/>
+      <w:pPr>
+        <w:ind w:left="3589" w:hanging="360"/>
+      </w:pPr>
+      <w:rPr>
+        <w:rFonts w:ascii="Symbol" w:hAnsi="Symbol" w:hint="default"/>
+      </w:rPr>
+    </w:lvl>
+    <w:lvl w:ilvl="4" w:tplc="04190003" w:tentative="1">
+      <w:start w:val="1"/>
+      <w:numFmt w:val="bullet"/>
+      <w:lvlText w:val="o"/>
+      <w:lvlJc w:val="left"/>
+      <w:pPr>
+        <w:ind w:left="4309" w:hanging="360"/>
+      </w:pPr>
+      <w:rPr>
+        <w:rFonts w:ascii="Courier New" w:hAnsi="Courier New" w:cs="Courier New" w:hint="default"/>
+      </w:rPr>
+    </w:lvl>
+    <w:lvl w:ilvl="5" w:tplc="04190005" w:tentative="1">
+      <w:start w:val="1"/>
+      <w:numFmt w:val="bullet"/>
+      <w:lvlText w:val=""/>
+      <w:lvlJc w:val="left"/>
+      <w:pPr>
+        <w:ind w:left="5029" w:hanging="360"/>
+      </w:pPr>
+      <w:rPr>
+        <w:rFonts w:ascii="Wingdings" w:hAnsi="Wingdings" w:hint="default"/>
+      </w:rPr>
+    </w:lvl>
+    <w:lvl w:ilvl="6" w:tplc="04190001" w:tentative="1">
+      <w:start w:val="1"/>
+      <w:numFmt w:val="bullet"/>
+      <w:lvlText w:val=""/>
+      <w:lvlJc w:val="left"/>
+      <w:pPr>
+        <w:ind w:left="5749" w:hanging="360"/>
+      </w:pPr>
+      <w:rPr>
+        <w:rFonts w:ascii="Symbol" w:hAnsi="Symbol" w:hint="default"/>
+      </w:rPr>
+    </w:lvl>
+    <w:lvl w:ilvl="7" w:tplc="04190003" w:tentative="1">
+      <w:start w:val="1"/>
+      <w:numFmt w:val="bullet"/>
+      <w:lvlText w:val="o"/>
+      <w:lvlJc w:val="left"/>
+      <w:pPr>
+        <w:ind w:left="6469" w:hanging="360"/>
+      </w:pPr>
+      <w:rPr>
+        <w:rFonts w:ascii="Courier New" w:hAnsi="Courier New" w:cs="Courier New" w:hint="default"/>
+      </w:rPr>
+    </w:lvl>
+    <w:lvl w:ilvl="8" w:tplc="04190005" w:tentative="1">
+      <w:start w:val="1"/>
+      <w:numFmt w:val="bullet"/>
+      <w:lvlText w:val=""/>
+      <w:lvlJc w:val="left"/>
+      <w:pPr>
+        <w:ind w:left="7189" w:hanging="360"/>
+      </w:pPr>
+      <w:rPr>
+        <w:rFonts w:ascii="Wingdings" w:hAnsi="Wingdings" w:hint="default"/>
+      </w:rPr>
+    </w:lvl>
+  </w:abstractNum>
+  <w:abstractNum w:abstractNumId="8" w15:restartNumberingAfterBreak="0">
     <w:nsid w:val="2CE61F94"/>
     <w:multiLevelType w:val="multilevel"/>
     <w:tmpl w:val="761A2212"/>
@@ -18768,7 +21142,7 @@
       </w:rPr>
     </w:lvl>
   </w:abstractNum>
-  <w:abstractNum w:abstractNumId="8" w15:restartNumberingAfterBreak="0">
+  <w:abstractNum w:abstractNumId="9" w15:restartNumberingAfterBreak="0">
     <w:nsid w:val="32AB0A22"/>
     <w:multiLevelType w:val="hybridMultilevel"/>
     <w:tmpl w:val="D6AE67D4"/>
@@ -18881,7 +21255,120 @@
       </w:rPr>
     </w:lvl>
   </w:abstractNum>
-  <w:abstractNum w:abstractNumId="9" w15:restartNumberingAfterBreak="0">
+  <w:abstractNum w:abstractNumId="10" w15:restartNumberingAfterBreak="0">
+    <w:nsid w:val="4006607C"/>
+    <w:multiLevelType w:val="hybridMultilevel"/>
+    <w:tmpl w:val="78FE08B4"/>
+    <w:lvl w:ilvl="0" w:tplc="04190001">
+      <w:start w:val="1"/>
+      <w:numFmt w:val="bullet"/>
+      <w:lvlText w:val=""/>
+      <w:lvlJc w:val="left"/>
+      <w:pPr>
+        <w:ind w:left="1429" w:hanging="360"/>
+      </w:pPr>
+      <w:rPr>
+        <w:rFonts w:ascii="Symbol" w:hAnsi="Symbol" w:hint="default"/>
+      </w:rPr>
+    </w:lvl>
+    <w:lvl w:ilvl="1" w:tplc="04190003" w:tentative="1">
+      <w:start w:val="1"/>
+      <w:numFmt w:val="bullet"/>
+      <w:lvlText w:val="o"/>
+      <w:lvlJc w:val="left"/>
+      <w:pPr>
+        <w:ind w:left="2149" w:hanging="360"/>
+      </w:pPr>
+      <w:rPr>
+        <w:rFonts w:ascii="Courier New" w:hAnsi="Courier New" w:cs="Courier New" w:hint="default"/>
+      </w:rPr>
+    </w:lvl>
+    <w:lvl w:ilvl="2" w:tplc="04190005" w:tentative="1">
+      <w:start w:val="1"/>
+      <w:numFmt w:val="bullet"/>
+      <w:lvlText w:val=""/>
+      <w:lvlJc w:val="left"/>
+      <w:pPr>
+        <w:ind w:left="2869" w:hanging="360"/>
+      </w:pPr>
+      <w:rPr>
+        <w:rFonts w:ascii="Wingdings" w:hAnsi="Wingdings" w:hint="default"/>
+      </w:rPr>
+    </w:lvl>
+    <w:lvl w:ilvl="3" w:tplc="04190001" w:tentative="1">
+      <w:start w:val="1"/>
+      <w:numFmt w:val="bullet"/>
+      <w:lvlText w:val=""/>
+      <w:lvlJc w:val="left"/>
+      <w:pPr>
+        <w:ind w:left="3589" w:hanging="360"/>
+      </w:pPr>
+      <w:rPr>
+        <w:rFonts w:ascii="Symbol" w:hAnsi="Symbol" w:hint="default"/>
+      </w:rPr>
+    </w:lvl>
+    <w:lvl w:ilvl="4" w:tplc="04190003" w:tentative="1">
+      <w:start w:val="1"/>
+      <w:numFmt w:val="bullet"/>
+      <w:lvlText w:val="o"/>
+      <w:lvlJc w:val="left"/>
+      <w:pPr>
+        <w:ind w:left="4309" w:hanging="360"/>
+      </w:pPr>
+      <w:rPr>
+        <w:rFonts w:ascii="Courier New" w:hAnsi="Courier New" w:cs="Courier New" w:hint="default"/>
+      </w:rPr>
+    </w:lvl>
+    <w:lvl w:ilvl="5" w:tplc="04190005" w:tentative="1">
+      <w:start w:val="1"/>
+      <w:numFmt w:val="bullet"/>
+      <w:lvlText w:val=""/>
+      <w:lvlJc w:val="left"/>
+      <w:pPr>
+        <w:ind w:left="5029" w:hanging="360"/>
+      </w:pPr>
+      <w:rPr>
+        <w:rFonts w:ascii="Wingdings" w:hAnsi="Wingdings" w:hint="default"/>
+      </w:rPr>
+    </w:lvl>
+    <w:lvl w:ilvl="6" w:tplc="04190001" w:tentative="1">
+      <w:start w:val="1"/>
+      <w:numFmt w:val="bullet"/>
+      <w:lvlText w:val=""/>
+      <w:lvlJc w:val="left"/>
+      <w:pPr>
+        <w:ind w:left="5749" w:hanging="360"/>
+      </w:pPr>
+      <w:rPr>
+        <w:rFonts w:ascii="Symbol" w:hAnsi="Symbol" w:hint="default"/>
+      </w:rPr>
+    </w:lvl>
+    <w:lvl w:ilvl="7" w:tplc="04190003" w:tentative="1">
+      <w:start w:val="1"/>
+      <w:numFmt w:val="bullet"/>
+      <w:lvlText w:val="o"/>
+      <w:lvlJc w:val="left"/>
+      <w:pPr>
+        <w:ind w:left="6469" w:hanging="360"/>
+      </w:pPr>
+      <w:rPr>
+        <w:rFonts w:ascii="Courier New" w:hAnsi="Courier New" w:cs="Courier New" w:hint="default"/>
+      </w:rPr>
+    </w:lvl>
+    <w:lvl w:ilvl="8" w:tplc="04190005" w:tentative="1">
+      <w:start w:val="1"/>
+      <w:numFmt w:val="bullet"/>
+      <w:lvlText w:val=""/>
+      <w:lvlJc w:val="left"/>
+      <w:pPr>
+        <w:ind w:left="7189" w:hanging="360"/>
+      </w:pPr>
+      <w:rPr>
+        <w:rFonts w:ascii="Wingdings" w:hAnsi="Wingdings" w:hint="default"/>
+      </w:rPr>
+    </w:lvl>
+  </w:abstractNum>
+  <w:abstractNum w:abstractNumId="11" w15:restartNumberingAfterBreak="0">
     <w:nsid w:val="61AD78DE"/>
     <w:multiLevelType w:val="multilevel"/>
     <w:tmpl w:val="FBAC7AB2"/>
@@ -18970,7 +21457,7 @@
       </w:pPr>
     </w:lvl>
   </w:abstractNum>
-  <w:abstractNum w:abstractNumId="10" w15:restartNumberingAfterBreak="0">
+  <w:abstractNum w:abstractNumId="12" w15:restartNumberingAfterBreak="0">
     <w:nsid w:val="650D7BFD"/>
     <w:multiLevelType w:val="hybridMultilevel"/>
     <w:tmpl w:val="6B4490DE"/>
@@ -19059,7 +21546,7 @@
       </w:pPr>
     </w:lvl>
   </w:abstractNum>
-  <w:abstractNum w:abstractNumId="11" w15:restartNumberingAfterBreak="0">
+  <w:abstractNum w:abstractNumId="13" w15:restartNumberingAfterBreak="0">
     <w:nsid w:val="68960A7E"/>
     <w:multiLevelType w:val="hybridMultilevel"/>
     <w:tmpl w:val="50BEF162"/>
@@ -19172,7 +21659,7 @@
       </w:rPr>
     </w:lvl>
   </w:abstractNum>
-  <w:abstractNum w:abstractNumId="12" w15:restartNumberingAfterBreak="0">
+  <w:abstractNum w:abstractNumId="14" w15:restartNumberingAfterBreak="0">
     <w:nsid w:val="6A93661B"/>
     <w:multiLevelType w:val="multilevel"/>
     <w:tmpl w:val="BFF0FD56"/>
@@ -19369,7 +21856,7 @@
       </w:rPr>
     </w:lvl>
   </w:abstractNum>
-  <w:abstractNum w:abstractNumId="13" w15:restartNumberingAfterBreak="0">
+  <w:abstractNum w:abstractNumId="15" w15:restartNumberingAfterBreak="0">
     <w:nsid w:val="72E811B7"/>
     <w:multiLevelType w:val="hybridMultilevel"/>
     <w:tmpl w:val="8CECCED8"/>
@@ -19482,7 +21969,7 @@
       </w:rPr>
     </w:lvl>
   </w:abstractNum>
-  <w:abstractNum w:abstractNumId="14" w15:restartNumberingAfterBreak="0">
+  <w:abstractNum w:abstractNumId="16" w15:restartNumberingAfterBreak="0">
     <w:nsid w:val="754B1BCE"/>
     <w:multiLevelType w:val="hybridMultilevel"/>
     <w:tmpl w:val="C60C5198"/>
@@ -19594,7 +22081,7 @@
       </w:rPr>
     </w:lvl>
   </w:abstractNum>
-  <w:abstractNum w:abstractNumId="15" w15:restartNumberingAfterBreak="0">
+  <w:abstractNum w:abstractNumId="17" w15:restartNumberingAfterBreak="0">
     <w:nsid w:val="76CA7470"/>
     <w:multiLevelType w:val="hybridMultilevel"/>
     <w:tmpl w:val="712873F0"/>
@@ -19680,7 +22167,7 @@
       </w:pPr>
     </w:lvl>
   </w:abstractNum>
-  <w:abstractNum w:abstractNumId="16" w15:restartNumberingAfterBreak="0">
+  <w:abstractNum w:abstractNumId="18" w15:restartNumberingAfterBreak="0">
     <w:nsid w:val="7778073D"/>
     <w:multiLevelType w:val="hybridMultilevel"/>
     <w:tmpl w:val="C8E6AEF6"/>
@@ -19770,7 +22257,7 @@
       </w:pPr>
     </w:lvl>
   </w:abstractNum>
-  <w:abstractNum w:abstractNumId="17" w15:restartNumberingAfterBreak="0">
+  <w:abstractNum w:abstractNumId="19" w15:restartNumberingAfterBreak="0">
     <w:nsid w:val="7A6E0F66"/>
     <w:multiLevelType w:val="multilevel"/>
     <w:tmpl w:val="49C470A4"/>
@@ -19872,19 +22359,19 @@
     </w:lvl>
   </w:abstractNum>
   <w:num w:numId="1">
-    <w:abstractNumId w:val="12"/>
+    <w:abstractNumId w:val="14"/>
   </w:num>
   <w:num w:numId="2">
-    <w:abstractNumId w:val="17"/>
+    <w:abstractNumId w:val="19"/>
   </w:num>
   <w:num w:numId="3">
     <w:abstractNumId w:val="0"/>
   </w:num>
   <w:num w:numId="4">
-    <w:abstractNumId w:val="9"/>
+    <w:abstractNumId w:val="11"/>
   </w:num>
   <w:num w:numId="5">
-    <w:abstractNumId w:val="14"/>
+    <w:abstractNumId w:val="16"/>
   </w:num>
   <w:num w:numId="6">
     <w:abstractNumId w:val="4"/>
@@ -20031,22 +22518,22 @@
     </w:lvlOverride>
   </w:num>
   <w:num w:numId="10">
-    <w:abstractNumId w:val="7"/>
+    <w:abstractNumId w:val="8"/>
   </w:num>
   <w:num w:numId="11">
     <w:abstractNumId w:val="1"/>
   </w:num>
   <w:num w:numId="12">
-    <w:abstractNumId w:val="11"/>
+    <w:abstractNumId w:val="13"/>
   </w:num>
   <w:num w:numId="13">
+    <w:abstractNumId w:val="17"/>
+  </w:num>
+  <w:num w:numId="14">
     <w:abstractNumId w:val="15"/>
   </w:num>
-  <w:num w:numId="14">
-    <w:abstractNumId w:val="13"/>
-  </w:num>
   <w:num w:numId="15">
-    <w:abstractNumId w:val="10"/>
+    <w:abstractNumId w:val="12"/>
   </w:num>
   <w:num w:numId="16">
     <w:abstractNumId w:val="2"/>
@@ -20055,17 +22542,23 @@
     <w:abstractNumId w:val="3"/>
   </w:num>
   <w:num w:numId="18">
-    <w:abstractNumId w:val="8"/>
+    <w:abstractNumId w:val="9"/>
   </w:num>
   <w:num w:numId="19">
-    <w:abstractNumId w:val="16"/>
+    <w:abstractNumId w:val="18"/>
+  </w:num>
+  <w:num w:numId="20">
+    <w:abstractNumId w:val="10"/>
+  </w:num>
+  <w:num w:numId="21">
+    <w:abstractNumId w:val="7"/>
   </w:num>
   <w:numIdMacAtCleanup w:val="11"/>
 </w:numbering>
 </file>
 
 <file path=word/styles.xml><?xml version="1.0" encoding="utf-8"?>
-<w:styles xmlns:mc="http://schemas.openxmlformats.org/markup-compatibility/2006" xmlns:r="http://schemas.openxmlformats.org/officeDocument/2006/relationships" xmlns:w="http://schemas.openxmlformats.org/wordprocessingml/2006/main" xmlns:w14="http://schemas.microsoft.com/office/word/2010/wordml" xmlns:w15="http://schemas.microsoft.com/office/word/2012/wordml" xmlns:w16cid="http://schemas.microsoft.com/office/word/2016/wordml/cid" xmlns:w16se="http://schemas.microsoft.com/office/word/2015/wordml/symex" mc:Ignorable="w14 w15 w16se w16cid">
+<w:styles xmlns:mc="http://schemas.openxmlformats.org/markup-compatibility/2006" xmlns:r="http://schemas.openxmlformats.org/officeDocument/2006/relationships" xmlns:w="http://schemas.openxmlformats.org/wordprocessingml/2006/main" xmlns:w14="http://schemas.microsoft.com/office/word/2010/wordml" xmlns:w15="http://schemas.microsoft.com/office/word/2012/wordml" xmlns:w16cex="http://schemas.microsoft.com/office/word/2018/wordml/cex" xmlns:w16cid="http://schemas.microsoft.com/office/word/2016/wordml/cid" xmlns:w16="http://schemas.microsoft.com/office/word/2018/wordml" xmlns:w16se="http://schemas.microsoft.com/office/word/2015/wordml/symex" mc:Ignorable="w14 w15 w16se w16cid w16 w16cex">
   <w:docDefaults>
     <w:rPrDefault>
       <w:rPr>
@@ -20726,7 +23219,6 @@
   <w:style w:type="character" w:default="1" w:styleId="a1">
     <w:name w:val="Default Paragraph Font"/>
     <w:uiPriority w:val="1"/>
-    <w:semiHidden/>
     <w:unhideWhenUsed/>
   </w:style>
   <w:style w:type="table" w:default="1" w:styleId="a2">
@@ -21189,6 +23681,23 @@
       <w:u w:val="single"/>
     </w:rPr>
   </w:style>
+  <w:style w:type="paragraph" w:styleId="af2">
+    <w:name w:val="No Spacing"/>
+    <w:uiPriority w:val="1"/>
+    <w:qFormat/>
+    <w:rsid w:val="00A43508"/>
+    <w:pPr>
+      <w:spacing w:after="0" w:line="240" w:lineRule="auto"/>
+      <w:ind w:firstLine="709"/>
+      <w:jc w:val="both"/>
+    </w:pPr>
+    <w:rPr>
+      <w:rFonts w:ascii="Times New Roman" w:eastAsia="Times New Roman" w:hAnsi="Times New Roman" w:cs="Times New Roman"/>
+      <w:sz w:val="28"/>
+      <w:szCs w:val="24"/>
+      <w:lang w:val="en-US" w:bidi="en-US"/>
+    </w:rPr>
+  </w:style>
 </w:styles>
 </file>
 
@@ -21492,7 +24001,7 @@
 </file>
 
 <file path=customXml/itemProps1.xml><?xml version="1.0" encoding="utf-8"?>
-<ds:datastoreItem xmlns:ds="http://schemas.openxmlformats.org/officeDocument/2006/customXml" ds:itemID="{9D7E4039-5CF7-4D19-A809-39AF6DDE3138}">
+<ds:datastoreItem xmlns:ds="http://schemas.openxmlformats.org/officeDocument/2006/customXml" ds:itemID="{83A33B20-AB36-4B68-8D02-79C4BA9BB665}">
   <ds:schemaRefs>
     <ds:schemaRef ds:uri="http://schemas.openxmlformats.org/officeDocument/2006/bibliography"/>
   </ds:schemaRefs>
